--- a/Lab05/Lab05-DAWA - Drives para Node.js de MongoDB.docx
+++ b/Lab05/Lab05-DAWA - Drives para Node.js de MongoDB.docx
@@ -1,6 +1,6 @@
 
 <file path=word/document.xml><?xml version="1.0" encoding="utf-8"?>
-<w:document xmlns:wpc="http://schemas.microsoft.com/office/word/2010/wordprocessingCanvas" xmlns:mc="http://schemas.openxmlformats.org/markup-compatibility/2006" xmlns:o="urn:schemas-microsoft-com:office:office" xmlns:r="http://schemas.openxmlformats.org/officeDocument/2006/relationships" xmlns:m="http://schemas.openxmlformats.org/officeDocument/2006/math" xmlns:v="urn:schemas-microsoft-com:vml" xmlns:wp14="http://schemas.microsoft.com/office/word/2010/wordprocessingDrawing" xmlns:wp="http://schemas.openxmlformats.org/drawingml/2006/wordprocessingDrawing" xmlns:w10="urn:schemas-microsoft-com:office:word" xmlns:w="http://schemas.openxmlformats.org/wordprocessingml/2006/main" xmlns:w14="http://schemas.microsoft.com/office/word/2010/wordml" xmlns:w15="http://schemas.microsoft.com/office/word/2012/wordml" xmlns:wpg="http://schemas.microsoft.com/office/word/2010/wordprocessingGroup" xmlns:wpi="http://schemas.microsoft.com/office/word/2010/wordprocessingInk" xmlns:wne="http://schemas.microsoft.com/office/word/2006/wordml" xmlns:wps="http://schemas.microsoft.com/office/word/2010/wordprocessingShape" mc:Ignorable="w14 w15 wp14">
+<w:document xmlns:wpc="http://schemas.microsoft.com/office/word/2010/wordprocessingCanvas" xmlns:mc="http://schemas.openxmlformats.org/markup-compatibility/2006" xmlns:o="urn:schemas-microsoft-com:office:office" xmlns:r="http://schemas.openxmlformats.org/officeDocument/2006/relationships" xmlns:m="http://schemas.openxmlformats.org/officeDocument/2006/math" xmlns:v="urn:schemas-microsoft-com:vml" xmlns:wp14="http://schemas.microsoft.com/office/word/2010/wordprocessingDrawing" xmlns:wp="http://schemas.openxmlformats.org/drawingml/2006/wordprocessingDrawing" xmlns:w10="urn:schemas-microsoft-com:office:word" xmlns:w="http://schemas.openxmlformats.org/wordprocessingml/2006/main" xmlns:w14="http://schemas.microsoft.com/office/word/2010/wordml" xmlns:wpg="http://schemas.microsoft.com/office/word/2010/wordprocessingGroup" xmlns:wpi="http://schemas.microsoft.com/office/word/2010/wordprocessingInk" xmlns:wne="http://schemas.microsoft.com/office/word/2006/wordml" xmlns:wps="http://schemas.microsoft.com/office/word/2010/wordprocessingShape" mc:Ignorable="w14 wp14">
   <w:body>
     <w:p>
       <w:pPr>
@@ -155,20 +155,8 @@
                                 <w:szCs w:val="32"/>
                                 <w:lang w:val="es-419"/>
                               </w:rPr>
-                              <w:t xml:space="preserve">Drives para Node.js de </w:t>
+                              <w:t>Drives para Node.js de MongoDB</w:t>
                             </w:r>
-                            <w:proofErr w:type="spellStart"/>
-                            <w:r>
-                              <w:rPr>
-                                <w:rFonts w:asciiTheme="minorHAnsi" w:hAnsiTheme="minorHAnsi" w:cs="Arial"/>
-                                <w:b/>
-                                <w:sz w:val="48"/>
-                                <w:szCs w:val="32"/>
-                                <w:lang w:val="es-419"/>
-                              </w:rPr>
-                              <w:t>MongoDB</w:t>
-                            </w:r>
-                            <w:proofErr w:type="spellEnd"/>
                           </w:p>
                         </w:txbxContent>
                       </wps:txbx>
@@ -181,7 +169,7 @@
               </wp:anchor>
             </w:drawing>
           </mc:Choice>
-          <mc:Fallback>
+          <mc:Fallback xmlns:w15="http://schemas.microsoft.com/office/word/2012/wordml">
             <w:pict>
               <v:roundrect w14:anchorId="2B27C048" id="Rectángulo redondeado 16" o:spid="_x0000_s1026" style="position:absolute;margin-left:3.95pt;margin-top:17.95pt;width:449.9pt;height:158.45pt;z-index:-503316467;visibility:visible;mso-wrap-style:square;mso-wrap-distance-left:9pt;mso-wrap-distance-top:0;mso-wrap-distance-right:9pt;mso-wrap-distance-bottom:0;mso-position-horizontal:absolute;mso-position-horizontal-relative:text;mso-position-vertical:absolute;mso-position-vertical-relative:text;v-text-anchor:top" arcsize="10923f" o:gfxdata="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" strokeweight=".26mm">
                 <v:textbox inset=",0,,0">
@@ -300,7 +288,7 @@
                     </pic:cNvPicPr>
                   </pic:nvPicPr>
                   <pic:blipFill>
-                    <a:blip r:embed="rId8"/>
+                    <a:blip r:embed="rId9"/>
                     <a:stretch>
                       <a:fillRect/>
                     </a:stretch>
@@ -320,8 +308,6 @@
           </wp:inline>
         </w:drawing>
       </w:r>
-      <w:bookmarkStart w:id="0" w:name="_GoBack"/>
-      <w:bookmarkEnd w:id="0"/>
     </w:p>
     <w:p>
       <w:pPr>
@@ -428,6 +414,66 @@
                 <w:color w:val="0070C0"/>
               </w:rPr>
             </w:pPr>
+            <w:proofErr w:type="spellStart"/>
+            <w:r>
+              <w:rPr>
+                <w:rFonts w:asciiTheme="minorHAnsi" w:hAnsiTheme="minorHAnsi" w:cs="Arial"/>
+                <w:b/>
+                <w:i/>
+                <w:color w:val="0070C0"/>
+              </w:rPr>
+              <w:t>Jhonatan</w:t>
+            </w:r>
+            <w:proofErr w:type="spellEnd"/>
+            <w:r>
+              <w:rPr>
+                <w:rFonts w:asciiTheme="minorHAnsi" w:hAnsiTheme="minorHAnsi" w:cs="Arial"/>
+                <w:b/>
+                <w:i/>
+                <w:color w:val="0070C0"/>
+              </w:rPr>
+              <w:t xml:space="preserve"> </w:t>
+            </w:r>
+            <w:proofErr w:type="spellStart"/>
+            <w:r>
+              <w:rPr>
+                <w:rFonts w:asciiTheme="minorHAnsi" w:hAnsiTheme="minorHAnsi" w:cs="Arial"/>
+                <w:b/>
+                <w:i/>
+                <w:color w:val="0070C0"/>
+              </w:rPr>
+              <w:t>Antony</w:t>
+            </w:r>
+            <w:proofErr w:type="spellEnd"/>
+            <w:r>
+              <w:rPr>
+                <w:rFonts w:asciiTheme="minorHAnsi" w:hAnsiTheme="minorHAnsi" w:cs="Arial"/>
+                <w:b/>
+                <w:i/>
+                <w:color w:val="0070C0"/>
+              </w:rPr>
+              <w:t xml:space="preserve"> </w:t>
+            </w:r>
+            <w:proofErr w:type="spellStart"/>
+            <w:r>
+              <w:rPr>
+                <w:rFonts w:asciiTheme="minorHAnsi" w:hAnsiTheme="minorHAnsi" w:cs="Arial"/>
+                <w:b/>
+                <w:i/>
+                <w:color w:val="0070C0"/>
+              </w:rPr>
+              <w:t>diaz</w:t>
+            </w:r>
+            <w:proofErr w:type="spellEnd"/>
+            <w:r>
+              <w:rPr>
+                <w:rFonts w:asciiTheme="minorHAnsi" w:hAnsiTheme="minorHAnsi" w:cs="Arial"/>
+                <w:b/>
+                <w:i/>
+                <w:color w:val="0070C0"/>
+              </w:rPr>
+              <w:t xml:space="preserve"> Flores</w:t>
+            </w:r>
           </w:p>
         </w:tc>
         <w:tc>
@@ -557,6 +603,15 @@
                 <w:color w:val="0070C0"/>
               </w:rPr>
             </w:pPr>
+            <w:r>
+              <w:rPr>
+                <w:rFonts w:asciiTheme="minorHAnsi" w:hAnsiTheme="minorHAnsi" w:cs="Arial"/>
+                <w:b/>
+                <w:i/>
+                <w:color w:val="0070C0"/>
+              </w:rPr>
+              <w:t>B</w:t>
+            </w:r>
           </w:p>
         </w:tc>
         <w:tc>
@@ -1641,7 +1696,6 @@
                 <w:sz w:val="18"/>
                 <w:szCs w:val="18"/>
               </w:rPr>
-              <w:lastRenderedPageBreak/>
               <w:t>Es puntual y redacta el informe adecuadamente</w:t>
             </w:r>
           </w:p>
@@ -2796,7 +2850,7 @@
               </wp:anchor>
             </w:drawing>
           </mc:Choice>
-          <mc:Fallback>
+          <mc:Fallback xmlns:w15="http://schemas.microsoft.com/office/word/2012/wordml">
             <w:pict>
               <v:roundrect w14:anchorId="18E34021" id="Rectángulo redondeado 2" o:spid="_x0000_s1026" style="position:absolute;margin-left:70.85pt;margin-top:119.6pt;width:85.5pt;height:21.75pt;z-index:251659264;visibility:visible;mso-wrap-style:square;mso-width-percent:0;mso-height-percent:0;mso-wrap-distance-left:9pt;mso-wrap-distance-top:0;mso-wrap-distance-right:9pt;mso-wrap-distance-bottom:0;mso-position-horizontal:absolute;mso-position-horizontal-relative:text;mso-position-vertical:absolute;mso-position-vertical-relative:text;mso-width-percent:0;mso-height-percent:0;mso-width-relative:margin;mso-height-relative:margin;v-text-anchor:middle" arcsize="10923f" o:gfxdata="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" filled="f" strokecolor="red" strokeweight="3pt"/>
             </w:pict>
@@ -2824,7 +2878,7 @@
                     <pic:cNvPicPr/>
                   </pic:nvPicPr>
                   <pic:blipFill>
-                    <a:blip r:embed="rId9"/>
+                    <a:blip r:embed="rId10"/>
                     <a:stretch>
                       <a:fillRect/>
                     </a:stretch>
@@ -3069,7 +3123,7 @@
               </wp:anchor>
             </w:drawing>
           </mc:Choice>
-          <mc:Fallback>
+          <mc:Fallback xmlns:w15="http://schemas.microsoft.com/office/word/2012/wordml">
             <w:pict>
               <v:roundrect w14:anchorId="6B075185" id="Rectángulo redondeado 6" o:spid="_x0000_s1026" style="position:absolute;margin-left:293.6pt;margin-top:198.85pt;width:78.75pt;height:26.25pt;z-index:251660288;visibility:visible;mso-wrap-style:square;mso-width-percent:0;mso-height-percent:0;mso-wrap-distance-left:9pt;mso-wrap-distance-top:0;mso-wrap-distance-right:9pt;mso-wrap-distance-bottom:0;mso-position-horizontal:absolute;mso-position-horizontal-relative:text;mso-position-vertical:absolute;mso-position-vertical-relative:text;mso-width-percent:0;mso-height-percent:0;mso-width-relative:margin;mso-height-relative:margin;v-text-anchor:middle" arcsize="10923f" o:gfxdata="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" filled="f" strokecolor="red" strokeweight="3pt"/>
             </w:pict>
@@ -3150,7 +3204,7 @@
               </wp:anchor>
             </w:drawing>
           </mc:Choice>
-          <mc:Fallback>
+          <mc:Fallback xmlns:w15="http://schemas.microsoft.com/office/word/2012/wordml">
             <w:pict>
               <v:roundrect w14:anchorId="7139971B" id="Rectángulo redondeado 7" o:spid="_x0000_s1026" style="position:absolute;margin-left:114.35pt;margin-top:198.85pt;width:81.75pt;height:22.5pt;z-index:251661312;visibility:visible;mso-wrap-style:square;mso-width-percent:0;mso-height-percent:0;mso-wrap-distance-left:9pt;mso-wrap-distance-top:0;mso-wrap-distance-right:9pt;mso-wrap-distance-bottom:0;mso-position-horizontal:absolute;mso-position-horizontal-relative:text;mso-position-vertical:absolute;mso-position-vertical-relative:text;mso-width-percent:0;mso-height-percent:0;mso-width-relative:margin;mso-height-relative:margin;v-text-anchor:middle" arcsize="10923f" o:gfxdata="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" filled="f" strokecolor="red" strokeweight="3pt"/>
             </w:pict>
@@ -3178,7 +3232,7 @@
                     <pic:cNvPicPr/>
                   </pic:nvPicPr>
                   <pic:blipFill>
-                    <a:blip r:embed="rId10"/>
+                    <a:blip r:embed="rId11"/>
                     <a:stretch>
                       <a:fillRect/>
                     </a:stretch>
@@ -3369,7 +3423,7 @@
               </wp:anchor>
             </w:drawing>
           </mc:Choice>
-          <mc:Fallback>
+          <mc:Fallback xmlns:w15="http://schemas.microsoft.com/office/word/2012/wordml">
             <w:pict>
               <v:roundrect w14:anchorId="3285CF5B" id="Rectángulo redondeado 8" o:spid="_x0000_s1026" style="position:absolute;margin-left:201.8pt;margin-top:98.1pt;width:48.75pt;height:22.5pt;z-index:251662336;visibility:visible;mso-wrap-style:square;mso-width-percent:0;mso-height-percent:0;mso-wrap-distance-left:9pt;mso-wrap-distance-top:0;mso-wrap-distance-right:9pt;mso-wrap-distance-bottom:0;mso-position-horizontal:absolute;mso-position-horizontal-relative:text;mso-position-vertical:absolute;mso-position-vertical-relative:text;mso-width-percent:0;mso-height-percent:0;mso-width-relative:margin;mso-height-relative:margin;v-text-anchor:middle" arcsize="10923f" o:gfxdata="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" filled="f" strokecolor="red" strokeweight="3pt"/>
             </w:pict>
@@ -3397,7 +3451,7 @@
                     <pic:cNvPicPr/>
                   </pic:nvPicPr>
                   <pic:blipFill rotWithShape="1">
-                    <a:blip r:embed="rId11"/>
+                    <a:blip r:embed="rId12"/>
                     <a:srcRect l="33266" t="29870" r="34487" b="41113"/>
                     <a:stretch/>
                   </pic:blipFill>
@@ -3775,7 +3829,7 @@
                     <pic:cNvPicPr/>
                   </pic:nvPicPr>
                   <pic:blipFill>
-                    <a:blip r:embed="rId12"/>
+                    <a:blip r:embed="rId13"/>
                     <a:stretch>
                       <a:fillRect/>
                     </a:stretch>
@@ -3927,124 +3981,6 @@
             <wp:extent cx="712381" cy="268603"/>
             <wp:effectExtent l="0" t="0" r="0" b="0"/>
             <wp:docPr id="22" name="Imagen 22"/>
-            <wp:cNvGraphicFramePr>
-              <a:graphicFrameLocks xmlns:a="http://schemas.openxmlformats.org/drawingml/2006/main" noChangeAspect="1"/>
-            </wp:cNvGraphicFramePr>
-            <a:graphic xmlns:a="http://schemas.openxmlformats.org/drawingml/2006/main">
-              <a:graphicData uri="http://schemas.openxmlformats.org/drawingml/2006/picture">
-                <pic:pic xmlns:pic="http://schemas.openxmlformats.org/drawingml/2006/picture">
-                  <pic:nvPicPr>
-                    <pic:cNvPr id="1" name=""/>
-                    <pic:cNvPicPr/>
-                  </pic:nvPicPr>
-                  <pic:blipFill>
-                    <a:blip r:embed="rId13"/>
-                    <a:stretch>
-                      <a:fillRect/>
-                    </a:stretch>
-                  </pic:blipFill>
-                  <pic:spPr>
-                    <a:xfrm>
-                      <a:off x="0" y="0"/>
-                      <a:ext cx="717405" cy="270497"/>
-                    </a:xfrm>
-                    <a:prstGeom prst="rect">
-                      <a:avLst/>
-                    </a:prstGeom>
-                  </pic:spPr>
-                </pic:pic>
-              </a:graphicData>
-            </a:graphic>
-          </wp:inline>
-        </w:drawing>
-      </w:r>
-    </w:p>
-    <w:p>
-      <w:pPr>
-        <w:pStyle w:val="Prrafodelista"/>
-        <w:numPr>
-          <w:ilvl w:val="1"/>
-          <w:numId w:val="2"/>
-        </w:numPr>
-        <w:tabs>
-          <w:tab w:val="left" w:pos="2612"/>
-        </w:tabs>
-        <w:spacing w:before="40"/>
-        <w:contextualSpacing w:val="0"/>
-        <w:jc w:val="both"/>
-        <w:rPr>
-          <w:rFonts w:ascii="Arial" w:hAnsi="Arial" w:cs="Arial"/>
-          <w:bCs/>
-          <w:lang w:val="es-MX"/>
-        </w:rPr>
-      </w:pPr>
-      <w:r>
-        <w:rPr>
-          <w:rFonts w:ascii="Arial" w:hAnsi="Arial" w:cs="Arial"/>
-          <w:bCs/>
-          <w:lang w:val="es-MX"/>
-        </w:rPr>
-        <w:lastRenderedPageBreak/>
-        <w:t xml:space="preserve">Estamos conectados a la base de datos </w:t>
-      </w:r>
-      <w:r>
-        <w:rPr>
-          <w:rFonts w:ascii="Arial" w:hAnsi="Arial" w:cs="Arial"/>
-          <w:b/>
-          <w:bCs/>
-          <w:lang w:val="es-MX"/>
-        </w:rPr>
-        <w:t>test</w:t>
-      </w:r>
-      <w:r>
-        <w:rPr>
-          <w:rFonts w:ascii="Arial" w:hAnsi="Arial" w:cs="Arial"/>
-          <w:bCs/>
-          <w:lang w:val="es-MX"/>
-        </w:rPr>
-        <w:t>, para validar que todo está ok ingresaremos un documento de prueba y luego haremos la consulta para ver su existencia.</w:t>
-      </w:r>
-    </w:p>
-    <w:p>
-      <w:pPr>
-        <w:pStyle w:val="Prrafodelista"/>
-        <w:tabs>
-          <w:tab w:val="left" w:pos="2612"/>
-        </w:tabs>
-        <w:spacing w:before="40"/>
-        <w:ind w:left="792"/>
-        <w:contextualSpacing w:val="0"/>
-        <w:jc w:val="both"/>
-        <w:rPr>
-          <w:rFonts w:ascii="Arial" w:hAnsi="Arial" w:cs="Arial"/>
-          <w:bCs/>
-          <w:lang w:val="es-MX"/>
-        </w:rPr>
-      </w:pPr>
-    </w:p>
-    <w:p>
-      <w:pPr>
-        <w:pStyle w:val="Prrafodelista"/>
-        <w:spacing w:before="40"/>
-        <w:ind w:left="792"/>
-        <w:contextualSpacing w:val="0"/>
-        <w:jc w:val="both"/>
-        <w:rPr>
-          <w:rFonts w:ascii="Arial" w:hAnsi="Arial" w:cs="Arial"/>
-          <w:bCs/>
-          <w:lang w:val="es-MX"/>
-        </w:rPr>
-      </w:pPr>
-      <w:r>
-        <w:rPr>
-          <w:noProof/>
-          <w:lang w:val="es-PE" w:eastAsia="es-PE"/>
-        </w:rPr>
-        <w:drawing>
-          <wp:inline distT="0" distB="0" distL="0" distR="0" wp14:anchorId="0F54EAE0" wp14:editId="2530DDAF">
-            <wp:extent cx="5759450" cy="344805"/>
-            <wp:effectExtent l="0" t="0" r="0" b="0"/>
-            <wp:docPr id="23" name="Imagen 23"/>
             <wp:cNvGraphicFramePr>
               <a:graphicFrameLocks xmlns:a="http://schemas.openxmlformats.org/drawingml/2006/main" noChangeAspect="1"/>
             </wp:cNvGraphicFramePr>
@@ -4064,7 +4000,7 @@
                   <pic:spPr>
                     <a:xfrm>
                       <a:off x="0" y="0"/>
-                      <a:ext cx="5759450" cy="344805"/>
+                      <a:ext cx="717405" cy="270497"/>
                     </a:xfrm>
                     <a:prstGeom prst="rect">
                       <a:avLst/>
@@ -4080,6 +4016,55 @@
     <w:p>
       <w:pPr>
         <w:pStyle w:val="Prrafodelista"/>
+        <w:numPr>
+          <w:ilvl w:val="1"/>
+          <w:numId w:val="2"/>
+        </w:numPr>
+        <w:tabs>
+          <w:tab w:val="left" w:pos="2612"/>
+        </w:tabs>
+        <w:spacing w:before="40"/>
+        <w:contextualSpacing w:val="0"/>
+        <w:jc w:val="both"/>
+        <w:rPr>
+          <w:rFonts w:ascii="Arial" w:hAnsi="Arial" w:cs="Arial"/>
+          <w:bCs/>
+          <w:lang w:val="es-MX"/>
+        </w:rPr>
+      </w:pPr>
+      <w:r>
+        <w:rPr>
+          <w:rFonts w:ascii="Arial" w:hAnsi="Arial" w:cs="Arial"/>
+          <w:bCs/>
+          <w:lang w:val="es-MX"/>
+        </w:rPr>
+        <w:lastRenderedPageBreak/>
+        <w:t xml:space="preserve">Estamos conectados a la base de datos </w:t>
+      </w:r>
+      <w:r>
+        <w:rPr>
+          <w:rFonts w:ascii="Arial" w:hAnsi="Arial" w:cs="Arial"/>
+          <w:b/>
+          <w:bCs/>
+          <w:lang w:val="es-MX"/>
+        </w:rPr>
+        <w:t>test</w:t>
+      </w:r>
+      <w:r>
+        <w:rPr>
+          <w:rFonts w:ascii="Arial" w:hAnsi="Arial" w:cs="Arial"/>
+          <w:bCs/>
+          <w:lang w:val="es-MX"/>
+        </w:rPr>
+        <w:t>, para validar que todo está ok ingresaremos un documento de prueba y luego haremos la consulta para ver su existencia.</w:t>
+      </w:r>
+    </w:p>
+    <w:p>
+      <w:pPr>
+        <w:pStyle w:val="Prrafodelista"/>
+        <w:tabs>
+          <w:tab w:val="left" w:pos="2612"/>
+        </w:tabs>
         <w:spacing w:before="40"/>
         <w:ind w:left="792"/>
         <w:contextualSpacing w:val="0"/>
@@ -4110,10 +4095,10 @@
           <w:lang w:val="es-PE" w:eastAsia="es-PE"/>
         </w:rPr>
         <w:drawing>
-          <wp:inline distT="0" distB="0" distL="0" distR="0" wp14:anchorId="32E0E510" wp14:editId="3AB8EF1F">
-            <wp:extent cx="1647825" cy="180975"/>
-            <wp:effectExtent l="0" t="0" r="9525" b="9525"/>
-            <wp:docPr id="24" name="Imagen 24"/>
+          <wp:inline distT="0" distB="0" distL="0" distR="0" wp14:anchorId="0F54EAE0" wp14:editId="2530DDAF">
+            <wp:extent cx="5759450" cy="344805"/>
+            <wp:effectExtent l="0" t="0" r="0" b="0"/>
+            <wp:docPr id="23" name="Imagen 23"/>
             <wp:cNvGraphicFramePr>
               <a:graphicFrameLocks xmlns:a="http://schemas.openxmlformats.org/drawingml/2006/main" noChangeAspect="1"/>
             </wp:cNvGraphicFramePr>
@@ -4133,7 +4118,7 @@
                   <pic:spPr>
                     <a:xfrm>
                       <a:off x="0" y="0"/>
-                      <a:ext cx="1647825" cy="180975"/>
+                      <a:ext cx="5759450" cy="344805"/>
                     </a:xfrm>
                     <a:prstGeom prst="rect">
                       <a:avLst/>
@@ -4150,137 +4135,8 @@
       <w:pPr>
         <w:pStyle w:val="Prrafodelista"/>
         <w:spacing w:before="40"/>
-        <w:ind w:left="360"/>
-        <w:jc w:val="both"/>
-        <w:rPr>
-          <w:rFonts w:ascii="Arial" w:hAnsi="Arial" w:cs="Arial"/>
-          <w:bCs/>
-          <w:lang w:val="es-MX"/>
-        </w:rPr>
-      </w:pPr>
-    </w:p>
-    <w:p>
-      <w:pPr>
-        <w:pStyle w:val="Prrafodelista"/>
-        <w:numPr>
-          <w:ilvl w:val="0"/>
-          <w:numId w:val="2"/>
-        </w:numPr>
-        <w:spacing w:before="40"/>
-        <w:jc w:val="both"/>
-        <w:rPr>
-          <w:rFonts w:ascii="Arial" w:hAnsi="Arial" w:cs="Arial"/>
-          <w:bCs/>
-          <w:lang w:val="es-MX"/>
-        </w:rPr>
-      </w:pPr>
-      <w:r>
-        <w:rPr>
-          <w:rFonts w:ascii="Arial" w:hAnsi="Arial" w:cs="Arial"/>
-          <w:b/>
-          <w:bCs/>
-          <w:lang w:val="es-MX"/>
-        </w:rPr>
-        <w:t>Continuación de laboratorio anterior</w:t>
-      </w:r>
-    </w:p>
-    <w:p>
-      <w:pPr>
-        <w:pStyle w:val="Prrafodelista"/>
-        <w:numPr>
-          <w:ilvl w:val="1"/>
-          <w:numId w:val="2"/>
-        </w:numPr>
-        <w:spacing w:before="40"/>
-        <w:jc w:val="both"/>
-        <w:rPr>
-          <w:rFonts w:ascii="Arial" w:hAnsi="Arial" w:cs="Arial"/>
-          <w:bCs/>
-          <w:lang w:val="es-MX"/>
-        </w:rPr>
-      </w:pPr>
-      <w:r>
-        <w:rPr>
-          <w:rFonts w:ascii="Arial" w:hAnsi="Arial" w:cs="Arial"/>
-          <w:bCs/>
-          <w:lang w:val="es-MX"/>
-        </w:rPr>
-        <w:t>En el laboratorio anterior usted creó un sitio web con el Framework Express, para poder representar el trabajo de su grupo de proyecto. Usará el mismo código para nuestra sesión actual.</w:t>
-      </w:r>
-    </w:p>
-    <w:p>
-      <w:pPr>
-        <w:pStyle w:val="Prrafodelista"/>
-        <w:numPr>
-          <w:ilvl w:val="1"/>
-          <w:numId w:val="2"/>
-        </w:numPr>
-        <w:spacing w:before="40"/>
-        <w:jc w:val="both"/>
-        <w:rPr>
-          <w:rFonts w:ascii="Arial" w:hAnsi="Arial" w:cs="Arial"/>
-          <w:bCs/>
-          <w:lang w:val="es-MX"/>
-        </w:rPr>
-      </w:pPr>
-      <w:r>
-        <w:rPr>
-          <w:rFonts w:ascii="Arial" w:hAnsi="Arial" w:cs="Arial"/>
-          <w:bCs/>
-          <w:lang w:val="es-MX"/>
-        </w:rPr>
-        <w:t xml:space="preserve">Ya que tenemos node.js instalado y </w:t>
-      </w:r>
-      <w:proofErr w:type="spellStart"/>
-      <w:r>
-        <w:rPr>
-          <w:rFonts w:ascii="Arial" w:hAnsi="Arial" w:cs="Arial"/>
-          <w:bCs/>
-          <w:lang w:val="es-MX"/>
-        </w:rPr>
-        <w:t>express</w:t>
-      </w:r>
-      <w:proofErr w:type="spellEnd"/>
-      <w:r>
-        <w:rPr>
-          <w:rFonts w:ascii="Arial" w:hAnsi="Arial" w:cs="Arial"/>
-          <w:bCs/>
-          <w:lang w:val="es-MX"/>
-        </w:rPr>
-        <w:t xml:space="preserve"> configurado, procederemos a instalar </w:t>
-      </w:r>
-      <w:proofErr w:type="spellStart"/>
-      <w:r>
-        <w:rPr>
-          <w:rFonts w:ascii="Arial" w:hAnsi="Arial" w:cs="Arial"/>
-          <w:bCs/>
-          <w:lang w:val="es-MX"/>
-        </w:rPr>
-        <w:t>mongoose</w:t>
-      </w:r>
-      <w:proofErr w:type="spellEnd"/>
-      <w:r>
-        <w:rPr>
-          <w:rFonts w:ascii="Arial" w:hAnsi="Arial" w:cs="Arial"/>
-          <w:bCs/>
-          <w:lang w:val="es-MX"/>
-        </w:rPr>
-        <w:t xml:space="preserve"> para contin</w:t>
-      </w:r>
-      <w:r>
-        <w:rPr>
-          <w:rFonts w:ascii="Arial" w:hAnsi="Arial" w:cs="Arial"/>
-          <w:bCs/>
-          <w:lang w:val="es-MX"/>
-        </w:rPr>
-        <w:t>uar con nuestra implementación.</w:t>
-      </w:r>
-    </w:p>
-    <w:p>
-      <w:pPr>
-        <w:pStyle w:val="Prrafodelista"/>
-        <w:spacing w:before="40"/>
         <w:ind w:left="792"/>
+        <w:contextualSpacing w:val="0"/>
         <w:jc w:val="both"/>
         <w:rPr>
           <w:rFonts w:ascii="Arial" w:hAnsi="Arial" w:cs="Arial"/>
@@ -4294,7 +4150,13 @@
         <w:pStyle w:val="Prrafodelista"/>
         <w:spacing w:before="40"/>
         <w:ind w:left="792"/>
-        <w:jc w:val="both"/>
+        <w:contextualSpacing w:val="0"/>
+        <w:jc w:val="both"/>
+        <w:rPr>
+          <w:rFonts w:ascii="Arial" w:hAnsi="Arial" w:cs="Arial"/>
+          <w:bCs/>
+          <w:lang w:val="es-MX"/>
+        </w:rPr>
       </w:pPr>
       <w:r>
         <w:rPr>
@@ -4302,10 +4164,10 @@
           <w:lang w:val="es-PE" w:eastAsia="es-PE"/>
         </w:rPr>
         <w:drawing>
-          <wp:inline distT="0" distB="0" distL="0" distR="0" wp14:anchorId="64705809" wp14:editId="44EE3B85">
-            <wp:extent cx="2219325" cy="228600"/>
-            <wp:effectExtent l="0" t="0" r="9525" b="0"/>
-            <wp:docPr id="13" name="Imagen 13"/>
+          <wp:inline distT="0" distB="0" distL="0" distR="0" wp14:anchorId="32E0E510" wp14:editId="3AB8EF1F">
+            <wp:extent cx="1647825" cy="180975"/>
+            <wp:effectExtent l="0" t="0" r="9525" b="9525"/>
+            <wp:docPr id="24" name="Imagen 24"/>
             <wp:cNvGraphicFramePr>
               <a:graphicFrameLocks xmlns:a="http://schemas.openxmlformats.org/drawingml/2006/main" noChangeAspect="1"/>
             </wp:cNvGraphicFramePr>
@@ -4325,7 +4187,7 @@
                   <pic:spPr>
                     <a:xfrm>
                       <a:off x="0" y="0"/>
-                      <a:ext cx="2219325" cy="228600"/>
+                      <a:ext cx="1647825" cy="180975"/>
                     </a:xfrm>
                     <a:prstGeom prst="rect">
                       <a:avLst/>
@@ -4342,9 +4204,39 @@
       <w:pPr>
         <w:pStyle w:val="Prrafodelista"/>
         <w:spacing w:before="40"/>
-        <w:ind w:left="792"/>
-        <w:jc w:val="both"/>
-      </w:pPr>
+        <w:ind w:left="360"/>
+        <w:jc w:val="both"/>
+        <w:rPr>
+          <w:rFonts w:ascii="Arial" w:hAnsi="Arial" w:cs="Arial"/>
+          <w:bCs/>
+          <w:lang w:val="es-MX"/>
+        </w:rPr>
+      </w:pPr>
+    </w:p>
+    <w:p>
+      <w:pPr>
+        <w:pStyle w:val="Prrafodelista"/>
+        <w:numPr>
+          <w:ilvl w:val="0"/>
+          <w:numId w:val="2"/>
+        </w:numPr>
+        <w:spacing w:before="40"/>
+        <w:jc w:val="both"/>
+        <w:rPr>
+          <w:rFonts w:ascii="Arial" w:hAnsi="Arial" w:cs="Arial"/>
+          <w:bCs/>
+          <w:lang w:val="es-MX"/>
+        </w:rPr>
+      </w:pPr>
+      <w:r>
+        <w:rPr>
+          <w:rFonts w:ascii="Arial" w:hAnsi="Arial" w:cs="Arial"/>
+          <w:b/>
+          <w:bCs/>
+          <w:lang w:val="es-MX"/>
+        </w:rPr>
+        <w:t>Continuación de laboratorio anterior</w:t>
+      </w:r>
     </w:p>
     <w:p>
       <w:pPr>
@@ -4367,7 +4259,31 @@
           <w:bCs/>
           <w:lang w:val="es-MX"/>
         </w:rPr>
-        <w:t xml:space="preserve">Usaremos también </w:t>
+        <w:t>En el laboratorio anterior usted creó un sitio web con el Framework Express, para poder representar el trabajo de su grupo de proyecto. Usará el mismo código para nuestra sesión actual.</w:t>
+      </w:r>
+    </w:p>
+    <w:p>
+      <w:pPr>
+        <w:pStyle w:val="Prrafodelista"/>
+        <w:numPr>
+          <w:ilvl w:val="1"/>
+          <w:numId w:val="2"/>
+        </w:numPr>
+        <w:spacing w:before="40"/>
+        <w:jc w:val="both"/>
+        <w:rPr>
+          <w:rFonts w:ascii="Arial" w:hAnsi="Arial" w:cs="Arial"/>
+          <w:bCs/>
+          <w:lang w:val="es-MX"/>
+        </w:rPr>
+      </w:pPr>
+      <w:r>
+        <w:rPr>
+          <w:rFonts w:ascii="Arial" w:hAnsi="Arial" w:cs="Arial"/>
+          <w:bCs/>
+          <w:lang w:val="es-MX"/>
+        </w:rPr>
+        <w:t xml:space="preserve">Ya que tenemos node.js instalado y </w:t>
       </w:r>
       <w:proofErr w:type="spellStart"/>
       <w:r>
@@ -4376,7 +4292,7 @@
           <w:bCs/>
           <w:lang w:val="es-MX"/>
         </w:rPr>
-        <w:t>body-parser</w:t>
+        <w:t>express</w:t>
       </w:r>
       <w:proofErr w:type="spellEnd"/>
       <w:r>
@@ -4385,15 +4301,33 @@
           <w:bCs/>
           <w:lang w:val="es-MX"/>
         </w:rPr>
-        <w:t xml:space="preserve">, el cual nos permite </w:t>
-      </w:r>
-      <w:r>
-        <w:rPr>
-          <w:rFonts w:ascii="Arial" w:hAnsi="Arial" w:cs="Arial"/>
-          <w:bCs/>
-          <w:lang w:val="es-MX"/>
-        </w:rPr>
-        <w:t>hacer un tratamiento de los argumentos recibidos durante las peticiones.</w:t>
+        <w:t xml:space="preserve"> configurado, procederemos a instalar </w:t>
+      </w:r>
+      <w:proofErr w:type="spellStart"/>
+      <w:r>
+        <w:rPr>
+          <w:rFonts w:ascii="Arial" w:hAnsi="Arial" w:cs="Arial"/>
+          <w:bCs/>
+          <w:lang w:val="es-MX"/>
+        </w:rPr>
+        <w:t>mongoose</w:t>
+      </w:r>
+      <w:proofErr w:type="spellEnd"/>
+      <w:r>
+        <w:rPr>
+          <w:rFonts w:ascii="Arial" w:hAnsi="Arial" w:cs="Arial"/>
+          <w:bCs/>
+          <w:lang w:val="es-MX"/>
+        </w:rPr>
+        <w:t xml:space="preserve"> para contin</w:t>
+      </w:r>
+      <w:r>
+        <w:rPr>
+          <w:rFonts w:ascii="Arial" w:hAnsi="Arial" w:cs="Arial"/>
+          <w:bCs/>
+          <w:lang w:val="es-MX"/>
+        </w:rPr>
+        <w:t>uar con nuestra implementación.</w:t>
       </w:r>
     </w:p>
     <w:p>
@@ -4402,6 +4336,11 @@
         <w:spacing w:before="40"/>
         <w:ind w:left="792"/>
         <w:jc w:val="both"/>
+        <w:rPr>
+          <w:rFonts w:ascii="Arial" w:hAnsi="Arial" w:cs="Arial"/>
+          <w:bCs/>
+          <w:lang w:val="es-MX"/>
+        </w:rPr>
       </w:pPr>
     </w:p>
     <w:p>
@@ -4417,10 +4356,10 @@
           <w:lang w:val="es-PE" w:eastAsia="es-PE"/>
         </w:rPr>
         <w:drawing>
-          <wp:inline distT="0" distB="0" distL="0" distR="0" wp14:anchorId="6ADE8F8E" wp14:editId="7736195E">
-            <wp:extent cx="2428875" cy="209550"/>
+          <wp:inline distT="0" distB="0" distL="0" distR="0" wp14:anchorId="64705809" wp14:editId="44EE3B85">
+            <wp:extent cx="2219325" cy="228600"/>
             <wp:effectExtent l="0" t="0" r="9525" b="0"/>
-            <wp:docPr id="14" name="Imagen 14"/>
+            <wp:docPr id="13" name="Imagen 13"/>
             <wp:cNvGraphicFramePr>
               <a:graphicFrameLocks xmlns:a="http://schemas.openxmlformats.org/drawingml/2006/main" noChangeAspect="1"/>
             </wp:cNvGraphicFramePr>
@@ -4440,7 +4379,7 @@
                   <pic:spPr>
                     <a:xfrm>
                       <a:off x="0" y="0"/>
-                      <a:ext cx="2428875" cy="209550"/>
+                      <a:ext cx="2219325" cy="228600"/>
                     </a:xfrm>
                     <a:prstGeom prst="rect">
                       <a:avLst/>
@@ -4482,23 +4421,33 @@
           <w:bCs/>
           <w:lang w:val="es-MX"/>
         </w:rPr>
-        <w:t>En la raíz de nuestro proyecto, c</w:t>
-      </w:r>
-      <w:r>
-        <w:rPr>
-          <w:rFonts w:ascii="Arial" w:hAnsi="Arial" w:cs="Arial"/>
-          <w:bCs/>
-          <w:lang w:val="es-MX"/>
-        </w:rPr>
-        <w:t>rear</w:t>
-      </w:r>
-      <w:r>
-        <w:rPr>
-          <w:rFonts w:ascii="Arial" w:hAnsi="Arial" w:cs="Arial"/>
-          <w:bCs/>
-          <w:lang w:val="es-MX"/>
-        </w:rPr>
-        <w:t>emos el archivo lab10.js con el siguiente contenido</w:t>
+        <w:t xml:space="preserve">Usaremos también </w:t>
+      </w:r>
+      <w:proofErr w:type="spellStart"/>
+      <w:r>
+        <w:rPr>
+          <w:rFonts w:ascii="Arial" w:hAnsi="Arial" w:cs="Arial"/>
+          <w:bCs/>
+          <w:lang w:val="es-MX"/>
+        </w:rPr>
+        <w:t>body-parser</w:t>
+      </w:r>
+      <w:proofErr w:type="spellEnd"/>
+      <w:r>
+        <w:rPr>
+          <w:rFonts w:ascii="Arial" w:hAnsi="Arial" w:cs="Arial"/>
+          <w:bCs/>
+          <w:lang w:val="es-MX"/>
+        </w:rPr>
+        <w:t xml:space="preserve">, el cual nos permite </w:t>
+      </w:r>
+      <w:r>
+        <w:rPr>
+          <w:rFonts w:ascii="Arial" w:hAnsi="Arial" w:cs="Arial"/>
+          <w:bCs/>
+          <w:lang w:val="es-MX"/>
+        </w:rPr>
+        <w:t>hacer un tratamiento de los argumentos recibidos durante las peticiones.</w:t>
       </w:r>
     </w:p>
     <w:p>
@@ -4522,10 +4471,10 @@
           <w:lang w:val="es-PE" w:eastAsia="es-PE"/>
         </w:rPr>
         <w:drawing>
-          <wp:inline distT="0" distB="0" distL="0" distR="0" wp14:anchorId="23FDC0F3" wp14:editId="58DFF701">
-            <wp:extent cx="4048125" cy="3829050"/>
+          <wp:inline distT="0" distB="0" distL="0" distR="0" wp14:anchorId="6ADE8F8E" wp14:editId="7736195E">
+            <wp:extent cx="2428875" cy="209550"/>
             <wp:effectExtent l="0" t="0" r="9525" b="0"/>
-            <wp:docPr id="15" name="Imagen 15"/>
+            <wp:docPr id="14" name="Imagen 14"/>
             <wp:cNvGraphicFramePr>
               <a:graphicFrameLocks xmlns:a="http://schemas.openxmlformats.org/drawingml/2006/main" noChangeAspect="1"/>
             </wp:cNvGraphicFramePr>
@@ -4545,7 +4494,7 @@
                   <pic:spPr>
                     <a:xfrm>
                       <a:off x="0" y="0"/>
-                      <a:ext cx="4048125" cy="3829050"/>
+                      <a:ext cx="2428875" cy="209550"/>
                     </a:xfrm>
                     <a:prstGeom prst="rect">
                       <a:avLst/>
@@ -4564,11 +4513,6 @@
         <w:spacing w:before="40"/>
         <w:ind w:left="792"/>
         <w:jc w:val="both"/>
-        <w:rPr>
-          <w:rFonts w:ascii="Arial" w:hAnsi="Arial" w:cs="Arial"/>
-          <w:bCs/>
-          <w:lang w:val="es-MX"/>
-        </w:rPr>
       </w:pPr>
     </w:p>
     <w:p>
@@ -4592,7 +4536,23 @@
           <w:bCs/>
           <w:lang w:val="es-MX"/>
         </w:rPr>
-        <w:t>Estamos creando un tratamiento de datos para nuestra colección producto a través de las cuatro operaciones principales del CRUD, indique que líneas corresponden a cada una de estas.</w:t>
+        <w:t>En la raíz de nuestro proyecto, c</w:t>
+      </w:r>
+      <w:r>
+        <w:rPr>
+          <w:rFonts w:ascii="Arial" w:hAnsi="Arial" w:cs="Arial"/>
+          <w:bCs/>
+          <w:lang w:val="es-MX"/>
+        </w:rPr>
+        <w:t>rear</w:t>
+      </w:r>
+      <w:r>
+        <w:rPr>
+          <w:rFonts w:ascii="Arial" w:hAnsi="Arial" w:cs="Arial"/>
+          <w:bCs/>
+          <w:lang w:val="es-MX"/>
+        </w:rPr>
+        <w:t>emos el archivo lab10.js con el siguiente contenido</w:t>
       </w:r>
     </w:p>
     <w:p>
@@ -4601,20 +4561,7 @@
         <w:spacing w:before="40"/>
         <w:ind w:left="792"/>
         <w:jc w:val="both"/>
-        <w:rPr>
-          <w:rFonts w:ascii="Arial" w:hAnsi="Arial" w:cs="Arial"/>
-          <w:bCs/>
-          <w:lang w:val="es-MX"/>
-        </w:rPr>
-      </w:pPr>
-      <w:r>
-        <w:rPr>
-          <w:rFonts w:ascii="Arial" w:hAnsi="Arial" w:cs="Arial"/>
-          <w:bCs/>
-          <w:lang w:val="es-MX"/>
-        </w:rPr>
-        <w:t>__________________________________________________________________________________________________________________________________________________________________________________________________________________________________________________________________________________________________________________________________________________________________________________</w:t>
-      </w:r>
+      </w:pPr>
     </w:p>
     <w:p>
       <w:pPr>
@@ -4622,120 +4569,17 @@
         <w:spacing w:before="40"/>
         <w:ind w:left="792"/>
         <w:jc w:val="both"/>
-        <w:rPr>
-          <w:rFonts w:ascii="Arial" w:hAnsi="Arial" w:cs="Arial"/>
-          <w:bCs/>
-          <w:lang w:val="es-MX"/>
-        </w:rPr>
-      </w:pPr>
-    </w:p>
-    <w:p>
-      <w:pPr>
-        <w:pStyle w:val="Prrafodelista"/>
-        <w:numPr>
-          <w:ilvl w:val="1"/>
-          <w:numId w:val="2"/>
-        </w:numPr>
-        <w:spacing w:before="40"/>
-        <w:jc w:val="both"/>
-        <w:rPr>
-          <w:rFonts w:ascii="Arial" w:hAnsi="Arial" w:cs="Arial"/>
-          <w:bCs/>
-          <w:lang w:val="es-MX"/>
-        </w:rPr>
-      </w:pPr>
-      <w:r>
-        <w:rPr>
-          <w:rFonts w:ascii="Arial" w:hAnsi="Arial" w:cs="Arial"/>
-          <w:bCs/>
-          <w:lang w:val="es-MX"/>
-        </w:rPr>
-        <w:t xml:space="preserve">Necesitamos crear la carpeta </w:t>
-      </w:r>
-      <w:proofErr w:type="spellStart"/>
-      <w:r>
-        <w:rPr>
-          <w:rFonts w:ascii="Arial" w:hAnsi="Arial" w:cs="Arial"/>
-          <w:bCs/>
-          <w:lang w:val="es-MX"/>
-        </w:rPr>
-        <w:t>models</w:t>
-      </w:r>
-      <w:proofErr w:type="spellEnd"/>
-      <w:r>
-        <w:rPr>
-          <w:rFonts w:ascii="Arial" w:hAnsi="Arial" w:cs="Arial"/>
-          <w:bCs/>
-          <w:lang w:val="es-MX"/>
-        </w:rPr>
-        <w:t xml:space="preserve"> donde ubicaremos nuestros archivos de conexión a </w:t>
-      </w:r>
-      <w:proofErr w:type="spellStart"/>
-      <w:r>
-        <w:rPr>
-          <w:rFonts w:ascii="Arial" w:hAnsi="Arial" w:cs="Arial"/>
-          <w:bCs/>
-          <w:lang w:val="es-MX"/>
-        </w:rPr>
-        <w:t>MongoDB</w:t>
-      </w:r>
-      <w:proofErr w:type="spellEnd"/>
-      <w:r>
-        <w:rPr>
-          <w:rFonts w:ascii="Arial" w:hAnsi="Arial" w:cs="Arial"/>
-          <w:bCs/>
-          <w:lang w:val="es-MX"/>
-        </w:rPr>
-        <w:t>. Dentro de esta carpeta crearemos el archivo prod.js con el siguiente contenido.</w:t>
-      </w:r>
-    </w:p>
-    <w:p>
-      <w:pPr>
-        <w:pStyle w:val="Prrafodelista"/>
-        <w:spacing w:before="40"/>
-        <w:ind w:left="792"/>
-        <w:jc w:val="both"/>
-        <w:rPr>
-          <w:rFonts w:ascii="Arial" w:hAnsi="Arial" w:cs="Arial"/>
-          <w:bCs/>
-          <w:lang w:val="es-MX"/>
-        </w:rPr>
-      </w:pPr>
-    </w:p>
-    <w:p>
-      <w:pPr>
-        <w:spacing w:before="40"/>
-        <w:jc w:val="both"/>
-        <w:rPr>
-          <w:rFonts w:ascii="Arial" w:hAnsi="Arial" w:cs="Arial"/>
-          <w:bCs/>
-          <w:lang w:val="es-MX"/>
-        </w:rPr>
-      </w:pPr>
-    </w:p>
-    <w:p>
-      <w:pPr>
-        <w:pStyle w:val="Prrafodelista"/>
-        <w:spacing w:before="40"/>
-        <w:ind w:left="792"/>
-        <w:jc w:val="both"/>
-        <w:rPr>
-          <w:rFonts w:ascii="Arial" w:hAnsi="Arial" w:cs="Arial"/>
-          <w:bCs/>
-          <w:lang w:val="es-MX"/>
-        </w:rPr>
       </w:pPr>
       <w:r>
         <w:rPr>
           <w:noProof/>
           <w:lang w:val="es-PE" w:eastAsia="es-PE"/>
         </w:rPr>
-        <w:lastRenderedPageBreak/>
         <w:drawing>
-          <wp:inline distT="0" distB="0" distL="0" distR="0" wp14:anchorId="7A76CBFD" wp14:editId="7A46EFA9">
-            <wp:extent cx="5759450" cy="5492115"/>
-            <wp:effectExtent l="0" t="0" r="0" b="0"/>
-            <wp:docPr id="19" name="Imagen 19"/>
+          <wp:inline distT="0" distB="0" distL="0" distR="0" wp14:anchorId="23FDC0F3" wp14:editId="58DFF701">
+            <wp:extent cx="4048125" cy="3829050"/>
+            <wp:effectExtent l="0" t="0" r="9525" b="0"/>
+            <wp:docPr id="15" name="Imagen 15"/>
             <wp:cNvGraphicFramePr>
               <a:graphicFrameLocks xmlns:a="http://schemas.openxmlformats.org/drawingml/2006/main" noChangeAspect="1"/>
             </wp:cNvGraphicFramePr>
@@ -4755,7 +4599,7 @@
                   <pic:spPr>
                     <a:xfrm>
                       <a:off x="0" y="0"/>
-                      <a:ext cx="5759450" cy="5492115"/>
+                      <a:ext cx="4048125" cy="3829050"/>
                     </a:xfrm>
                     <a:prstGeom prst="rect">
                       <a:avLst/>
@@ -4802,7 +4646,65 @@
           <w:bCs/>
           <w:lang w:val="es-MX"/>
         </w:rPr>
-        <w:t xml:space="preserve">Para poder hacer operaciones sobre las colecciones de </w:t>
+        <w:t>Estamos creando un tratamiento de datos para nuestra colección producto a través de las cuatro operaciones principales del CRUD, indique que líneas corresponden a cada una de estas.</w:t>
+      </w:r>
+    </w:p>
+    <w:p>
+      <w:pPr>
+        <w:pStyle w:val="Prrafodelista"/>
+        <w:spacing w:before="40"/>
+        <w:ind w:left="792"/>
+        <w:jc w:val="both"/>
+        <w:rPr>
+          <w:rFonts w:ascii="Arial" w:hAnsi="Arial" w:cs="Arial"/>
+          <w:bCs/>
+          <w:lang w:val="es-MX"/>
+        </w:rPr>
+      </w:pPr>
+      <w:r>
+        <w:rPr>
+          <w:rFonts w:ascii="Arial" w:hAnsi="Arial" w:cs="Arial"/>
+          <w:bCs/>
+          <w:lang w:val="es-MX"/>
+        </w:rPr>
+        <w:t>__________________________________________________________________________________________________________________________________________________________________________________________________________________________________________________________________________________________________________________________________________________________________________________</w:t>
+      </w:r>
+    </w:p>
+    <w:p>
+      <w:pPr>
+        <w:pStyle w:val="Prrafodelista"/>
+        <w:spacing w:before="40"/>
+        <w:ind w:left="792"/>
+        <w:jc w:val="both"/>
+        <w:rPr>
+          <w:rFonts w:ascii="Arial" w:hAnsi="Arial" w:cs="Arial"/>
+          <w:bCs/>
+          <w:lang w:val="es-MX"/>
+        </w:rPr>
+      </w:pPr>
+    </w:p>
+    <w:p>
+      <w:pPr>
+        <w:pStyle w:val="Prrafodelista"/>
+        <w:numPr>
+          <w:ilvl w:val="1"/>
+          <w:numId w:val="2"/>
+        </w:numPr>
+        <w:spacing w:before="40"/>
+        <w:jc w:val="both"/>
+        <w:rPr>
+          <w:rFonts w:ascii="Arial" w:hAnsi="Arial" w:cs="Arial"/>
+          <w:bCs/>
+          <w:lang w:val="es-MX"/>
+        </w:rPr>
+      </w:pPr>
+      <w:r>
+        <w:rPr>
+          <w:rFonts w:ascii="Arial" w:hAnsi="Arial" w:cs="Arial"/>
+          <w:bCs/>
+          <w:lang w:val="es-MX"/>
+        </w:rPr>
+        <w:t xml:space="preserve">Necesitamos crear la carpeta </w:t>
       </w:r>
       <w:proofErr w:type="spellStart"/>
       <w:r>
@@ -4811,6 +4713,24 @@
           <w:bCs/>
           <w:lang w:val="es-MX"/>
         </w:rPr>
+        <w:t>models</w:t>
+      </w:r>
+      <w:proofErr w:type="spellEnd"/>
+      <w:r>
+        <w:rPr>
+          <w:rFonts w:ascii="Arial" w:hAnsi="Arial" w:cs="Arial"/>
+          <w:bCs/>
+          <w:lang w:val="es-MX"/>
+        </w:rPr>
+        <w:t xml:space="preserve"> donde ubicaremos nuestros archivos de conexión a </w:t>
+      </w:r>
+      <w:proofErr w:type="spellStart"/>
+      <w:r>
+        <w:rPr>
+          <w:rFonts w:ascii="Arial" w:hAnsi="Arial" w:cs="Arial"/>
+          <w:bCs/>
+          <w:lang w:val="es-MX"/>
+        </w:rPr>
         <w:t>MongoDB</w:t>
       </w:r>
       <w:proofErr w:type="spellEnd"/>
@@ -4820,79 +4740,7 @@
           <w:bCs/>
           <w:lang w:val="es-MX"/>
         </w:rPr>
-        <w:t xml:space="preserve">, debemos declarar un </w:t>
-      </w:r>
-      <w:proofErr w:type="spellStart"/>
-      <w:r>
-        <w:rPr>
-          <w:rFonts w:ascii="Arial" w:hAnsi="Arial" w:cs="Arial"/>
-          <w:bCs/>
-          <w:lang w:val="es-MX"/>
-        </w:rPr>
-        <w:t>Schema</w:t>
-      </w:r>
-      <w:proofErr w:type="spellEnd"/>
-      <w:r>
-        <w:rPr>
-          <w:rFonts w:ascii="Arial" w:hAnsi="Arial" w:cs="Arial"/>
-          <w:bCs/>
-          <w:lang w:val="es-MX"/>
-        </w:rPr>
-        <w:t xml:space="preserve">. Nosotros hemos declarado uno con los campos de producto. Así como </w:t>
-      </w:r>
-      <w:proofErr w:type="spellStart"/>
-      <w:r>
-        <w:rPr>
-          <w:rFonts w:ascii="Arial" w:hAnsi="Arial" w:cs="Arial"/>
-          <w:bCs/>
-          <w:lang w:val="es-MX"/>
-        </w:rPr>
-        <w:t>MongoDB</w:t>
-      </w:r>
-      <w:proofErr w:type="spellEnd"/>
-      <w:r>
-        <w:rPr>
-          <w:rFonts w:ascii="Arial" w:hAnsi="Arial" w:cs="Arial"/>
-          <w:bCs/>
-          <w:lang w:val="es-MX"/>
-        </w:rPr>
-        <w:t xml:space="preserve"> proporciona distintos tipos de variables, </w:t>
-      </w:r>
-      <w:proofErr w:type="spellStart"/>
-      <w:r>
-        <w:rPr>
-          <w:rFonts w:ascii="Arial" w:hAnsi="Arial" w:cs="Arial"/>
-          <w:bCs/>
-          <w:lang w:val="es-MX"/>
-        </w:rPr>
-        <w:t>mongoose</w:t>
-      </w:r>
-      <w:proofErr w:type="spellEnd"/>
-      <w:r>
-        <w:rPr>
-          <w:rFonts w:ascii="Arial" w:hAnsi="Arial" w:cs="Arial"/>
-          <w:bCs/>
-          <w:lang w:val="es-MX"/>
-        </w:rPr>
-        <w:t xml:space="preserve"> (el encargado de la conexión con node.js) también soporta varios tipos de variables en la declaración del </w:t>
-      </w:r>
-      <w:proofErr w:type="spellStart"/>
-      <w:r>
-        <w:rPr>
-          <w:rFonts w:ascii="Arial" w:hAnsi="Arial" w:cs="Arial"/>
-          <w:bCs/>
-          <w:lang w:val="es-MX"/>
-        </w:rPr>
-        <w:t>Schema</w:t>
-      </w:r>
-      <w:proofErr w:type="spellEnd"/>
-      <w:r>
-        <w:rPr>
-          <w:rFonts w:ascii="Arial" w:hAnsi="Arial" w:cs="Arial"/>
-          <w:bCs/>
-          <w:lang w:val="es-MX"/>
-        </w:rPr>
-        <w:t>.</w:t>
+        <w:t>. Dentro de esta carpeta crearemos el archivo prod.js con el siguiente contenido.</w:t>
       </w:r>
     </w:p>
     <w:p>
@@ -4900,6 +4748,17 @@
         <w:pStyle w:val="Prrafodelista"/>
         <w:spacing w:before="40"/>
         <w:ind w:left="792"/>
+        <w:jc w:val="both"/>
+        <w:rPr>
+          <w:rFonts w:ascii="Arial" w:hAnsi="Arial" w:cs="Arial"/>
+          <w:bCs/>
+          <w:lang w:val="es-MX"/>
+        </w:rPr>
+      </w:pPr>
+    </w:p>
+    <w:p>
+      <w:pPr>
+        <w:spacing w:before="40"/>
         <w:jc w:val="both"/>
         <w:rPr>
           <w:rFonts w:ascii="Arial" w:hAnsi="Arial" w:cs="Arial"/>
@@ -4925,11 +4784,12 @@
           <w:noProof/>
           <w:lang w:val="es-PE" w:eastAsia="es-PE"/>
         </w:rPr>
+        <w:lastRenderedPageBreak/>
         <w:drawing>
-          <wp:inline distT="0" distB="0" distL="0" distR="0" wp14:anchorId="59447EFC" wp14:editId="33C87046">
-            <wp:extent cx="5759450" cy="2088515"/>
-            <wp:effectExtent l="0" t="0" r="0" b="6985"/>
-            <wp:docPr id="28" name="Imagen 28"/>
+          <wp:inline distT="0" distB="0" distL="0" distR="0" wp14:anchorId="7A76CBFD" wp14:editId="7A46EFA9">
+            <wp:extent cx="5759450" cy="5492115"/>
+            <wp:effectExtent l="0" t="0" r="0" b="0"/>
+            <wp:docPr id="19" name="Imagen 19"/>
             <wp:cNvGraphicFramePr>
               <a:graphicFrameLocks xmlns:a="http://schemas.openxmlformats.org/drawingml/2006/main" noChangeAspect="1"/>
             </wp:cNvGraphicFramePr>
@@ -4949,7 +4809,7 @@
                   <pic:spPr>
                     <a:xfrm>
                       <a:off x="0" y="0"/>
-                      <a:ext cx="5759450" cy="2088515"/>
+                      <a:ext cx="5759450" cy="5492115"/>
                     </a:xfrm>
                     <a:prstGeom prst="rect">
                       <a:avLst/>
@@ -4996,7 +4856,7 @@
           <w:bCs/>
           <w:lang w:val="es-MX"/>
         </w:rPr>
-        <w:t xml:space="preserve">En el módulo exportado del archivo prod.js, hemos creado una función show. Esta hace referencia a </w:t>
+        <w:t xml:space="preserve">Para poder hacer operaciones sobre las colecciones de </w:t>
       </w:r>
       <w:proofErr w:type="spellStart"/>
       <w:r>
@@ -5005,7 +4865,7 @@
           <w:bCs/>
           <w:lang w:val="es-MX"/>
         </w:rPr>
-        <w:t>prod_model</w:t>
+        <w:t>MongoDB</w:t>
       </w:r>
       <w:proofErr w:type="spellEnd"/>
       <w:r>
@@ -5014,7 +4874,7 @@
           <w:bCs/>
           <w:lang w:val="es-MX"/>
         </w:rPr>
-        <w:t xml:space="preserve">, que es un modelo del </w:t>
+        <w:t xml:space="preserve">, debemos declarar un </w:t>
       </w:r>
       <w:proofErr w:type="spellStart"/>
       <w:r>
@@ -5032,7 +4892,7 @@
           <w:bCs/>
           <w:lang w:val="es-MX"/>
         </w:rPr>
-        <w:t xml:space="preserve"> antes creado. Nosotros hacemos operaciones sobre los modelos, quienes a su vez utilizan los esquemas para poder </w:t>
+        <w:t xml:space="preserve">. Nosotros hemos declarado uno con los campos de producto. Así como </w:t>
       </w:r>
       <w:proofErr w:type="spellStart"/>
       <w:r>
@@ -5041,7 +4901,7 @@
           <w:bCs/>
           <w:lang w:val="es-MX"/>
         </w:rPr>
-        <w:t>parsear</w:t>
+        <w:t>MongoDB</w:t>
       </w:r>
       <w:proofErr w:type="spellEnd"/>
       <w:r>
@@ -5050,7 +4910,7 @@
           <w:bCs/>
           <w:lang w:val="es-MX"/>
         </w:rPr>
-        <w:t xml:space="preserve"> la data recibida; es decir, para comunicarnos con </w:t>
+        <w:t xml:space="preserve"> proporciona distintos tipos de variables, </w:t>
       </w:r>
       <w:proofErr w:type="spellStart"/>
       <w:r>
@@ -5059,7 +4919,7 @@
           <w:bCs/>
           <w:lang w:val="es-MX"/>
         </w:rPr>
-        <w:t>MongoDB</w:t>
+        <w:t>mongoose</w:t>
       </w:r>
       <w:proofErr w:type="spellEnd"/>
       <w:r>
@@ -5068,7 +4928,7 @@
           <w:bCs/>
           <w:lang w:val="es-MX"/>
         </w:rPr>
-        <w:t xml:space="preserve"> desde node.js necesitamos de un modelo, y el modelo necesita un </w:t>
+        <w:t xml:space="preserve"> (el encargado de la conexión con node.js) también soporta varios tipos de variables en la declaración del </w:t>
       </w:r>
       <w:proofErr w:type="spellStart"/>
       <w:r>
@@ -5086,79 +4946,7 @@
           <w:bCs/>
           <w:lang w:val="es-MX"/>
         </w:rPr>
-        <w:t xml:space="preserve"> para poder conocer la estructura de datos a recibir.</w:t>
-      </w:r>
-    </w:p>
-    <w:p>
-      <w:pPr>
-        <w:pStyle w:val="Prrafodelista"/>
-        <w:spacing w:before="40"/>
-        <w:ind w:left="792"/>
-        <w:jc w:val="both"/>
-        <w:rPr>
-          <w:rFonts w:ascii="Arial" w:hAnsi="Arial" w:cs="Arial"/>
-          <w:bCs/>
-          <w:lang w:val="es-MX"/>
-        </w:rPr>
-      </w:pPr>
-      <w:r>
-        <w:rPr>
-          <w:rFonts w:ascii="Arial" w:hAnsi="Arial" w:cs="Arial"/>
-          <w:bCs/>
-          <w:lang w:val="es-MX"/>
-        </w:rPr>
-        <w:lastRenderedPageBreak/>
-        <w:t>En el laboratorio de la semana 4</w:t>
-      </w:r>
-      <w:r>
-        <w:rPr>
-          <w:rFonts w:ascii="Arial" w:hAnsi="Arial" w:cs="Arial"/>
-          <w:bCs/>
-          <w:lang w:val="es-MX"/>
-        </w:rPr>
-        <w:t xml:space="preserve"> instalamos el navegador </w:t>
-      </w:r>
-      <w:r>
-        <w:rPr>
-          <w:rFonts w:ascii="Arial" w:hAnsi="Arial" w:cs="Arial"/>
-          <w:bCs/>
-          <w:lang w:val="es-MX"/>
-        </w:rPr>
-        <w:t>Chrome</w:t>
-      </w:r>
-      <w:r>
-        <w:rPr>
-          <w:rFonts w:ascii="Arial" w:hAnsi="Arial" w:cs="Arial"/>
-          <w:bCs/>
-          <w:lang w:val="es-MX"/>
-        </w:rPr>
-        <w:t xml:space="preserve"> con la extensión </w:t>
-      </w:r>
-      <w:proofErr w:type="spellStart"/>
-      <w:r>
-        <w:rPr>
-          <w:rFonts w:ascii="Arial" w:hAnsi="Arial" w:cs="Arial"/>
-          <w:bCs/>
-          <w:lang w:val="es-MX"/>
-        </w:rPr>
-        <w:t>Postman</w:t>
-      </w:r>
-      <w:proofErr w:type="spellEnd"/>
-      <w:r>
-        <w:rPr>
-          <w:rFonts w:ascii="Arial" w:hAnsi="Arial" w:cs="Arial"/>
-          <w:bCs/>
-          <w:lang w:val="es-MX"/>
-        </w:rPr>
-        <w:t xml:space="preserve"> REST</w:t>
-      </w:r>
-      <w:r>
-        <w:rPr>
-          <w:rFonts w:ascii="Arial" w:hAnsi="Arial" w:cs="Arial"/>
-          <w:bCs/>
-          <w:lang w:val="es-MX"/>
-        </w:rPr>
-        <w:t>. Haga uso de él para hacer las pruebas pertinentes.</w:t>
+        <w:t>.</w:t>
       </w:r>
     </w:p>
     <w:p>
@@ -5192,10 +4980,10 @@
           <w:lang w:val="es-PE" w:eastAsia="es-PE"/>
         </w:rPr>
         <w:drawing>
-          <wp:inline distT="0" distB="0" distL="0" distR="0" wp14:anchorId="2A69BED6" wp14:editId="4169E36D">
-            <wp:extent cx="4286250" cy="1181100"/>
-            <wp:effectExtent l="0" t="0" r="0" b="0"/>
-            <wp:docPr id="12" name="Imagen 12"/>
+          <wp:inline distT="0" distB="0" distL="0" distR="0" wp14:anchorId="59447EFC" wp14:editId="33C87046">
+            <wp:extent cx="5759450" cy="2088515"/>
+            <wp:effectExtent l="0" t="0" r="0" b="6985"/>
+            <wp:docPr id="28" name="Imagen 28"/>
             <wp:cNvGraphicFramePr>
               <a:graphicFrameLocks xmlns:a="http://schemas.openxmlformats.org/drawingml/2006/main" noChangeAspect="1"/>
             </wp:cNvGraphicFramePr>
@@ -5215,7 +5003,7 @@
                   <pic:spPr>
                     <a:xfrm>
                       <a:off x="0" y="0"/>
-                      <a:ext cx="4286250" cy="1181100"/>
+                      <a:ext cx="5759450" cy="2088515"/>
                     </a:xfrm>
                     <a:prstGeom prst="rect">
                       <a:avLst/>
@@ -5262,7 +5050,7 @@
           <w:bCs/>
           <w:lang w:val="es-MX"/>
         </w:rPr>
-        <w:t xml:space="preserve">Adjunte una captura del resultado de ejecutar un GET en la </w:t>
+        <w:t xml:space="preserve">En el módulo exportado del archivo prod.js, hemos creado una función show. Esta hace referencia a </w:t>
       </w:r>
       <w:proofErr w:type="spellStart"/>
       <w:r>
@@ -5271,7 +5059,7 @@
           <w:bCs/>
           <w:lang w:val="es-MX"/>
         </w:rPr>
-        <w:t>url</w:t>
+        <w:t>prod_model</w:t>
       </w:r>
       <w:proofErr w:type="spellEnd"/>
       <w:r>
@@ -5280,7 +5068,79 @@
           <w:bCs/>
           <w:lang w:val="es-MX"/>
         </w:rPr>
-        <w:t xml:space="preserve"> localhost:9090/producto</w:t>
+        <w:t xml:space="preserve">, que es un modelo del </w:t>
+      </w:r>
+      <w:proofErr w:type="spellStart"/>
+      <w:r>
+        <w:rPr>
+          <w:rFonts w:ascii="Arial" w:hAnsi="Arial" w:cs="Arial"/>
+          <w:bCs/>
+          <w:lang w:val="es-MX"/>
+        </w:rPr>
+        <w:t>Schema</w:t>
+      </w:r>
+      <w:proofErr w:type="spellEnd"/>
+      <w:r>
+        <w:rPr>
+          <w:rFonts w:ascii="Arial" w:hAnsi="Arial" w:cs="Arial"/>
+          <w:bCs/>
+          <w:lang w:val="es-MX"/>
+        </w:rPr>
+        <w:t xml:space="preserve"> antes creado. Nosotros hacemos operaciones sobre los modelos, quienes a su vez utilizan los esquemas para poder </w:t>
+      </w:r>
+      <w:proofErr w:type="spellStart"/>
+      <w:r>
+        <w:rPr>
+          <w:rFonts w:ascii="Arial" w:hAnsi="Arial" w:cs="Arial"/>
+          <w:bCs/>
+          <w:lang w:val="es-MX"/>
+        </w:rPr>
+        <w:t>parsear</w:t>
+      </w:r>
+      <w:proofErr w:type="spellEnd"/>
+      <w:r>
+        <w:rPr>
+          <w:rFonts w:ascii="Arial" w:hAnsi="Arial" w:cs="Arial"/>
+          <w:bCs/>
+          <w:lang w:val="es-MX"/>
+        </w:rPr>
+        <w:t xml:space="preserve"> la data recibida; es decir, para comunicarnos con </w:t>
+      </w:r>
+      <w:proofErr w:type="spellStart"/>
+      <w:r>
+        <w:rPr>
+          <w:rFonts w:ascii="Arial" w:hAnsi="Arial" w:cs="Arial"/>
+          <w:bCs/>
+          <w:lang w:val="es-MX"/>
+        </w:rPr>
+        <w:t>MongoDB</w:t>
+      </w:r>
+      <w:proofErr w:type="spellEnd"/>
+      <w:r>
+        <w:rPr>
+          <w:rFonts w:ascii="Arial" w:hAnsi="Arial" w:cs="Arial"/>
+          <w:bCs/>
+          <w:lang w:val="es-MX"/>
+        </w:rPr>
+        <w:t xml:space="preserve"> desde node.js necesitamos de un modelo, y el modelo necesita un </w:t>
+      </w:r>
+      <w:proofErr w:type="spellStart"/>
+      <w:r>
+        <w:rPr>
+          <w:rFonts w:ascii="Arial" w:hAnsi="Arial" w:cs="Arial"/>
+          <w:bCs/>
+          <w:lang w:val="es-MX"/>
+        </w:rPr>
+        <w:t>Schema</w:t>
+      </w:r>
+      <w:proofErr w:type="spellEnd"/>
+      <w:r>
+        <w:rPr>
+          <w:rFonts w:ascii="Arial" w:hAnsi="Arial" w:cs="Arial"/>
+          <w:bCs/>
+          <w:lang w:val="es-MX"/>
+        </w:rPr>
+        <w:t xml:space="preserve"> para poder conocer la estructura de datos a recibir.</w:t>
       </w:r>
     </w:p>
     <w:p>
@@ -5301,7 +5161,58 @@
           <w:bCs/>
           <w:lang w:val="es-MX"/>
         </w:rPr>
-        <w:t>Ya hemos probado que tenemos conexión con nuestra base de datos, procederemos a crear las funciones restantes para tratar con toda la data. El archivo prod.js terminará luciendo de la siguiente manera.</w:t>
+        <w:lastRenderedPageBreak/>
+        <w:t>En el laboratorio de la semana 4</w:t>
+      </w:r>
+      <w:r>
+        <w:rPr>
+          <w:rFonts w:ascii="Arial" w:hAnsi="Arial" w:cs="Arial"/>
+          <w:bCs/>
+          <w:lang w:val="es-MX"/>
+        </w:rPr>
+        <w:t xml:space="preserve"> instalamos el navegador </w:t>
+      </w:r>
+      <w:r>
+        <w:rPr>
+          <w:rFonts w:ascii="Arial" w:hAnsi="Arial" w:cs="Arial"/>
+          <w:bCs/>
+          <w:lang w:val="es-MX"/>
+        </w:rPr>
+        <w:t>Chrome</w:t>
+      </w:r>
+      <w:r>
+        <w:rPr>
+          <w:rFonts w:ascii="Arial" w:hAnsi="Arial" w:cs="Arial"/>
+          <w:bCs/>
+          <w:lang w:val="es-MX"/>
+        </w:rPr>
+        <w:t xml:space="preserve"> con la extensión </w:t>
+      </w:r>
+      <w:proofErr w:type="spellStart"/>
+      <w:r>
+        <w:rPr>
+          <w:rFonts w:ascii="Arial" w:hAnsi="Arial" w:cs="Arial"/>
+          <w:bCs/>
+          <w:lang w:val="es-MX"/>
+        </w:rPr>
+        <w:t>Postman</w:t>
+      </w:r>
+      <w:proofErr w:type="spellEnd"/>
+      <w:r>
+        <w:rPr>
+          <w:rFonts w:ascii="Arial" w:hAnsi="Arial" w:cs="Arial"/>
+          <w:bCs/>
+          <w:lang w:val="es-MX"/>
+        </w:rPr>
+        <w:t xml:space="preserve"> REST</w:t>
+      </w:r>
+      <w:r>
+        <w:rPr>
+          <w:rFonts w:ascii="Arial" w:hAnsi="Arial" w:cs="Arial"/>
+          <w:bCs/>
+          <w:lang w:val="es-MX"/>
+        </w:rPr>
+        <w:t>. Haga uso de él para hacer las pruebas pertinentes.</w:t>
       </w:r>
     </w:p>
     <w:p>
@@ -5324,20 +5235,22 @@
         <w:ind w:left="792"/>
         <w:jc w:val="both"/>
         <w:rPr>
-          <w:noProof/>
-          <w:lang w:val="en-US" w:eastAsia="en-US"/>
-        </w:rPr>
-      </w:pPr>
+          <w:rFonts w:ascii="Arial" w:hAnsi="Arial" w:cs="Arial"/>
+          <w:bCs/>
+          <w:lang w:val="es-MX"/>
+        </w:rPr>
+      </w:pPr>
+      <w:bookmarkStart w:id="0" w:name="_GoBack"/>
       <w:r>
         <w:rPr>
           <w:noProof/>
           <w:lang w:val="es-PE" w:eastAsia="es-PE"/>
         </w:rPr>
         <w:drawing>
-          <wp:inline distT="0" distB="0" distL="0" distR="0" wp14:anchorId="6B14104C" wp14:editId="7BC232E9">
-            <wp:extent cx="5471276" cy="4805916"/>
+          <wp:inline distT="0" distB="0" distL="0" distR="0" wp14:anchorId="2A69BED6" wp14:editId="4169E36D">
+            <wp:extent cx="4286250" cy="1181100"/>
             <wp:effectExtent l="0" t="0" r="0" b="0"/>
-            <wp:docPr id="16" name="Imagen 16"/>
+            <wp:docPr id="12" name="Imagen 12"/>
             <wp:cNvGraphicFramePr>
               <a:graphicFrameLocks xmlns:a="http://schemas.openxmlformats.org/drawingml/2006/main" noChangeAspect="1"/>
             </wp:cNvGraphicFramePr>
@@ -5357,7 +5270,7 @@
                   <pic:spPr>
                     <a:xfrm>
                       <a:off x="0" y="0"/>
-                      <a:ext cx="5474146" cy="4808437"/>
+                      <a:ext cx="4286250" cy="1181100"/>
                     </a:xfrm>
                     <a:prstGeom prst="rect">
                       <a:avLst/>
@@ -5369,6 +5282,96 @@
           </wp:inline>
         </w:drawing>
       </w:r>
+      <w:bookmarkEnd w:id="0"/>
+    </w:p>
+    <w:p>
+      <w:pPr>
+        <w:pStyle w:val="Prrafodelista"/>
+        <w:spacing w:before="40"/>
+        <w:ind w:left="792"/>
+        <w:jc w:val="both"/>
+        <w:rPr>
+          <w:rFonts w:ascii="Arial" w:hAnsi="Arial" w:cs="Arial"/>
+          <w:bCs/>
+          <w:lang w:val="es-MX"/>
+        </w:rPr>
+      </w:pPr>
+    </w:p>
+    <w:p>
+      <w:pPr>
+        <w:pStyle w:val="Prrafodelista"/>
+        <w:numPr>
+          <w:ilvl w:val="1"/>
+          <w:numId w:val="2"/>
+        </w:numPr>
+        <w:spacing w:before="40"/>
+        <w:jc w:val="both"/>
+        <w:rPr>
+          <w:rFonts w:ascii="Arial" w:hAnsi="Arial" w:cs="Arial"/>
+          <w:bCs/>
+          <w:lang w:val="es-MX"/>
+        </w:rPr>
+      </w:pPr>
+      <w:r>
+        <w:rPr>
+          <w:rFonts w:ascii="Arial" w:hAnsi="Arial" w:cs="Arial"/>
+          <w:bCs/>
+          <w:lang w:val="es-MX"/>
+        </w:rPr>
+        <w:t xml:space="preserve">Adjunte una captura del resultado de ejecutar un GET en la </w:t>
+      </w:r>
+      <w:proofErr w:type="spellStart"/>
+      <w:r>
+        <w:rPr>
+          <w:rFonts w:ascii="Arial" w:hAnsi="Arial" w:cs="Arial"/>
+          <w:bCs/>
+          <w:lang w:val="es-MX"/>
+        </w:rPr>
+        <w:t>url</w:t>
+      </w:r>
+      <w:proofErr w:type="spellEnd"/>
+      <w:r>
+        <w:rPr>
+          <w:rFonts w:ascii="Arial" w:hAnsi="Arial" w:cs="Arial"/>
+          <w:bCs/>
+          <w:lang w:val="es-MX"/>
+        </w:rPr>
+        <w:t xml:space="preserve"> localhost:9090/producto</w:t>
+      </w:r>
+    </w:p>
+    <w:p>
+      <w:pPr>
+        <w:pStyle w:val="Prrafodelista"/>
+        <w:spacing w:before="40"/>
+        <w:ind w:left="792"/>
+        <w:jc w:val="both"/>
+        <w:rPr>
+          <w:rFonts w:ascii="Arial" w:hAnsi="Arial" w:cs="Arial"/>
+          <w:bCs/>
+          <w:lang w:val="es-MX"/>
+        </w:rPr>
+      </w:pPr>
+      <w:r>
+        <w:rPr>
+          <w:rFonts w:ascii="Arial" w:hAnsi="Arial" w:cs="Arial"/>
+          <w:bCs/>
+          <w:lang w:val="es-MX"/>
+        </w:rPr>
+        <w:t>Ya hemos probado que tenemos conexión con nuestra base de datos, procederemos a crear las funciones restantes para tratar con toda la data. El archivo prod.js terminará luciendo de la siguiente manera.</w:t>
+      </w:r>
+    </w:p>
+    <w:p>
+      <w:pPr>
+        <w:pStyle w:val="Prrafodelista"/>
+        <w:spacing w:before="40"/>
+        <w:ind w:left="792"/>
+        <w:jc w:val="both"/>
+        <w:rPr>
+          <w:rFonts w:ascii="Arial" w:hAnsi="Arial" w:cs="Arial"/>
+          <w:bCs/>
+          <w:lang w:val="es-MX"/>
+        </w:rPr>
+      </w:pPr>
     </w:p>
     <w:p>
       <w:pPr>
@@ -5384,21 +5387,13 @@
       <w:r>
         <w:rPr>
           <w:noProof/>
-          <w:lang w:val="en-US" w:eastAsia="en-US"/>
-        </w:rPr>
-        <w:lastRenderedPageBreak/>
-        <w:t xml:space="preserve"> </w:t>
-      </w:r>
-      <w:r>
-        <w:rPr>
-          <w:noProof/>
           <w:lang w:val="es-PE" w:eastAsia="es-PE"/>
         </w:rPr>
         <w:drawing>
-          <wp:inline distT="0" distB="0" distL="0" distR="0" wp14:anchorId="20E16219" wp14:editId="40BA0ACE">
-            <wp:extent cx="5759450" cy="4170680"/>
-            <wp:effectExtent l="0" t="0" r="0" b="1270"/>
-            <wp:docPr id="17" name="Imagen 17"/>
+          <wp:inline distT="0" distB="0" distL="0" distR="0" wp14:anchorId="6B14104C" wp14:editId="7BC232E9">
+            <wp:extent cx="5471276" cy="4805916"/>
+            <wp:effectExtent l="0" t="0" r="0" b="0"/>
+            <wp:docPr id="16" name="Imagen 16"/>
             <wp:cNvGraphicFramePr>
               <a:graphicFrameLocks xmlns:a="http://schemas.openxmlformats.org/drawingml/2006/main" noChangeAspect="1"/>
             </wp:cNvGraphicFramePr>
@@ -5418,7 +5413,7 @@
                   <pic:spPr>
                     <a:xfrm>
                       <a:off x="0" y="0"/>
-                      <a:ext cx="5759450" cy="4170680"/>
+                      <a:ext cx="5474146" cy="4808437"/>
                     </a:xfrm>
                     <a:prstGeom prst="rect">
                       <a:avLst/>
@@ -5438,159 +5433,28 @@
         <w:ind w:left="792"/>
         <w:jc w:val="both"/>
         <w:rPr>
-          <w:rFonts w:ascii="Arial" w:hAnsi="Arial" w:cs="Arial"/>
-          <w:bCs/>
-          <w:lang w:val="es-MX"/>
-        </w:rPr>
-      </w:pPr>
-    </w:p>
-    <w:p>
-      <w:pPr>
-        <w:pStyle w:val="Prrafodelista"/>
-        <w:numPr>
-          <w:ilvl w:val="1"/>
-          <w:numId w:val="2"/>
-        </w:numPr>
-        <w:spacing w:before="40"/>
-        <w:jc w:val="both"/>
-        <w:rPr>
-          <w:rFonts w:ascii="Arial" w:hAnsi="Arial" w:cs="Arial"/>
-          <w:bCs/>
-          <w:lang w:val="es-MX"/>
-        </w:rPr>
-      </w:pPr>
-      <w:r>
-        <w:rPr>
-          <w:rFonts w:ascii="Arial" w:hAnsi="Arial" w:cs="Arial"/>
-          <w:bCs/>
-          <w:lang w:val="es-MX"/>
-        </w:rPr>
-        <w:t xml:space="preserve">Adjunte capturas haciendo pruebas de las cinco operaciones, tome en cuenta que la </w:t>
-      </w:r>
-      <w:proofErr w:type="spellStart"/>
-      <w:r>
-        <w:rPr>
-          <w:rFonts w:ascii="Arial" w:hAnsi="Arial" w:cs="Arial"/>
-          <w:bCs/>
-          <w:lang w:val="es-MX"/>
-        </w:rPr>
-        <w:t>url</w:t>
-      </w:r>
-      <w:proofErr w:type="spellEnd"/>
-      <w:r>
-        <w:rPr>
-          <w:rFonts w:ascii="Arial" w:hAnsi="Arial" w:cs="Arial"/>
-          <w:bCs/>
-          <w:lang w:val="es-MX"/>
-        </w:rPr>
-        <w:t xml:space="preserve"> localhost</w:t>
-      </w:r>
-      <w:proofErr w:type="gramStart"/>
-      <w:r>
-        <w:rPr>
-          <w:rFonts w:ascii="Arial" w:hAnsi="Arial" w:cs="Arial"/>
-          <w:bCs/>
-          <w:lang w:val="es-MX"/>
-        </w:rPr>
-        <w:t>:9090</w:t>
-      </w:r>
-      <w:proofErr w:type="gramEnd"/>
-      <w:r>
-        <w:rPr>
-          <w:rFonts w:ascii="Arial" w:hAnsi="Arial" w:cs="Arial"/>
-          <w:bCs/>
-          <w:lang w:val="es-MX"/>
-        </w:rPr>
-        <w:t>/producto ahora acepta un argumento _id opcional, en caso de ser recibido, devolverá el documento que coincida con ese _id</w:t>
-      </w:r>
-      <w:r>
-        <w:rPr>
-          <w:rFonts w:ascii="Arial" w:hAnsi="Arial" w:cs="Arial"/>
-          <w:bCs/>
-          <w:lang w:val="es-MX"/>
-        </w:rPr>
-        <w:t>.</w:t>
-      </w:r>
-    </w:p>
-    <w:p>
-      <w:pPr>
-        <w:pStyle w:val="Prrafodelista"/>
-        <w:numPr>
-          <w:ilvl w:val="1"/>
-          <w:numId w:val="2"/>
-        </w:numPr>
-        <w:spacing w:before="40"/>
-        <w:jc w:val="both"/>
-        <w:rPr>
-          <w:rFonts w:ascii="Arial" w:hAnsi="Arial" w:cs="Arial"/>
-          <w:bCs/>
-          <w:lang w:val="es-MX"/>
-        </w:rPr>
-      </w:pPr>
-      <w:r>
-        <w:rPr>
-          <w:rFonts w:ascii="Arial" w:hAnsi="Arial" w:cs="Arial"/>
-          <w:bCs/>
-          <w:lang w:val="es-MX"/>
-        </w:rPr>
-        <w:t xml:space="preserve">Implementaremos una vista de </w:t>
-      </w:r>
-      <w:proofErr w:type="spellStart"/>
-      <w:r>
-        <w:rPr>
-          <w:rFonts w:ascii="Arial" w:hAnsi="Arial" w:cs="Arial"/>
-          <w:bCs/>
-          <w:lang w:val="es-MX"/>
-        </w:rPr>
-        <w:t>login</w:t>
-      </w:r>
-      <w:proofErr w:type="spellEnd"/>
-      <w:r>
-        <w:rPr>
-          <w:rFonts w:ascii="Arial" w:hAnsi="Arial" w:cs="Arial"/>
-          <w:bCs/>
-          <w:lang w:val="es-MX"/>
-        </w:rPr>
-        <w:t>, por lo que agregaremos el siguiente middleware en nuestro archivo principal.</w:t>
-      </w:r>
-    </w:p>
-    <w:p>
-      <w:pPr>
-        <w:pStyle w:val="Prrafodelista"/>
-        <w:spacing w:before="40"/>
-        <w:ind w:left="792"/>
-        <w:jc w:val="both"/>
-        <w:rPr>
-          <w:rFonts w:ascii="Arial" w:hAnsi="Arial" w:cs="Arial"/>
-          <w:bCs/>
-          <w:lang w:val="es-MX"/>
-        </w:rPr>
-      </w:pPr>
-    </w:p>
-    <w:p>
-      <w:pPr>
-        <w:pStyle w:val="Prrafodelista"/>
-        <w:spacing w:before="40"/>
-        <w:ind w:left="792"/>
-        <w:jc w:val="both"/>
-        <w:rPr>
-          <w:rFonts w:ascii="Arial" w:hAnsi="Arial" w:cs="Arial"/>
-          <w:bCs/>
-          <w:lang w:val="es-MX"/>
-        </w:rPr>
-      </w:pPr>
-      <w:r>
-        <w:rPr>
-          <w:rFonts w:ascii="Arial" w:hAnsi="Arial" w:cs="Arial"/>
-          <w:bCs/>
+          <w:noProof/>
+          <w:lang w:val="en-US" w:eastAsia="en-US"/>
+        </w:rPr>
+      </w:pPr>
+      <w:r>
+        <w:rPr>
+          <w:noProof/>
+          <w:lang w:val="en-US" w:eastAsia="en-US"/>
+        </w:rPr>
+        <w:lastRenderedPageBreak/>
+        <w:t xml:space="preserve"> </w:t>
+      </w:r>
+      <w:r>
+        <w:rPr>
           <w:noProof/>
           <w:lang w:val="es-PE" w:eastAsia="es-PE"/>
         </w:rPr>
         <w:drawing>
-          <wp:inline distT="0" distB="0" distL="0" distR="0" wp14:anchorId="599A9AD0" wp14:editId="6B00D42D">
-            <wp:extent cx="3152775" cy="571500"/>
-            <wp:effectExtent l="0" t="0" r="9525" b="0"/>
-            <wp:docPr id="31" name="Imagen 31"/>
+          <wp:inline distT="0" distB="0" distL="0" distR="0" wp14:anchorId="20E16219" wp14:editId="40BA0ACE">
+            <wp:extent cx="5759450" cy="4170680"/>
+            <wp:effectExtent l="0" t="0" r="0" b="1270"/>
+            <wp:docPr id="17" name="Imagen 17"/>
             <wp:cNvGraphicFramePr>
               <a:graphicFrameLocks xmlns:a="http://schemas.openxmlformats.org/drawingml/2006/main" noChangeAspect="1"/>
             </wp:cNvGraphicFramePr>
@@ -5610,7 +5474,7 @@
                   <pic:spPr>
                     <a:xfrm>
                       <a:off x="0" y="0"/>
-                      <a:ext cx="3152775" cy="571500"/>
+                      <a:ext cx="5759450" cy="4170680"/>
                     </a:xfrm>
                     <a:prstGeom prst="rect">
                       <a:avLst/>
@@ -5657,7 +5521,7 @@
           <w:bCs/>
           <w:lang w:val="es-MX"/>
         </w:rPr>
-        <w:t xml:space="preserve">Seguidamente, en la carpeta </w:t>
+        <w:t xml:space="preserve">Adjunte capturas haciendo pruebas de las cinco operaciones, tome en cuenta que la </w:t>
       </w:r>
       <w:proofErr w:type="spellStart"/>
       <w:r>
@@ -5666,7 +5530,7 @@
           <w:bCs/>
           <w:lang w:val="es-MX"/>
         </w:rPr>
-        <w:t>views</w:t>
+        <w:t>url</w:t>
       </w:r>
       <w:proofErr w:type="spellEnd"/>
       <w:r>
@@ -5675,7 +5539,57 @@
           <w:bCs/>
           <w:lang w:val="es-MX"/>
         </w:rPr>
-        <w:t xml:space="preserve">, crearemos el archivo </w:t>
+        <w:t xml:space="preserve"> localhost</w:t>
+      </w:r>
+      <w:proofErr w:type="gramStart"/>
+      <w:r>
+        <w:rPr>
+          <w:rFonts w:ascii="Arial" w:hAnsi="Arial" w:cs="Arial"/>
+          <w:bCs/>
+          <w:lang w:val="es-MX"/>
+        </w:rPr>
+        <w:t>:9090</w:t>
+      </w:r>
+      <w:proofErr w:type="gramEnd"/>
+      <w:r>
+        <w:rPr>
+          <w:rFonts w:ascii="Arial" w:hAnsi="Arial" w:cs="Arial"/>
+          <w:bCs/>
+          <w:lang w:val="es-MX"/>
+        </w:rPr>
+        <w:t>/producto ahora acepta un argumento _id opcional, en caso de ser recibido, devolverá el documento que coincida con ese _id</w:t>
+      </w:r>
+      <w:r>
+        <w:rPr>
+          <w:rFonts w:ascii="Arial" w:hAnsi="Arial" w:cs="Arial"/>
+          <w:bCs/>
+          <w:lang w:val="es-MX"/>
+        </w:rPr>
+        <w:t>.</w:t>
+      </w:r>
+    </w:p>
+    <w:p>
+      <w:pPr>
+        <w:pStyle w:val="Prrafodelista"/>
+        <w:numPr>
+          <w:ilvl w:val="1"/>
+          <w:numId w:val="2"/>
+        </w:numPr>
+        <w:spacing w:before="40"/>
+        <w:jc w:val="both"/>
+        <w:rPr>
+          <w:rFonts w:ascii="Arial" w:hAnsi="Arial" w:cs="Arial"/>
+          <w:bCs/>
+          <w:lang w:val="es-MX"/>
+        </w:rPr>
+      </w:pPr>
+      <w:r>
+        <w:rPr>
+          <w:rFonts w:ascii="Arial" w:hAnsi="Arial" w:cs="Arial"/>
+          <w:bCs/>
+          <w:lang w:val="es-MX"/>
+        </w:rPr>
+        <w:t xml:space="preserve">Implementaremos una vista de </w:t>
       </w:r>
       <w:proofErr w:type="spellStart"/>
       <w:r>
@@ -5684,7 +5598,7 @@
           <w:bCs/>
           <w:lang w:val="es-MX"/>
         </w:rPr>
-        <w:t>login.jade</w:t>
+        <w:t>login</w:t>
       </w:r>
       <w:proofErr w:type="spellEnd"/>
       <w:r>
@@ -5693,7 +5607,7 @@
           <w:bCs/>
           <w:lang w:val="es-MX"/>
         </w:rPr>
-        <w:t xml:space="preserve"> con el siguiente contenido.</w:t>
+        <w:t>, por lo que agregaremos el siguiente middleware en nuestro archivo principal.</w:t>
       </w:r>
     </w:p>
     <w:p>
@@ -5729,10 +5643,10 @@
           <w:lang w:val="es-PE" w:eastAsia="es-PE"/>
         </w:rPr>
         <w:drawing>
-          <wp:inline distT="0" distB="0" distL="0" distR="0" wp14:anchorId="5802EFB6" wp14:editId="3CD9EE92">
-            <wp:extent cx="5759450" cy="1503680"/>
-            <wp:effectExtent l="0" t="0" r="0" b="1270"/>
-            <wp:docPr id="29" name="Imagen 29"/>
+          <wp:inline distT="0" distB="0" distL="0" distR="0" wp14:anchorId="599A9AD0" wp14:editId="6B00D42D">
+            <wp:extent cx="3152775" cy="571500"/>
+            <wp:effectExtent l="0" t="0" r="9525" b="0"/>
+            <wp:docPr id="31" name="Imagen 31"/>
             <wp:cNvGraphicFramePr>
               <a:graphicFrameLocks xmlns:a="http://schemas.openxmlformats.org/drawingml/2006/main" noChangeAspect="1"/>
             </wp:cNvGraphicFramePr>
@@ -5752,7 +5666,7 @@
                   <pic:spPr>
                     <a:xfrm>
                       <a:off x="0" y="0"/>
-                      <a:ext cx="5759450" cy="1503680"/>
+                      <a:ext cx="3152775" cy="571500"/>
                     </a:xfrm>
                     <a:prstGeom prst="rect">
                       <a:avLst/>
@@ -5769,7 +5683,7 @@
       <w:pPr>
         <w:pStyle w:val="Prrafodelista"/>
         <w:spacing w:before="40"/>
-        <w:ind w:left="360"/>
+        <w:ind w:left="792"/>
         <w:jc w:val="both"/>
         <w:rPr>
           <w:rFonts w:ascii="Arial" w:hAnsi="Arial" w:cs="Arial"/>
@@ -5799,7 +5713,7 @@
           <w:bCs/>
           <w:lang w:val="es-MX"/>
         </w:rPr>
-        <w:t xml:space="preserve">Antes de continuar con nuestra implementación de una validación de usuarios, haremos pruebas con jade y </w:t>
+        <w:t xml:space="preserve">Seguidamente, en la carpeta </w:t>
       </w:r>
       <w:proofErr w:type="spellStart"/>
       <w:r>
@@ -5808,7 +5722,7 @@
           <w:bCs/>
           <w:lang w:val="es-MX"/>
         </w:rPr>
-        <w:t>mongoose</w:t>
+        <w:t>views</w:t>
       </w:r>
       <w:proofErr w:type="spellEnd"/>
       <w:r>
@@ -5817,7 +5731,7 @@
           <w:bCs/>
           <w:lang w:val="es-MX"/>
         </w:rPr>
-        <w:t xml:space="preserve">. Implementemos el middleware </w:t>
+        <w:t xml:space="preserve">, crearemos el archivo </w:t>
       </w:r>
       <w:proofErr w:type="spellStart"/>
       <w:r>
@@ -5826,7 +5740,7 @@
           <w:bCs/>
           <w:lang w:val="es-MX"/>
         </w:rPr>
-        <w:t>table</w:t>
+        <w:t>login.jade</w:t>
       </w:r>
       <w:proofErr w:type="spellEnd"/>
       <w:r>
@@ -5835,43 +5749,7 @@
           <w:bCs/>
           <w:lang w:val="es-MX"/>
         </w:rPr>
-        <w:t xml:space="preserve"> para </w:t>
-      </w:r>
-      <w:proofErr w:type="spellStart"/>
-      <w:r>
-        <w:rPr>
-          <w:rFonts w:ascii="Arial" w:hAnsi="Arial" w:cs="Arial"/>
-          <w:bCs/>
-          <w:lang w:val="es-MX"/>
-        </w:rPr>
-        <w:t>renderizar</w:t>
-      </w:r>
-      <w:proofErr w:type="spellEnd"/>
-      <w:r>
-        <w:rPr>
-          <w:rFonts w:ascii="Arial" w:hAnsi="Arial" w:cs="Arial"/>
-          <w:bCs/>
-          <w:lang w:val="es-MX"/>
-        </w:rPr>
-        <w:t xml:space="preserve"> una tabla en </w:t>
-      </w:r>
-      <w:proofErr w:type="spellStart"/>
-      <w:r>
-        <w:rPr>
-          <w:rFonts w:ascii="Arial" w:hAnsi="Arial" w:cs="Arial"/>
-          <w:bCs/>
-          <w:lang w:val="es-MX"/>
-        </w:rPr>
-        <w:t>bootstrap</w:t>
-      </w:r>
-      <w:proofErr w:type="spellEnd"/>
-      <w:r>
-        <w:rPr>
-          <w:rFonts w:ascii="Arial" w:hAnsi="Arial" w:cs="Arial"/>
-          <w:bCs/>
-          <w:lang w:val="es-MX"/>
-        </w:rPr>
-        <w:t>.</w:t>
+        <w:t xml:space="preserve"> con el siguiente contenido.</w:t>
       </w:r>
     </w:p>
     <w:p>
@@ -5907,10 +5785,10 @@
           <w:lang w:val="es-PE" w:eastAsia="es-PE"/>
         </w:rPr>
         <w:drawing>
-          <wp:inline distT="0" distB="0" distL="0" distR="0" wp14:anchorId="46412B17" wp14:editId="341DE6C3">
-            <wp:extent cx="3238500" cy="628650"/>
-            <wp:effectExtent l="0" t="0" r="0" b="0"/>
-            <wp:docPr id="34" name="Imagen 34"/>
+          <wp:inline distT="0" distB="0" distL="0" distR="0" wp14:anchorId="5802EFB6" wp14:editId="3CD9EE92">
+            <wp:extent cx="5759450" cy="1503680"/>
+            <wp:effectExtent l="0" t="0" r="0" b="1270"/>
+            <wp:docPr id="29" name="Imagen 29"/>
             <wp:cNvGraphicFramePr>
               <a:graphicFrameLocks xmlns:a="http://schemas.openxmlformats.org/drawingml/2006/main" noChangeAspect="1"/>
             </wp:cNvGraphicFramePr>
@@ -5930,7 +5808,7 @@
                   <pic:spPr>
                     <a:xfrm>
                       <a:off x="0" y="0"/>
-                      <a:ext cx="3238500" cy="628650"/>
+                      <a:ext cx="5759450" cy="1503680"/>
                     </a:xfrm>
                     <a:prstGeom prst="rect">
                       <a:avLst/>
@@ -5947,7 +5825,7 @@
       <w:pPr>
         <w:pStyle w:val="Prrafodelista"/>
         <w:spacing w:before="40"/>
-        <w:ind w:left="792"/>
+        <w:ind w:left="360"/>
         <w:jc w:val="both"/>
         <w:rPr>
           <w:rFonts w:ascii="Arial" w:hAnsi="Arial" w:cs="Arial"/>
@@ -5977,7 +5855,7 @@
           <w:bCs/>
           <w:lang w:val="es-MX"/>
         </w:rPr>
-        <w:t xml:space="preserve">Cree la vista </w:t>
+        <w:t xml:space="preserve">Antes de continuar con nuestra implementación de una validación de usuarios, haremos pruebas con jade y </w:t>
       </w:r>
       <w:proofErr w:type="spellStart"/>
       <w:r>
@@ -5986,7 +5864,7 @@
           <w:bCs/>
           <w:lang w:val="es-MX"/>
         </w:rPr>
-        <w:t>table.jade</w:t>
+        <w:t>mongoose</w:t>
       </w:r>
       <w:proofErr w:type="spellEnd"/>
       <w:r>
@@ -5995,7 +5873,7 @@
           <w:bCs/>
           <w:lang w:val="es-MX"/>
         </w:rPr>
-        <w:t xml:space="preserve"> en la carpeta </w:t>
+        <w:t xml:space="preserve">. Implementemos el middleware </w:t>
       </w:r>
       <w:proofErr w:type="spellStart"/>
       <w:r>
@@ -6004,7 +5882,43 @@
           <w:bCs/>
           <w:lang w:val="es-MX"/>
         </w:rPr>
-        <w:t>views</w:t>
+        <w:t>table</w:t>
+      </w:r>
+      <w:proofErr w:type="spellEnd"/>
+      <w:r>
+        <w:rPr>
+          <w:rFonts w:ascii="Arial" w:hAnsi="Arial" w:cs="Arial"/>
+          <w:bCs/>
+          <w:lang w:val="es-MX"/>
+        </w:rPr>
+        <w:t xml:space="preserve"> para </w:t>
+      </w:r>
+      <w:proofErr w:type="spellStart"/>
+      <w:r>
+        <w:rPr>
+          <w:rFonts w:ascii="Arial" w:hAnsi="Arial" w:cs="Arial"/>
+          <w:bCs/>
+          <w:lang w:val="es-MX"/>
+        </w:rPr>
+        <w:t>renderizar</w:t>
+      </w:r>
+      <w:proofErr w:type="spellEnd"/>
+      <w:r>
+        <w:rPr>
+          <w:rFonts w:ascii="Arial" w:hAnsi="Arial" w:cs="Arial"/>
+          <w:bCs/>
+          <w:lang w:val="es-MX"/>
+        </w:rPr>
+        <w:t xml:space="preserve"> una tabla en </w:t>
+      </w:r>
+      <w:proofErr w:type="spellStart"/>
+      <w:r>
+        <w:rPr>
+          <w:rFonts w:ascii="Arial" w:hAnsi="Arial" w:cs="Arial"/>
+          <w:bCs/>
+          <w:lang w:val="es-MX"/>
+        </w:rPr>
+        <w:t>bootstrap</w:t>
       </w:r>
       <w:proofErr w:type="spellEnd"/>
       <w:r>
@@ -6048,12 +5962,11 @@
           <w:noProof/>
           <w:lang w:val="es-PE" w:eastAsia="es-PE"/>
         </w:rPr>
-        <w:lastRenderedPageBreak/>
         <w:drawing>
-          <wp:inline distT="0" distB="0" distL="0" distR="0" wp14:anchorId="1163BA9E" wp14:editId="6B0DAF80">
-            <wp:extent cx="2933700" cy="2381250"/>
+          <wp:inline distT="0" distB="0" distL="0" distR="0" wp14:anchorId="46412B17" wp14:editId="341DE6C3">
+            <wp:extent cx="3238500" cy="628650"/>
             <wp:effectExtent l="0" t="0" r="0" b="0"/>
-            <wp:docPr id="33" name="Imagen 33"/>
+            <wp:docPr id="34" name="Imagen 34"/>
             <wp:cNvGraphicFramePr>
               <a:graphicFrameLocks xmlns:a="http://schemas.openxmlformats.org/drawingml/2006/main" noChangeAspect="1"/>
             </wp:cNvGraphicFramePr>
@@ -6073,7 +5986,7 @@
                   <pic:spPr>
                     <a:xfrm>
                       <a:off x="0" y="0"/>
-                      <a:ext cx="2933700" cy="2381250"/>
+                      <a:ext cx="3238500" cy="628650"/>
                     </a:xfrm>
                     <a:prstGeom prst="rect">
                       <a:avLst/>
@@ -6120,31 +6033,43 @@
           <w:bCs/>
           <w:lang w:val="es-MX"/>
         </w:rPr>
-        <w:t>Adjunte una captura de la vista generada en el navegador.</w:t>
-      </w:r>
-    </w:p>
-    <w:p>
-      <w:pPr>
-        <w:pStyle w:val="Prrafodelista"/>
-        <w:numPr>
-          <w:ilvl w:val="1"/>
-          <w:numId w:val="2"/>
-        </w:numPr>
-        <w:spacing w:before="40"/>
-        <w:jc w:val="both"/>
-        <w:rPr>
-          <w:rFonts w:ascii="Arial" w:hAnsi="Arial" w:cs="Arial"/>
-          <w:bCs/>
-          <w:lang w:val="es-MX"/>
-        </w:rPr>
-      </w:pPr>
-      <w:r>
-        <w:rPr>
-          <w:rFonts w:ascii="Arial" w:hAnsi="Arial" w:cs="Arial"/>
-          <w:bCs/>
-          <w:lang w:val="es-MX"/>
-        </w:rPr>
-        <w:t>Ahora mezclaremos lo aprendido. Modifique la función show, ubicada en prod.js, de tal forma que luzca así.</w:t>
+        <w:t xml:space="preserve">Cree la vista </w:t>
+      </w:r>
+      <w:proofErr w:type="spellStart"/>
+      <w:r>
+        <w:rPr>
+          <w:rFonts w:ascii="Arial" w:hAnsi="Arial" w:cs="Arial"/>
+          <w:bCs/>
+          <w:lang w:val="es-MX"/>
+        </w:rPr>
+        <w:t>table.jade</w:t>
+      </w:r>
+      <w:proofErr w:type="spellEnd"/>
+      <w:r>
+        <w:rPr>
+          <w:rFonts w:ascii="Arial" w:hAnsi="Arial" w:cs="Arial"/>
+          <w:bCs/>
+          <w:lang w:val="es-MX"/>
+        </w:rPr>
+        <w:t xml:space="preserve"> en la carpeta </w:t>
+      </w:r>
+      <w:proofErr w:type="spellStart"/>
+      <w:r>
+        <w:rPr>
+          <w:rFonts w:ascii="Arial" w:hAnsi="Arial" w:cs="Arial"/>
+          <w:bCs/>
+          <w:lang w:val="es-MX"/>
+        </w:rPr>
+        <w:t>views</w:t>
+      </w:r>
+      <w:proofErr w:type="spellEnd"/>
+      <w:r>
+        <w:rPr>
+          <w:rFonts w:ascii="Arial" w:hAnsi="Arial" w:cs="Arial"/>
+          <w:bCs/>
+          <w:lang w:val="es-MX"/>
+        </w:rPr>
+        <w:t>.</w:t>
       </w:r>
     </w:p>
     <w:p>
@@ -6179,11 +6104,12 @@
           <w:noProof/>
           <w:lang w:val="es-PE" w:eastAsia="es-PE"/>
         </w:rPr>
+        <w:lastRenderedPageBreak/>
         <w:drawing>
-          <wp:inline distT="0" distB="0" distL="0" distR="0" wp14:anchorId="3636969F" wp14:editId="2D0FAF0A">
-            <wp:extent cx="4095750" cy="1866900"/>
+          <wp:inline distT="0" distB="0" distL="0" distR="0" wp14:anchorId="1163BA9E" wp14:editId="6B0DAF80">
+            <wp:extent cx="2933700" cy="2381250"/>
             <wp:effectExtent l="0" t="0" r="0" b="0"/>
-            <wp:docPr id="47" name="Imagen 47"/>
+            <wp:docPr id="33" name="Imagen 33"/>
             <wp:cNvGraphicFramePr>
               <a:graphicFrameLocks xmlns:a="http://schemas.openxmlformats.org/drawingml/2006/main" noChangeAspect="1"/>
             </wp:cNvGraphicFramePr>
@@ -6203,7 +6129,7 @@
                   <pic:spPr>
                     <a:xfrm>
                       <a:off x="0" y="0"/>
-                      <a:ext cx="4095750" cy="1866900"/>
+                      <a:ext cx="2933700" cy="2381250"/>
                     </a:xfrm>
                     <a:prstGeom prst="rect">
                       <a:avLst/>
@@ -6250,25 +6176,31 @@
           <w:bCs/>
           <w:lang w:val="es-MX"/>
         </w:rPr>
-        <w:t xml:space="preserve">Ahora modificaremos la vista </w:t>
-      </w:r>
-      <w:proofErr w:type="spellStart"/>
-      <w:r>
-        <w:rPr>
-          <w:rFonts w:ascii="Arial" w:hAnsi="Arial" w:cs="Arial"/>
-          <w:bCs/>
-          <w:lang w:val="es-MX"/>
-        </w:rPr>
-        <w:t>table.jade</w:t>
-      </w:r>
-      <w:proofErr w:type="spellEnd"/>
-      <w:r>
-        <w:rPr>
-          <w:rFonts w:ascii="Arial" w:hAnsi="Arial" w:cs="Arial"/>
-          <w:bCs/>
-          <w:lang w:val="es-MX"/>
-        </w:rPr>
-        <w:t xml:space="preserve"> para que luzca de la siguiente manera</w:t>
+        <w:t>Adjunte una captura de la vista generada en el navegador.</w:t>
+      </w:r>
+    </w:p>
+    <w:p>
+      <w:pPr>
+        <w:pStyle w:val="Prrafodelista"/>
+        <w:numPr>
+          <w:ilvl w:val="1"/>
+          <w:numId w:val="2"/>
+        </w:numPr>
+        <w:spacing w:before="40"/>
+        <w:jc w:val="both"/>
+        <w:rPr>
+          <w:rFonts w:ascii="Arial" w:hAnsi="Arial" w:cs="Arial"/>
+          <w:bCs/>
+          <w:lang w:val="es-MX"/>
+        </w:rPr>
+      </w:pPr>
+      <w:r>
+        <w:rPr>
+          <w:rFonts w:ascii="Arial" w:hAnsi="Arial" w:cs="Arial"/>
+          <w:bCs/>
+          <w:lang w:val="es-MX"/>
+        </w:rPr>
+        <w:t>Ahora mezclaremos lo aprendido. Modifique la función show, ubicada en prod.js, de tal forma que luzca así.</w:t>
       </w:r>
     </w:p>
     <w:p>
@@ -6304,10 +6236,10 @@
           <w:lang w:val="es-PE" w:eastAsia="es-PE"/>
         </w:rPr>
         <w:drawing>
-          <wp:inline distT="0" distB="0" distL="0" distR="0" wp14:anchorId="33CCF079" wp14:editId="180BFFAE">
-            <wp:extent cx="3733800" cy="2571750"/>
+          <wp:inline distT="0" distB="0" distL="0" distR="0" wp14:anchorId="3636969F" wp14:editId="2D0FAF0A">
+            <wp:extent cx="4095750" cy="1866900"/>
             <wp:effectExtent l="0" t="0" r="0" b="0"/>
-            <wp:docPr id="35" name="Imagen 35"/>
+            <wp:docPr id="47" name="Imagen 47"/>
             <wp:cNvGraphicFramePr>
               <a:graphicFrameLocks xmlns:a="http://schemas.openxmlformats.org/drawingml/2006/main" noChangeAspect="1"/>
             </wp:cNvGraphicFramePr>
@@ -6327,7 +6259,7 @@
                   <pic:spPr>
                     <a:xfrm>
                       <a:off x="0" y="0"/>
-                      <a:ext cx="3733800" cy="2571750"/>
+                      <a:ext cx="4095750" cy="1866900"/>
                     </a:xfrm>
                     <a:prstGeom prst="rect">
                       <a:avLst/>
@@ -6374,7 +6306,25 @@
           <w:bCs/>
           <w:lang w:val="es-MX"/>
         </w:rPr>
-        <w:t>Adjunte capturas con el resultado de ingresar a la siguiente URL.</w:t>
+        <w:t xml:space="preserve">Ahora modificaremos la vista </w:t>
+      </w:r>
+      <w:proofErr w:type="spellStart"/>
+      <w:r>
+        <w:rPr>
+          <w:rFonts w:ascii="Arial" w:hAnsi="Arial" w:cs="Arial"/>
+          <w:bCs/>
+          <w:lang w:val="es-MX"/>
+        </w:rPr>
+        <w:t>table.jade</w:t>
+      </w:r>
+      <w:proofErr w:type="spellEnd"/>
+      <w:r>
+        <w:rPr>
+          <w:rFonts w:ascii="Arial" w:hAnsi="Arial" w:cs="Arial"/>
+          <w:bCs/>
+          <w:lang w:val="es-MX"/>
+        </w:rPr>
+        <w:t xml:space="preserve"> para que luzca de la siguiente manera</w:t>
       </w:r>
     </w:p>
     <w:p>
@@ -6410,10 +6360,10 @@
           <w:lang w:val="es-PE" w:eastAsia="es-PE"/>
         </w:rPr>
         <w:drawing>
-          <wp:inline distT="0" distB="0" distL="0" distR="0" wp14:anchorId="56A8B143" wp14:editId="0FD0B297">
-            <wp:extent cx="2362200" cy="447675"/>
-            <wp:effectExtent l="0" t="0" r="0" b="9525"/>
-            <wp:docPr id="50" name="Imagen 50"/>
+          <wp:inline distT="0" distB="0" distL="0" distR="0" wp14:anchorId="33CCF079" wp14:editId="180BFFAE">
+            <wp:extent cx="3733800" cy="2571750"/>
+            <wp:effectExtent l="0" t="0" r="0" b="0"/>
+            <wp:docPr id="35" name="Imagen 35"/>
             <wp:cNvGraphicFramePr>
               <a:graphicFrameLocks xmlns:a="http://schemas.openxmlformats.org/drawingml/2006/main" noChangeAspect="1"/>
             </wp:cNvGraphicFramePr>
@@ -6433,6 +6383,112 @@
                   <pic:spPr>
                     <a:xfrm>
                       <a:off x="0" y="0"/>
+                      <a:ext cx="3733800" cy="2571750"/>
+                    </a:xfrm>
+                    <a:prstGeom prst="rect">
+                      <a:avLst/>
+                    </a:prstGeom>
+                  </pic:spPr>
+                </pic:pic>
+              </a:graphicData>
+            </a:graphic>
+          </wp:inline>
+        </w:drawing>
+      </w:r>
+    </w:p>
+    <w:p>
+      <w:pPr>
+        <w:pStyle w:val="Prrafodelista"/>
+        <w:spacing w:before="40"/>
+        <w:ind w:left="792"/>
+        <w:jc w:val="both"/>
+        <w:rPr>
+          <w:rFonts w:ascii="Arial" w:hAnsi="Arial" w:cs="Arial"/>
+          <w:bCs/>
+          <w:lang w:val="es-MX"/>
+        </w:rPr>
+      </w:pPr>
+    </w:p>
+    <w:p>
+      <w:pPr>
+        <w:pStyle w:val="Prrafodelista"/>
+        <w:numPr>
+          <w:ilvl w:val="1"/>
+          <w:numId w:val="2"/>
+        </w:numPr>
+        <w:spacing w:before="40"/>
+        <w:jc w:val="both"/>
+        <w:rPr>
+          <w:rFonts w:ascii="Arial" w:hAnsi="Arial" w:cs="Arial"/>
+          <w:bCs/>
+          <w:lang w:val="es-MX"/>
+        </w:rPr>
+      </w:pPr>
+      <w:r>
+        <w:rPr>
+          <w:rFonts w:ascii="Arial" w:hAnsi="Arial" w:cs="Arial"/>
+          <w:bCs/>
+          <w:lang w:val="es-MX"/>
+        </w:rPr>
+        <w:t>Adjunte capturas con el resultado de ingresar a la siguiente URL.</w:t>
+      </w:r>
+    </w:p>
+    <w:p>
+      <w:pPr>
+        <w:pStyle w:val="Prrafodelista"/>
+        <w:spacing w:before="40"/>
+        <w:ind w:left="792"/>
+        <w:jc w:val="both"/>
+        <w:rPr>
+          <w:rFonts w:ascii="Arial" w:hAnsi="Arial" w:cs="Arial"/>
+          <w:bCs/>
+          <w:lang w:val="es-MX"/>
+        </w:rPr>
+      </w:pPr>
+    </w:p>
+    <w:p>
+      <w:pPr>
+        <w:pStyle w:val="Prrafodelista"/>
+        <w:spacing w:before="40"/>
+        <w:ind w:left="792"/>
+        <w:jc w:val="both"/>
+        <w:rPr>
+          <w:rFonts w:ascii="Arial" w:hAnsi="Arial" w:cs="Arial"/>
+          <w:bCs/>
+          <w:lang w:val="es-MX"/>
+        </w:rPr>
+      </w:pPr>
+      <w:r>
+        <w:rPr>
+          <w:rFonts w:ascii="Arial" w:hAnsi="Arial" w:cs="Arial"/>
+          <w:bCs/>
+          <w:noProof/>
+          <w:lang w:val="es-PE" w:eastAsia="es-PE"/>
+        </w:rPr>
+        <w:drawing>
+          <wp:inline distT="0" distB="0" distL="0" distR="0" wp14:anchorId="56A8B143" wp14:editId="0FD0B297">
+            <wp:extent cx="2362200" cy="447675"/>
+            <wp:effectExtent l="0" t="0" r="0" b="9525"/>
+            <wp:docPr id="50" name="Imagen 50"/>
+            <wp:cNvGraphicFramePr>
+              <a:graphicFrameLocks xmlns:a="http://schemas.openxmlformats.org/drawingml/2006/main" noChangeAspect="1"/>
+            </wp:cNvGraphicFramePr>
+            <a:graphic xmlns:a="http://schemas.openxmlformats.org/drawingml/2006/main">
+              <a:graphicData uri="http://schemas.openxmlformats.org/drawingml/2006/picture">
+                <pic:pic xmlns:pic="http://schemas.openxmlformats.org/drawingml/2006/picture">
+                  <pic:nvPicPr>
+                    <pic:cNvPr id="1" name=""/>
+                    <pic:cNvPicPr/>
+                  </pic:nvPicPr>
+                  <pic:blipFill>
+                    <a:blip r:embed="rId31"/>
+                    <a:stretch>
+                      <a:fillRect/>
+                    </a:stretch>
+                  </pic:blipFill>
+                  <pic:spPr>
+                    <a:xfrm>
+                      <a:off x="0" y="0"/>
                       <a:ext cx="2362200" cy="447675"/>
                     </a:xfrm>
                     <a:prstGeom prst="rect">
@@ -6603,7 +6659,7 @@
                     <pic:cNvPicPr/>
                   </pic:nvPicPr>
                   <pic:blipFill>
-                    <a:blip r:embed="rId31"/>
+                    <a:blip r:embed="rId32"/>
                     <a:stretch>
                       <a:fillRect/>
                     </a:stretch>
@@ -6917,9 +6973,9 @@
       </w:pPr>
     </w:p>
     <w:sectPr>
-      <w:headerReference w:type="default" r:id="rId32"/>
-      <w:footerReference w:type="default" r:id="rId33"/>
-      <w:headerReference w:type="first" r:id="rId34"/>
+      <w:headerReference w:type="default" r:id="rId33"/>
+      <w:footerReference w:type="default" r:id="rId34"/>
+      <w:headerReference w:type="first" r:id="rId35"/>
       <w:pgSz w:w="11906" w:h="16838"/>
       <w:pgMar w:top="720" w:right="720" w:bottom="720" w:left="720" w:header="426" w:footer="556" w:gutter="0"/>
       <w:pgNumType w:start="1"/>
@@ -6933,7 +6989,7 @@
 </file>
 
 <file path=word/endnotes.xml><?xml version="1.0" encoding="utf-8"?>
-<w:endnotes xmlns:wpc="http://schemas.microsoft.com/office/word/2010/wordprocessingCanvas" xmlns:mc="http://schemas.openxmlformats.org/markup-compatibility/2006" xmlns:o="urn:schemas-microsoft-com:office:office" xmlns:r="http://schemas.openxmlformats.org/officeDocument/2006/relationships" xmlns:m="http://schemas.openxmlformats.org/officeDocument/2006/math" xmlns:v="urn:schemas-microsoft-com:vml" xmlns:wp14="http://schemas.microsoft.com/office/word/2010/wordprocessingDrawing" xmlns:wp="http://schemas.openxmlformats.org/drawingml/2006/wordprocessingDrawing" xmlns:w10="urn:schemas-microsoft-com:office:word" xmlns:w="http://schemas.openxmlformats.org/wordprocessingml/2006/main" xmlns:w14="http://schemas.microsoft.com/office/word/2010/wordml" xmlns:w15="http://schemas.microsoft.com/office/word/2012/wordml" xmlns:wpg="http://schemas.microsoft.com/office/word/2010/wordprocessingGroup" xmlns:wpi="http://schemas.microsoft.com/office/word/2010/wordprocessingInk" xmlns:wne="http://schemas.microsoft.com/office/word/2006/wordml" xmlns:wps="http://schemas.microsoft.com/office/word/2010/wordprocessingShape" mc:Ignorable="w14 w15 wp14">
+<w:endnotes xmlns:wpc="http://schemas.microsoft.com/office/word/2010/wordprocessingCanvas" xmlns:mc="http://schemas.openxmlformats.org/markup-compatibility/2006" xmlns:o="urn:schemas-microsoft-com:office:office" xmlns:r="http://schemas.openxmlformats.org/officeDocument/2006/relationships" xmlns:m="http://schemas.openxmlformats.org/officeDocument/2006/math" xmlns:v="urn:schemas-microsoft-com:vml" xmlns:wp14="http://schemas.microsoft.com/office/word/2010/wordprocessingDrawing" xmlns:wp="http://schemas.openxmlformats.org/drawingml/2006/wordprocessingDrawing" xmlns:w10="urn:schemas-microsoft-com:office:word" xmlns:w="http://schemas.openxmlformats.org/wordprocessingml/2006/main" xmlns:w14="http://schemas.microsoft.com/office/word/2010/wordml" xmlns:wpg="http://schemas.microsoft.com/office/word/2010/wordprocessingGroup" xmlns:wpi="http://schemas.microsoft.com/office/word/2010/wordprocessingInk" xmlns:wne="http://schemas.microsoft.com/office/word/2006/wordml" xmlns:wps="http://schemas.microsoft.com/office/word/2010/wordprocessingShape" mc:Ignorable="w14 wp14">
   <w:endnote w:type="separator" w:id="-1">
     <w:p>
       <w:r>
@@ -6952,7 +7008,7 @@
 </file>
 
 <file path=word/footer1.xml><?xml version="1.0" encoding="utf-8"?>
-<w:ftr xmlns:wpc="http://schemas.microsoft.com/office/word/2010/wordprocessingCanvas" xmlns:mc="http://schemas.openxmlformats.org/markup-compatibility/2006" xmlns:o="urn:schemas-microsoft-com:office:office" xmlns:r="http://schemas.openxmlformats.org/officeDocument/2006/relationships" xmlns:m="http://schemas.openxmlformats.org/officeDocument/2006/math" xmlns:v="urn:schemas-microsoft-com:vml" xmlns:wp14="http://schemas.microsoft.com/office/word/2010/wordprocessingDrawing" xmlns:wp="http://schemas.openxmlformats.org/drawingml/2006/wordprocessingDrawing" xmlns:w10="urn:schemas-microsoft-com:office:word" xmlns:w="http://schemas.openxmlformats.org/wordprocessingml/2006/main" xmlns:w14="http://schemas.microsoft.com/office/word/2010/wordml" xmlns:w15="http://schemas.microsoft.com/office/word/2012/wordml" xmlns:wpg="http://schemas.microsoft.com/office/word/2010/wordprocessingGroup" xmlns:wpi="http://schemas.microsoft.com/office/word/2010/wordprocessingInk" xmlns:wne="http://schemas.microsoft.com/office/word/2006/wordml" xmlns:wps="http://schemas.microsoft.com/office/word/2010/wordprocessingShape" mc:Ignorable="w14 w15 wp14">
+<w:ftr xmlns:wpc="http://schemas.microsoft.com/office/word/2010/wordprocessingCanvas" xmlns:mc="http://schemas.openxmlformats.org/markup-compatibility/2006" xmlns:o="urn:schemas-microsoft-com:office:office" xmlns:r="http://schemas.openxmlformats.org/officeDocument/2006/relationships" xmlns:m="http://schemas.openxmlformats.org/officeDocument/2006/math" xmlns:v="urn:schemas-microsoft-com:vml" xmlns:wp14="http://schemas.microsoft.com/office/word/2010/wordprocessingDrawing" xmlns:wp="http://schemas.openxmlformats.org/drawingml/2006/wordprocessingDrawing" xmlns:w10="urn:schemas-microsoft-com:office:word" xmlns:w="http://schemas.openxmlformats.org/wordprocessingml/2006/main" xmlns:w14="http://schemas.microsoft.com/office/word/2010/wordml" xmlns:wpg="http://schemas.microsoft.com/office/word/2010/wordprocessingGroup" xmlns:wpi="http://schemas.microsoft.com/office/word/2010/wordprocessingInk" xmlns:wne="http://schemas.microsoft.com/office/word/2006/wordml" xmlns:wps="http://schemas.microsoft.com/office/word/2010/wordprocessingShape" mc:Ignorable="w14 wp14">
   <w:p>
     <w:pPr>
       <w:pStyle w:val="Piedepgina"/>
@@ -7004,10 +7060,7 @@
       <w:fldChar w:fldCharType="separate"/>
     </w:r>
     <w:r>
-      <w:rPr>
-        <w:noProof/>
-      </w:rPr>
-      <w:t>2</w:t>
+      <w:t>6</w:t>
     </w:r>
     <w:r>
       <w:fldChar w:fldCharType="end"/>
@@ -7017,7 +7070,7 @@
 </file>
 
 <file path=word/footnotes.xml><?xml version="1.0" encoding="utf-8"?>
-<w:footnotes xmlns:wpc="http://schemas.microsoft.com/office/word/2010/wordprocessingCanvas" xmlns:mc="http://schemas.openxmlformats.org/markup-compatibility/2006" xmlns:o="urn:schemas-microsoft-com:office:office" xmlns:r="http://schemas.openxmlformats.org/officeDocument/2006/relationships" xmlns:m="http://schemas.openxmlformats.org/officeDocument/2006/math" xmlns:v="urn:schemas-microsoft-com:vml" xmlns:wp14="http://schemas.microsoft.com/office/word/2010/wordprocessingDrawing" xmlns:wp="http://schemas.openxmlformats.org/drawingml/2006/wordprocessingDrawing" xmlns:w10="urn:schemas-microsoft-com:office:word" xmlns:w="http://schemas.openxmlformats.org/wordprocessingml/2006/main" xmlns:w14="http://schemas.microsoft.com/office/word/2010/wordml" xmlns:w15="http://schemas.microsoft.com/office/word/2012/wordml" xmlns:wpg="http://schemas.microsoft.com/office/word/2010/wordprocessingGroup" xmlns:wpi="http://schemas.microsoft.com/office/word/2010/wordprocessingInk" xmlns:wne="http://schemas.microsoft.com/office/word/2006/wordml" xmlns:wps="http://schemas.microsoft.com/office/word/2010/wordprocessingShape" mc:Ignorable="w14 w15 wp14">
+<w:footnotes xmlns:wpc="http://schemas.microsoft.com/office/word/2010/wordprocessingCanvas" xmlns:mc="http://schemas.openxmlformats.org/markup-compatibility/2006" xmlns:o="urn:schemas-microsoft-com:office:office" xmlns:r="http://schemas.openxmlformats.org/officeDocument/2006/relationships" xmlns:m="http://schemas.openxmlformats.org/officeDocument/2006/math" xmlns:v="urn:schemas-microsoft-com:vml" xmlns:wp14="http://schemas.microsoft.com/office/word/2010/wordprocessingDrawing" xmlns:wp="http://schemas.openxmlformats.org/drawingml/2006/wordprocessingDrawing" xmlns:w10="urn:schemas-microsoft-com:office:word" xmlns:w="http://schemas.openxmlformats.org/wordprocessingml/2006/main" xmlns:w14="http://schemas.microsoft.com/office/word/2010/wordml" xmlns:wpg="http://schemas.microsoft.com/office/word/2010/wordprocessingGroup" xmlns:wpi="http://schemas.microsoft.com/office/word/2010/wordprocessingInk" xmlns:wne="http://schemas.microsoft.com/office/word/2006/wordml" xmlns:wps="http://schemas.microsoft.com/office/word/2010/wordprocessingShape" mc:Ignorable="w14 wp14">
   <w:footnote w:type="separator" w:id="-1">
     <w:p>
       <w:r>
@@ -7036,7 +7089,7 @@
 </file>
 
 <file path=word/header1.xml><?xml version="1.0" encoding="utf-8"?>
-<w:hdr xmlns:wpc="http://schemas.microsoft.com/office/word/2010/wordprocessingCanvas" xmlns:mc="http://schemas.openxmlformats.org/markup-compatibility/2006" xmlns:o="urn:schemas-microsoft-com:office:office" xmlns:r="http://schemas.openxmlformats.org/officeDocument/2006/relationships" xmlns:m="http://schemas.openxmlformats.org/officeDocument/2006/math" xmlns:v="urn:schemas-microsoft-com:vml" xmlns:wp14="http://schemas.microsoft.com/office/word/2010/wordprocessingDrawing" xmlns:wp="http://schemas.openxmlformats.org/drawingml/2006/wordprocessingDrawing" xmlns:w10="urn:schemas-microsoft-com:office:word" xmlns:w="http://schemas.openxmlformats.org/wordprocessingml/2006/main" xmlns:w14="http://schemas.microsoft.com/office/word/2010/wordml" xmlns:w15="http://schemas.microsoft.com/office/word/2012/wordml" xmlns:wpg="http://schemas.microsoft.com/office/word/2010/wordprocessingGroup" xmlns:wpi="http://schemas.microsoft.com/office/word/2010/wordprocessingInk" xmlns:wne="http://schemas.microsoft.com/office/word/2006/wordml" xmlns:wps="http://schemas.microsoft.com/office/word/2010/wordprocessingShape" mc:Ignorable="w14 w15 wp14">
+<w:hdr xmlns:wpc="http://schemas.microsoft.com/office/word/2010/wordprocessingCanvas" xmlns:mc="http://schemas.openxmlformats.org/markup-compatibility/2006" xmlns:o="urn:schemas-microsoft-com:office:office" xmlns:r="http://schemas.openxmlformats.org/officeDocument/2006/relationships" xmlns:m="http://schemas.openxmlformats.org/officeDocument/2006/math" xmlns:v="urn:schemas-microsoft-com:vml" xmlns:wp14="http://schemas.microsoft.com/office/word/2010/wordprocessingDrawing" xmlns:wp="http://schemas.openxmlformats.org/drawingml/2006/wordprocessingDrawing" xmlns:w10="urn:schemas-microsoft-com:office:word" xmlns:w="http://schemas.openxmlformats.org/wordprocessingml/2006/main" xmlns:w14="http://schemas.microsoft.com/office/word/2010/wordml" xmlns:wpg="http://schemas.microsoft.com/office/word/2010/wordprocessingGroup" xmlns:wpi="http://schemas.microsoft.com/office/word/2010/wordprocessingInk" xmlns:wne="http://schemas.microsoft.com/office/word/2006/wordml" xmlns:wps="http://schemas.microsoft.com/office/word/2010/wordprocessingShape" mc:Ignorable="w14 wp14">
   <w:p>
     <w:pPr>
       <w:pStyle w:val="Encabezado"/>
@@ -7135,7 +7188,7 @@
 </file>
 
 <file path=word/header2.xml><?xml version="1.0" encoding="utf-8"?>
-<w:hdr xmlns:wpc="http://schemas.microsoft.com/office/word/2010/wordprocessingCanvas" xmlns:mc="http://schemas.openxmlformats.org/markup-compatibility/2006" xmlns:o="urn:schemas-microsoft-com:office:office" xmlns:r="http://schemas.openxmlformats.org/officeDocument/2006/relationships" xmlns:m="http://schemas.openxmlformats.org/officeDocument/2006/math" xmlns:v="urn:schemas-microsoft-com:vml" xmlns:wp14="http://schemas.microsoft.com/office/word/2010/wordprocessingDrawing" xmlns:wp="http://schemas.openxmlformats.org/drawingml/2006/wordprocessingDrawing" xmlns:w10="urn:schemas-microsoft-com:office:word" xmlns:w="http://schemas.openxmlformats.org/wordprocessingml/2006/main" xmlns:w14="http://schemas.microsoft.com/office/word/2010/wordml" xmlns:w15="http://schemas.microsoft.com/office/word/2012/wordml" xmlns:wpg="http://schemas.microsoft.com/office/word/2010/wordprocessingGroup" xmlns:wpi="http://schemas.microsoft.com/office/word/2010/wordprocessingInk" xmlns:wne="http://schemas.microsoft.com/office/word/2006/wordml" xmlns:wps="http://schemas.microsoft.com/office/word/2010/wordprocessingShape" mc:Ignorable="w14 w15 wp14">
+<w:hdr xmlns:wpc="http://schemas.microsoft.com/office/word/2010/wordprocessingCanvas" xmlns:mc="http://schemas.openxmlformats.org/markup-compatibility/2006" xmlns:o="urn:schemas-microsoft-com:office:office" xmlns:r="http://schemas.openxmlformats.org/officeDocument/2006/relationships" xmlns:m="http://schemas.openxmlformats.org/officeDocument/2006/math" xmlns:v="urn:schemas-microsoft-com:vml" xmlns:wp14="http://schemas.microsoft.com/office/word/2010/wordprocessingDrawing" xmlns:wp="http://schemas.openxmlformats.org/drawingml/2006/wordprocessingDrawing" xmlns:w10="urn:schemas-microsoft-com:office:word" xmlns:w="http://schemas.openxmlformats.org/wordprocessingml/2006/main" xmlns:w14="http://schemas.microsoft.com/office/word/2010/wordml" xmlns:wpg="http://schemas.microsoft.com/office/word/2010/wordprocessingGroup" xmlns:wpi="http://schemas.microsoft.com/office/word/2010/wordprocessingInk" xmlns:wne="http://schemas.microsoft.com/office/word/2006/wordml" xmlns:wps="http://schemas.microsoft.com/office/word/2010/wordprocessingShape" mc:Ignorable="w14 wp14">
   <w:p>
     <w:pPr>
       <w:pStyle w:val="Encabezado"/>
@@ -7239,8 +7292,8 @@
 </file>
 
 <file path=word/numbering.xml><?xml version="1.0" encoding="utf-8"?>
-<w:numbering xmlns:wpc="http://schemas.microsoft.com/office/word/2010/wordprocessingCanvas" xmlns:mc="http://schemas.openxmlformats.org/markup-compatibility/2006" xmlns:o="urn:schemas-microsoft-com:office:office" xmlns:r="http://schemas.openxmlformats.org/officeDocument/2006/relationships" xmlns:m="http://schemas.openxmlformats.org/officeDocument/2006/math" xmlns:v="urn:schemas-microsoft-com:vml" xmlns:wp14="http://schemas.microsoft.com/office/word/2010/wordprocessingDrawing" xmlns:wp="http://schemas.openxmlformats.org/drawingml/2006/wordprocessingDrawing" xmlns:w10="urn:schemas-microsoft-com:office:word" xmlns:w="http://schemas.openxmlformats.org/wordprocessingml/2006/main" xmlns:w14="http://schemas.microsoft.com/office/word/2010/wordml" xmlns:w15="http://schemas.microsoft.com/office/word/2012/wordml" xmlns:wpg="http://schemas.microsoft.com/office/word/2010/wordprocessingGroup" xmlns:wpi="http://schemas.microsoft.com/office/word/2010/wordprocessingInk" xmlns:wne="http://schemas.microsoft.com/office/word/2006/wordml" xmlns:wps="http://schemas.microsoft.com/office/word/2010/wordprocessingShape" mc:Ignorable="w14 w15 wp14">
-  <w:abstractNum w:abstractNumId="0" w15:restartNumberingAfterBreak="0">
+<w:numbering xmlns:wpc="http://schemas.microsoft.com/office/word/2010/wordprocessingCanvas" xmlns:mc="http://schemas.openxmlformats.org/markup-compatibility/2006" xmlns:o="urn:schemas-microsoft-com:office:office" xmlns:r="http://schemas.openxmlformats.org/officeDocument/2006/relationships" xmlns:m="http://schemas.openxmlformats.org/officeDocument/2006/math" xmlns:v="urn:schemas-microsoft-com:vml" xmlns:wp14="http://schemas.microsoft.com/office/word/2010/wordprocessingDrawing" xmlns:wp="http://schemas.openxmlformats.org/drawingml/2006/wordprocessingDrawing" xmlns:w10="urn:schemas-microsoft-com:office:word" xmlns:w="http://schemas.openxmlformats.org/wordprocessingml/2006/main" xmlns:w14="http://schemas.microsoft.com/office/word/2010/wordml" xmlns:wpg="http://schemas.microsoft.com/office/word/2010/wordprocessingGroup" xmlns:wpi="http://schemas.microsoft.com/office/word/2010/wordprocessingInk" xmlns:wne="http://schemas.microsoft.com/office/word/2006/wordml" xmlns:wps="http://schemas.microsoft.com/office/word/2010/wordprocessingShape" mc:Ignorable="w14 wp14">
+  <w:abstractNum w:abstractNumId="0">
     <w:nsid w:val="00F576AE"/>
     <w:multiLevelType w:val="multilevel"/>
     <w:tmpl w:val="280A001F"/>
@@ -7326,7 +7379,7 @@
       </w:pPr>
     </w:lvl>
   </w:abstractNum>
-  <w:abstractNum w:abstractNumId="1" w15:restartNumberingAfterBreak="0">
+  <w:abstractNum w:abstractNumId="1">
     <w:nsid w:val="155F0861"/>
     <w:multiLevelType w:val="hybridMultilevel"/>
     <w:tmpl w:val="57781ACA"/>
@@ -7412,7 +7465,7 @@
       </w:pPr>
     </w:lvl>
   </w:abstractNum>
-  <w:abstractNum w:abstractNumId="2" w15:restartNumberingAfterBreak="0">
+  <w:abstractNum w:abstractNumId="2">
     <w:nsid w:val="1AE32AAD"/>
     <w:multiLevelType w:val="multilevel"/>
     <w:tmpl w:val="B04C0392"/>
@@ -7498,7 +7551,7 @@
       </w:pPr>
     </w:lvl>
   </w:abstractNum>
-  <w:abstractNum w:abstractNumId="3" w15:restartNumberingAfterBreak="0">
+  <w:abstractNum w:abstractNumId="3">
     <w:nsid w:val="1B5D670E"/>
     <w:multiLevelType w:val="multilevel"/>
     <w:tmpl w:val="C660037A"/>
@@ -7620,7 +7673,7 @@
       </w:pPr>
     </w:lvl>
   </w:abstractNum>
-  <w:abstractNum w:abstractNumId="4" w15:restartNumberingAfterBreak="0">
+  <w:abstractNum w:abstractNumId="4">
     <w:nsid w:val="4A56789C"/>
     <w:multiLevelType w:val="multilevel"/>
     <w:tmpl w:val="B04C0392"/>
@@ -7706,7 +7759,7 @@
       </w:pPr>
     </w:lvl>
   </w:abstractNum>
-  <w:abstractNum w:abstractNumId="5" w15:restartNumberingAfterBreak="0">
+  <w:abstractNum w:abstractNumId="5">
     <w:nsid w:val="7E177C93"/>
     <w:multiLevelType w:val="hybridMultilevel"/>
     <w:tmpl w:val="F2CABA06"/>
@@ -7792,7 +7845,7 @@
       </w:pPr>
     </w:lvl>
   </w:abstractNum>
-  <w:abstractNum w:abstractNumId="6" w15:restartNumberingAfterBreak="0">
+  <w:abstractNum w:abstractNumId="6">
     <w:nsid w:val="7E432E38"/>
     <w:multiLevelType w:val="multilevel"/>
     <w:tmpl w:val="B04C0392"/>
@@ -7878,7 +7931,7 @@
       </w:pPr>
     </w:lvl>
   </w:abstractNum>
-  <w:abstractNum w:abstractNumId="7" w15:restartNumberingAfterBreak="0">
+  <w:abstractNum w:abstractNumId="7">
     <w:nsid w:val="7F901EBF"/>
     <w:multiLevelType w:val="multilevel"/>
     <w:tmpl w:val="6456C9A0"/>
@@ -8046,7 +8099,7 @@
 </file>
 
 <file path=word/styles.xml><?xml version="1.0" encoding="utf-8"?>
-<w:styles xmlns:mc="http://schemas.openxmlformats.org/markup-compatibility/2006" xmlns:r="http://schemas.openxmlformats.org/officeDocument/2006/relationships" xmlns:w="http://schemas.openxmlformats.org/wordprocessingml/2006/main" xmlns:w14="http://schemas.microsoft.com/office/word/2010/wordml" xmlns:w15="http://schemas.microsoft.com/office/word/2012/wordml" mc:Ignorable="w14 w15">
+<w:styles xmlns:mc="http://schemas.openxmlformats.org/markup-compatibility/2006" xmlns:r="http://schemas.openxmlformats.org/officeDocument/2006/relationships" xmlns:w="http://schemas.openxmlformats.org/wordprocessingml/2006/main" xmlns:w14="http://schemas.microsoft.com/office/word/2010/wordml" mc:Ignorable="w14">
   <w:docDefaults>
     <w:rPrDefault>
       <w:rPr>
@@ -8056,371 +8109,141 @@
     </w:rPrDefault>
     <w:pPrDefault/>
   </w:docDefaults>
-  <w:latentStyles w:defLockedState="0" w:defUIPriority="0" w:defSemiHidden="0" w:defUnhideWhenUsed="0" w:defQFormat="0" w:count="371">
-    <w:lsdException w:name="Normal" w:qFormat="1"/>
-    <w:lsdException w:name="heading 1" w:qFormat="1"/>
-    <w:lsdException w:name="heading 2" w:qFormat="1"/>
-    <w:lsdException w:name="heading 3" w:qFormat="1"/>
-    <w:lsdException w:name="heading 4" w:qFormat="1"/>
-    <w:lsdException w:name="heading 5" w:semiHidden="1" w:unhideWhenUsed="1" w:qFormat="1"/>
-    <w:lsdException w:name="heading 6" w:semiHidden="1" w:unhideWhenUsed="1" w:qFormat="1"/>
-    <w:lsdException w:name="heading 7" w:semiHidden="1" w:unhideWhenUsed="1" w:qFormat="1"/>
-    <w:lsdException w:name="heading 8" w:semiHidden="1" w:unhideWhenUsed="1" w:qFormat="1"/>
-    <w:lsdException w:name="heading 9" w:semiHidden="1" w:unhideWhenUsed="1" w:qFormat="1"/>
-    <w:lsdException w:name="index 1" w:semiHidden="1" w:unhideWhenUsed="1"/>
-    <w:lsdException w:name="index 2" w:semiHidden="1" w:unhideWhenUsed="1"/>
-    <w:lsdException w:name="index 3" w:semiHidden="1" w:unhideWhenUsed="1"/>
-    <w:lsdException w:name="index 4" w:semiHidden="1" w:unhideWhenUsed="1"/>
-    <w:lsdException w:name="index 5" w:semiHidden="1" w:unhideWhenUsed="1"/>
-    <w:lsdException w:name="index 6" w:semiHidden="1" w:unhideWhenUsed="1"/>
-    <w:lsdException w:name="index 7" w:semiHidden="1" w:unhideWhenUsed="1"/>
-    <w:lsdException w:name="index 8" w:semiHidden="1" w:unhideWhenUsed="1"/>
-    <w:lsdException w:name="index 9" w:semiHidden="1" w:unhideWhenUsed="1"/>
-    <w:lsdException w:name="toc 1" w:semiHidden="1" w:unhideWhenUsed="1"/>
-    <w:lsdException w:name="toc 2" w:semiHidden="1" w:unhideWhenUsed="1"/>
-    <w:lsdException w:name="toc 3" w:semiHidden="1" w:unhideWhenUsed="1"/>
-    <w:lsdException w:name="toc 4" w:semiHidden="1" w:unhideWhenUsed="1"/>
-    <w:lsdException w:name="toc 5" w:semiHidden="1" w:unhideWhenUsed="1"/>
-    <w:lsdException w:name="toc 6" w:semiHidden="1" w:unhideWhenUsed="1"/>
-    <w:lsdException w:name="toc 7" w:semiHidden="1" w:unhideWhenUsed="1"/>
-    <w:lsdException w:name="toc 8" w:semiHidden="1" w:unhideWhenUsed="1"/>
-    <w:lsdException w:name="toc 9" w:semiHidden="1" w:unhideWhenUsed="1"/>
-    <w:lsdException w:name="Normal Indent" w:semiHidden="1" w:unhideWhenUsed="1"/>
-    <w:lsdException w:name="footnote text" w:semiHidden="1" w:unhideWhenUsed="1"/>
-    <w:lsdException w:name="annotation text" w:semiHidden="1" w:unhideWhenUsed="1"/>
-    <w:lsdException w:name="header" w:semiHidden="1" w:unhideWhenUsed="1"/>
-    <w:lsdException w:name="footer" w:semiHidden="1" w:unhideWhenUsed="1"/>
-    <w:lsdException w:name="index heading" w:semiHidden="1" w:unhideWhenUsed="1"/>
-    <w:lsdException w:name="caption" w:semiHidden="1" w:unhideWhenUsed="1" w:qFormat="1"/>
-    <w:lsdException w:name="table of figures" w:semiHidden="1" w:unhideWhenUsed="1"/>
-    <w:lsdException w:name="envelope address" w:semiHidden="1" w:unhideWhenUsed="1"/>
-    <w:lsdException w:name="envelope return" w:semiHidden="1" w:unhideWhenUsed="1"/>
-    <w:lsdException w:name="footnote reference" w:semiHidden="1" w:unhideWhenUsed="1"/>
-    <w:lsdException w:name="annotation reference" w:semiHidden="1" w:unhideWhenUsed="1"/>
-    <w:lsdException w:name="line number" w:semiHidden="1" w:unhideWhenUsed="1"/>
-    <w:lsdException w:name="page number" w:semiHidden="1" w:unhideWhenUsed="1"/>
-    <w:lsdException w:name="endnote reference" w:semiHidden="1" w:unhideWhenUsed="1"/>
-    <w:lsdException w:name="endnote text" w:semiHidden="1" w:unhideWhenUsed="1"/>
-    <w:lsdException w:name="table of authorities" w:semiHidden="1" w:unhideWhenUsed="1"/>
-    <w:lsdException w:name="macro" w:semiHidden="1" w:unhideWhenUsed="1"/>
-    <w:lsdException w:name="toa heading" w:semiHidden="1" w:unhideWhenUsed="1"/>
-    <w:lsdException w:name="List" w:semiHidden="1" w:unhideWhenUsed="1"/>
-    <w:lsdException w:name="List Bullet" w:semiHidden="1" w:unhideWhenUsed="1"/>
-    <w:lsdException w:name="List 2" w:semiHidden="1" w:unhideWhenUsed="1"/>
-    <w:lsdException w:name="List 3" w:semiHidden="1" w:unhideWhenUsed="1"/>
-    <w:lsdException w:name="List Bullet 2" w:semiHidden="1" w:unhideWhenUsed="1"/>
-    <w:lsdException w:name="List Bullet 3" w:semiHidden="1" w:unhideWhenUsed="1"/>
-    <w:lsdException w:name="List Bullet 4" w:semiHidden="1" w:unhideWhenUsed="1"/>
-    <w:lsdException w:name="List Bullet 5" w:semiHidden="1" w:unhideWhenUsed="1"/>
-    <w:lsdException w:name="List Number 2" w:semiHidden="1" w:unhideWhenUsed="1"/>
-    <w:lsdException w:name="List Number 3" w:semiHidden="1" w:unhideWhenUsed="1"/>
-    <w:lsdException w:name="List Number 4" w:semiHidden="1" w:unhideWhenUsed="1"/>
-    <w:lsdException w:name="List Number 5" w:semiHidden="1" w:unhideWhenUsed="1"/>
-    <w:lsdException w:name="Title" w:qFormat="1"/>
-    <w:lsdException w:name="Closing" w:semiHidden="1" w:unhideWhenUsed="1"/>
-    <w:lsdException w:name="Signature" w:semiHidden="1" w:unhideWhenUsed="1"/>
-    <w:lsdException w:name="Default Paragraph Font" w:semiHidden="1" w:unhideWhenUsed="1"/>
-    <w:lsdException w:name="Body Text" w:semiHidden="1" w:unhideWhenUsed="1"/>
-    <w:lsdException w:name="Body Text Indent" w:semiHidden="1" w:unhideWhenUsed="1"/>
-    <w:lsdException w:name="List Continue" w:semiHidden="1" w:unhideWhenUsed="1"/>
-    <w:lsdException w:name="List Continue 2" w:semiHidden="1" w:unhideWhenUsed="1"/>
-    <w:lsdException w:name="List Continue 3" w:semiHidden="1" w:unhideWhenUsed="1"/>
-    <w:lsdException w:name="List Continue 4" w:semiHidden="1" w:unhideWhenUsed="1"/>
-    <w:lsdException w:name="List Continue 5" w:semiHidden="1" w:unhideWhenUsed="1"/>
-    <w:lsdException w:name="Message Header" w:semiHidden="1" w:unhideWhenUsed="1"/>
-    <w:lsdException w:name="Subtitle" w:qFormat="1"/>
-    <w:lsdException w:name="Body Text First Indent 2" w:semiHidden="1" w:unhideWhenUsed="1"/>
-    <w:lsdException w:name="Note Heading" w:semiHidden="1" w:unhideWhenUsed="1"/>
-    <w:lsdException w:name="Body Text 2" w:semiHidden="1" w:unhideWhenUsed="1"/>
-    <w:lsdException w:name="Body Text 3" w:semiHidden="1" w:unhideWhenUsed="1"/>
-    <w:lsdException w:name="Body Text Indent 2" w:semiHidden="1" w:unhideWhenUsed="1"/>
-    <w:lsdException w:name="Body Text Indent 3" w:semiHidden="1" w:unhideWhenUsed="1"/>
-    <w:lsdException w:name="Block Text" w:semiHidden="1" w:unhideWhenUsed="1"/>
-    <w:lsdException w:name="Hyperlink" w:semiHidden="1" w:unhideWhenUsed="1"/>
-    <w:lsdException w:name="FollowedHyperlink" w:semiHidden="1" w:unhideWhenUsed="1"/>
-    <w:lsdException w:name="Strong" w:uiPriority="22" w:qFormat="1"/>
-    <w:lsdException w:name="Emphasis" w:uiPriority="20" w:qFormat="1"/>
-    <w:lsdException w:name="Document Map" w:semiHidden="1" w:unhideWhenUsed="1"/>
-    <w:lsdException w:name="Plain Text" w:semiHidden="1" w:unhideWhenUsed="1"/>
-    <w:lsdException w:name="E-mail Signature" w:semiHidden="1" w:unhideWhenUsed="1"/>
-    <w:lsdException w:name="HTML Top of Form" w:semiHidden="1" w:unhideWhenUsed="1"/>
-    <w:lsdException w:name="HTML Bottom of Form" w:semiHidden="1" w:unhideWhenUsed="1"/>
-    <w:lsdException w:name="Normal (Web)" w:semiHidden="1" w:uiPriority="99" w:unhideWhenUsed="1"/>
-    <w:lsdException w:name="HTML Acronym" w:semiHidden="1" w:unhideWhenUsed="1"/>
-    <w:lsdException w:name="HTML Address" w:semiHidden="1" w:unhideWhenUsed="1"/>
-    <w:lsdException w:name="HTML Cite" w:semiHidden="1" w:unhideWhenUsed="1"/>
-    <w:lsdException w:name="HTML Code" w:semiHidden="1" w:unhideWhenUsed="1"/>
-    <w:lsdException w:name="HTML Definition" w:semiHidden="1" w:unhideWhenUsed="1"/>
-    <w:lsdException w:name="HTML Keyboard" w:semiHidden="1" w:unhideWhenUsed="1"/>
-    <w:lsdException w:name="HTML Preformatted" w:semiHidden="1" w:unhideWhenUsed="1"/>
-    <w:lsdException w:name="HTML Sample" w:semiHidden="1" w:unhideWhenUsed="1"/>
-    <w:lsdException w:name="HTML Typewriter" w:semiHidden="1" w:unhideWhenUsed="1"/>
-    <w:lsdException w:name="HTML Variable" w:semiHidden="1" w:unhideWhenUsed="1"/>
-    <w:lsdException w:name="Normal Table" w:semiHidden="1" w:unhideWhenUsed="1"/>
-    <w:lsdException w:name="annotation subject" w:semiHidden="1" w:unhideWhenUsed="1"/>
-    <w:lsdException w:name="No List" w:semiHidden="1" w:unhideWhenUsed="1"/>
-    <w:lsdException w:name="Outline List 1" w:semiHidden="1" w:unhideWhenUsed="1"/>
-    <w:lsdException w:name="Outline List 2" w:semiHidden="1" w:unhideWhenUsed="1"/>
-    <w:lsdException w:name="Outline List 3" w:semiHidden="1" w:unhideWhenUsed="1"/>
-    <w:lsdException w:name="Table Simple 1" w:semiHidden="1" w:unhideWhenUsed="1"/>
-    <w:lsdException w:name="Table Simple 2" w:semiHidden="1" w:unhideWhenUsed="1"/>
-    <w:lsdException w:name="Table Simple 3" w:semiHidden="1" w:unhideWhenUsed="1"/>
-    <w:lsdException w:name="Table Classic 1" w:semiHidden="1" w:unhideWhenUsed="1"/>
-    <w:lsdException w:name="Table Classic 2" w:semiHidden="1" w:unhideWhenUsed="1"/>
-    <w:lsdException w:name="Table Classic 3" w:semiHidden="1" w:unhideWhenUsed="1"/>
-    <w:lsdException w:name="Table Classic 4" w:semiHidden="1" w:unhideWhenUsed="1"/>
-    <w:lsdException w:name="Table Colorful 1" w:semiHidden="1" w:unhideWhenUsed="1"/>
-    <w:lsdException w:name="Table Colorful 2" w:semiHidden="1" w:unhideWhenUsed="1"/>
-    <w:lsdException w:name="Table Colorful 3" w:semiHidden="1" w:unhideWhenUsed="1"/>
-    <w:lsdException w:name="Table Columns 1" w:semiHidden="1" w:unhideWhenUsed="1"/>
-    <w:lsdException w:name="Table Columns 2" w:semiHidden="1" w:unhideWhenUsed="1"/>
-    <w:lsdException w:name="Table Columns 3" w:semiHidden="1" w:unhideWhenUsed="1"/>
-    <w:lsdException w:name="Table Columns 4" w:semiHidden="1" w:unhideWhenUsed="1"/>
-    <w:lsdException w:name="Table Columns 5" w:semiHidden="1" w:unhideWhenUsed="1"/>
-    <w:lsdException w:name="Table Grid 1" w:semiHidden="1" w:unhideWhenUsed="1"/>
-    <w:lsdException w:name="Table Grid 2" w:semiHidden="1" w:unhideWhenUsed="1"/>
-    <w:lsdException w:name="Table Grid 3" w:semiHidden="1" w:unhideWhenUsed="1"/>
-    <w:lsdException w:name="Table Grid 4" w:semiHidden="1" w:unhideWhenUsed="1"/>
-    <w:lsdException w:name="Table Grid 5" w:semiHidden="1" w:unhideWhenUsed="1"/>
-    <w:lsdException w:name="Table Grid 6" w:semiHidden="1" w:unhideWhenUsed="1"/>
-    <w:lsdException w:name="Table Grid 7" w:semiHidden="1" w:unhideWhenUsed="1"/>
-    <w:lsdException w:name="Table Grid 8" w:semiHidden="1" w:unhideWhenUsed="1"/>
-    <w:lsdException w:name="Table List 1" w:semiHidden="1" w:unhideWhenUsed="1"/>
-    <w:lsdException w:name="Table List 2" w:semiHidden="1" w:unhideWhenUsed="1"/>
-    <w:lsdException w:name="Table List 3" w:semiHidden="1" w:unhideWhenUsed="1"/>
-    <w:lsdException w:name="Table List 4" w:semiHidden="1" w:unhideWhenUsed="1"/>
-    <w:lsdException w:name="Table List 5" w:semiHidden="1" w:unhideWhenUsed="1"/>
-    <w:lsdException w:name="Table List 6" w:semiHidden="1" w:unhideWhenUsed="1"/>
-    <w:lsdException w:name="Table List 7" w:semiHidden="1" w:unhideWhenUsed="1"/>
-    <w:lsdException w:name="Table List 8" w:semiHidden="1" w:unhideWhenUsed="1"/>
-    <w:lsdException w:name="Table 3D effects 1" w:semiHidden="1" w:unhideWhenUsed="1"/>
-    <w:lsdException w:name="Table 3D effects 2" w:semiHidden="1" w:unhideWhenUsed="1"/>
-    <w:lsdException w:name="Table 3D effects 3" w:semiHidden="1" w:unhideWhenUsed="1"/>
-    <w:lsdException w:name="Table Contemporary" w:semiHidden="1" w:unhideWhenUsed="1"/>
-    <w:lsdException w:name="Table Elegant" w:semiHidden="1" w:unhideWhenUsed="1"/>
-    <w:lsdException w:name="Table Professional" w:semiHidden="1" w:unhideWhenUsed="1"/>
-    <w:lsdException w:name="Table Subtle 1" w:semiHidden="1" w:unhideWhenUsed="1"/>
-    <w:lsdException w:name="Table Subtle 2" w:semiHidden="1" w:unhideWhenUsed="1"/>
-    <w:lsdException w:name="Table Web 1" w:semiHidden="1" w:unhideWhenUsed="1"/>
-    <w:lsdException w:name="Table Web 2" w:semiHidden="1" w:unhideWhenUsed="1"/>
-    <w:lsdException w:name="Table Web 3" w:semiHidden="1" w:unhideWhenUsed="1"/>
-    <w:lsdException w:name="Balloon Text" w:semiHidden="1" w:unhideWhenUsed="1"/>
-    <w:lsdException w:name="Table Theme" w:semiHidden="1" w:unhideWhenUsed="1"/>
-    <w:lsdException w:name="Placeholder Text" w:semiHidden="1" w:uiPriority="99"/>
-    <w:lsdException w:name="No Spacing" w:uiPriority="1" w:qFormat="1"/>
-    <w:lsdException w:name="Light Shading" w:uiPriority="60"/>
-    <w:lsdException w:name="Light List" w:uiPriority="61"/>
-    <w:lsdException w:name="Light Grid" w:uiPriority="62"/>
-    <w:lsdException w:name="Medium Shading 1" w:uiPriority="63"/>
-    <w:lsdException w:name="Medium Shading 2" w:uiPriority="64"/>
-    <w:lsdException w:name="Medium List 1" w:uiPriority="65"/>
-    <w:lsdException w:name="Medium List 2" w:uiPriority="66"/>
-    <w:lsdException w:name="Medium Grid 1" w:uiPriority="67"/>
-    <w:lsdException w:name="Medium Grid 2" w:uiPriority="68"/>
-    <w:lsdException w:name="Medium Grid 3" w:uiPriority="69"/>
-    <w:lsdException w:name="Dark List" w:uiPriority="70"/>
-    <w:lsdException w:name="Colorful Shading" w:uiPriority="71"/>
-    <w:lsdException w:name="Colorful List" w:uiPriority="72"/>
-    <w:lsdException w:name="Colorful Grid" w:uiPriority="73"/>
-    <w:lsdException w:name="Light Shading Accent 1" w:uiPriority="60"/>
-    <w:lsdException w:name="Light List Accent 1" w:uiPriority="61"/>
-    <w:lsdException w:name="Light Grid Accent 1" w:uiPriority="62"/>
-    <w:lsdException w:name="Medium Shading 1 Accent 1" w:uiPriority="63"/>
-    <w:lsdException w:name="Medium Shading 2 Accent 1" w:uiPriority="64"/>
-    <w:lsdException w:name="Medium List 1 Accent 1" w:uiPriority="65"/>
-    <w:lsdException w:name="Revision" w:semiHidden="1" w:uiPriority="99"/>
-    <w:lsdException w:name="List Paragraph" w:uiPriority="34" w:qFormat="1"/>
-    <w:lsdException w:name="Quote" w:uiPriority="29" w:qFormat="1"/>
-    <w:lsdException w:name="Intense Quote" w:uiPriority="30" w:qFormat="1"/>
-    <w:lsdException w:name="Medium List 2 Accent 1" w:uiPriority="66"/>
-    <w:lsdException w:name="Medium Grid 1 Accent 1" w:uiPriority="67"/>
-    <w:lsdException w:name="Medium Grid 2 Accent 1" w:uiPriority="68"/>
-    <w:lsdException w:name="Medium Grid 3 Accent 1" w:uiPriority="69"/>
-    <w:lsdException w:name="Dark List Accent 1" w:uiPriority="70"/>
-    <w:lsdException w:name="Colorful Shading Accent 1" w:uiPriority="71"/>
-    <w:lsdException w:name="Colorful List Accent 1" w:uiPriority="72"/>
-    <w:lsdException w:name="Colorful Grid Accent 1" w:uiPriority="73"/>
-    <w:lsdException w:name="Light Shading Accent 2" w:uiPriority="60"/>
-    <w:lsdException w:name="Light List Accent 2" w:uiPriority="61"/>
-    <w:lsdException w:name="Light Grid Accent 2" w:uiPriority="62"/>
-    <w:lsdException w:name="Medium Shading 1 Accent 2" w:uiPriority="63"/>
-    <w:lsdException w:name="Medium Shading 2 Accent 2" w:uiPriority="64"/>
-    <w:lsdException w:name="Medium List 1 Accent 2" w:uiPriority="65"/>
-    <w:lsdException w:name="Medium List 2 Accent 2" w:uiPriority="66"/>
-    <w:lsdException w:name="Medium Grid 1 Accent 2" w:uiPriority="67"/>
-    <w:lsdException w:name="Medium Grid 2 Accent 2" w:uiPriority="68"/>
-    <w:lsdException w:name="Medium Grid 3 Accent 2" w:uiPriority="69"/>
-    <w:lsdException w:name="Dark List Accent 2" w:uiPriority="70"/>
-    <w:lsdException w:name="Colorful Shading Accent 2" w:uiPriority="71"/>
-    <w:lsdException w:name="Colorful List Accent 2" w:uiPriority="72"/>
-    <w:lsdException w:name="Colorful Grid Accent 2" w:uiPriority="73"/>
-    <w:lsdException w:name="Light Shading Accent 3" w:uiPriority="60"/>
-    <w:lsdException w:name="Light List Accent 3" w:uiPriority="61"/>
-    <w:lsdException w:name="Light Grid Accent 3" w:uiPriority="62"/>
-    <w:lsdException w:name="Medium Shading 1 Accent 3" w:uiPriority="63"/>
-    <w:lsdException w:name="Medium Shading 2 Accent 3" w:uiPriority="64"/>
-    <w:lsdException w:name="Medium List 1 Accent 3" w:uiPriority="65"/>
-    <w:lsdException w:name="Medium List 2 Accent 3" w:uiPriority="66"/>
-    <w:lsdException w:name="Medium Grid 1 Accent 3" w:uiPriority="67"/>
-    <w:lsdException w:name="Medium Grid 2 Accent 3" w:uiPriority="68"/>
-    <w:lsdException w:name="Medium Grid 3 Accent 3" w:uiPriority="69"/>
-    <w:lsdException w:name="Dark List Accent 3" w:uiPriority="70"/>
-    <w:lsdException w:name="Colorful Shading Accent 3" w:uiPriority="71"/>
-    <w:lsdException w:name="Colorful List Accent 3" w:uiPriority="72"/>
-    <w:lsdException w:name="Colorful Grid Accent 3" w:uiPriority="73"/>
-    <w:lsdException w:name="Light Shading Accent 4" w:uiPriority="60"/>
-    <w:lsdException w:name="Light List Accent 4" w:uiPriority="61"/>
-    <w:lsdException w:name="Light Grid Accent 4" w:uiPriority="62"/>
-    <w:lsdException w:name="Medium Shading 1 Accent 4" w:uiPriority="63"/>
-    <w:lsdException w:name="Medium Shading 2 Accent 4" w:uiPriority="64"/>
-    <w:lsdException w:name="Medium List 1 Accent 4" w:uiPriority="65"/>
-    <w:lsdException w:name="Medium List 2 Accent 4" w:uiPriority="66"/>
-    <w:lsdException w:name="Medium Grid 1 Accent 4" w:uiPriority="67"/>
-    <w:lsdException w:name="Medium Grid 2 Accent 4" w:uiPriority="68"/>
-    <w:lsdException w:name="Medium Grid 3 Accent 4" w:uiPriority="69"/>
-    <w:lsdException w:name="Dark List Accent 4" w:uiPriority="70"/>
-    <w:lsdException w:name="Colorful Shading Accent 4" w:uiPriority="71"/>
-    <w:lsdException w:name="Colorful List Accent 4" w:uiPriority="72"/>
-    <w:lsdException w:name="Colorful Grid Accent 4" w:uiPriority="73"/>
-    <w:lsdException w:name="Light Shading Accent 5" w:uiPriority="60"/>
-    <w:lsdException w:name="Light List Accent 5" w:uiPriority="61"/>
-    <w:lsdException w:name="Light Grid Accent 5" w:uiPriority="62"/>
-    <w:lsdException w:name="Medium Shading 1 Accent 5" w:uiPriority="63"/>
-    <w:lsdException w:name="Medium Shading 2 Accent 5" w:uiPriority="64"/>
-    <w:lsdException w:name="Medium List 1 Accent 5" w:uiPriority="65"/>
-    <w:lsdException w:name="Medium List 2 Accent 5" w:uiPriority="66"/>
-    <w:lsdException w:name="Medium Grid 1 Accent 5" w:uiPriority="67"/>
-    <w:lsdException w:name="Medium Grid 2 Accent 5" w:uiPriority="68"/>
-    <w:lsdException w:name="Medium Grid 3 Accent 5" w:uiPriority="69"/>
-    <w:lsdException w:name="Dark List Accent 5" w:uiPriority="70"/>
-    <w:lsdException w:name="Colorful Shading Accent 5" w:uiPriority="71"/>
-    <w:lsdException w:name="Colorful List Accent 5" w:uiPriority="72"/>
-    <w:lsdException w:name="Colorful Grid Accent 5" w:uiPriority="73"/>
-    <w:lsdException w:name="Light Shading Accent 6" w:uiPriority="60"/>
-    <w:lsdException w:name="Light List Accent 6" w:uiPriority="61"/>
-    <w:lsdException w:name="Light Grid Accent 6" w:uiPriority="62"/>
-    <w:lsdException w:name="Medium Shading 1 Accent 6" w:uiPriority="63"/>
-    <w:lsdException w:name="Medium Shading 2 Accent 6" w:uiPriority="64"/>
-    <w:lsdException w:name="Medium List 1 Accent 6" w:uiPriority="65"/>
-    <w:lsdException w:name="Medium List 2 Accent 6" w:uiPriority="66"/>
-    <w:lsdException w:name="Medium Grid 1 Accent 6" w:uiPriority="67"/>
-    <w:lsdException w:name="Medium Grid 2 Accent 6" w:uiPriority="68"/>
-    <w:lsdException w:name="Medium Grid 3 Accent 6" w:uiPriority="69"/>
-    <w:lsdException w:name="Dark List Accent 6" w:uiPriority="70"/>
-    <w:lsdException w:name="Colorful Shading Accent 6" w:uiPriority="71"/>
-    <w:lsdException w:name="Colorful List Accent 6" w:uiPriority="72"/>
-    <w:lsdException w:name="Colorful Grid Accent 6" w:uiPriority="73"/>
-    <w:lsdException w:name="Subtle Emphasis" w:uiPriority="19" w:qFormat="1"/>
-    <w:lsdException w:name="Intense Emphasis" w:uiPriority="21" w:qFormat="1"/>
-    <w:lsdException w:name="Subtle Reference" w:uiPriority="31" w:qFormat="1"/>
-    <w:lsdException w:name="Intense Reference" w:uiPriority="32" w:qFormat="1"/>
-    <w:lsdException w:name="Book Title" w:uiPriority="33" w:qFormat="1"/>
-    <w:lsdException w:name="Bibliography" w:semiHidden="1" w:uiPriority="37" w:unhideWhenUsed="1"/>
-    <w:lsdException w:name="TOC Heading" w:semiHidden="1" w:uiPriority="39" w:unhideWhenUsed="1" w:qFormat="1"/>
-    <w:lsdException w:name="Plain Table 1" w:uiPriority="41"/>
-    <w:lsdException w:name="Plain Table 2" w:uiPriority="42"/>
-    <w:lsdException w:name="Plain Table 3" w:uiPriority="43"/>
-    <w:lsdException w:name="Plain Table 4" w:uiPriority="44"/>
-    <w:lsdException w:name="Plain Table 5" w:uiPriority="45"/>
-    <w:lsdException w:name="Grid Table Light" w:uiPriority="40"/>
-    <w:lsdException w:name="Grid Table 1 Light" w:uiPriority="46"/>
-    <w:lsdException w:name="Grid Table 2" w:uiPriority="47"/>
-    <w:lsdException w:name="Grid Table 3" w:uiPriority="48"/>
-    <w:lsdException w:name="Grid Table 4" w:uiPriority="49"/>
-    <w:lsdException w:name="Grid Table 5 Dark" w:uiPriority="50"/>
-    <w:lsdException w:name="Grid Table 6 Colorful" w:uiPriority="51"/>
-    <w:lsdException w:name="Grid Table 7 Colorful" w:uiPriority="52"/>
-    <w:lsdException w:name="Grid Table 1 Light Accent 1" w:uiPriority="46"/>
-    <w:lsdException w:name="Grid Table 2 Accent 1" w:uiPriority="47"/>
-    <w:lsdException w:name="Grid Table 3 Accent 1" w:uiPriority="48"/>
-    <w:lsdException w:name="Grid Table 4 Accent 1" w:uiPriority="49"/>
-    <w:lsdException w:name="Grid Table 5 Dark Accent 1" w:uiPriority="50"/>
-    <w:lsdException w:name="Grid Table 6 Colorful Accent 1" w:uiPriority="51"/>
-    <w:lsdException w:name="Grid Table 7 Colorful Accent 1" w:uiPriority="52"/>
-    <w:lsdException w:name="Grid Table 1 Light Accent 2" w:uiPriority="46"/>
-    <w:lsdException w:name="Grid Table 2 Accent 2" w:uiPriority="47"/>
-    <w:lsdException w:name="Grid Table 3 Accent 2" w:uiPriority="48"/>
-    <w:lsdException w:name="Grid Table 4 Accent 2" w:uiPriority="49"/>
-    <w:lsdException w:name="Grid Table 5 Dark Accent 2" w:uiPriority="50"/>
-    <w:lsdException w:name="Grid Table 6 Colorful Accent 2" w:uiPriority="51"/>
-    <w:lsdException w:name="Grid Table 7 Colorful Accent 2" w:uiPriority="52"/>
-    <w:lsdException w:name="Grid Table 1 Light Accent 3" w:uiPriority="46"/>
-    <w:lsdException w:name="Grid Table 2 Accent 3" w:uiPriority="47"/>
-    <w:lsdException w:name="Grid Table 3 Accent 3" w:uiPriority="48"/>
-    <w:lsdException w:name="Grid Table 4 Accent 3" w:uiPriority="49"/>
-    <w:lsdException w:name="Grid Table 5 Dark Accent 3" w:uiPriority="50"/>
-    <w:lsdException w:name="Grid Table 6 Colorful Accent 3" w:uiPriority="51"/>
-    <w:lsdException w:name="Grid Table 7 Colorful Accent 3" w:uiPriority="52"/>
-    <w:lsdException w:name="Grid Table 1 Light Accent 4" w:uiPriority="46"/>
-    <w:lsdException w:name="Grid Table 2 Accent 4" w:uiPriority="47"/>
-    <w:lsdException w:name="Grid Table 3 Accent 4" w:uiPriority="48"/>
-    <w:lsdException w:name="Grid Table 4 Accent 4" w:uiPriority="49"/>
-    <w:lsdException w:name="Grid Table 5 Dark Accent 4" w:uiPriority="50"/>
-    <w:lsdException w:name="Grid Table 6 Colorful Accent 4" w:uiPriority="51"/>
-    <w:lsdException w:name="Grid Table 7 Colorful Accent 4" w:uiPriority="52"/>
-    <w:lsdException w:name="Grid Table 1 Light Accent 5" w:uiPriority="46"/>
-    <w:lsdException w:name="Grid Table 2 Accent 5" w:uiPriority="47"/>
-    <w:lsdException w:name="Grid Table 3 Accent 5" w:uiPriority="48"/>
-    <w:lsdException w:name="Grid Table 4 Accent 5" w:uiPriority="49"/>
-    <w:lsdException w:name="Grid Table 5 Dark Accent 5" w:uiPriority="50"/>
-    <w:lsdException w:name="Grid Table 6 Colorful Accent 5" w:uiPriority="51"/>
-    <w:lsdException w:name="Grid Table 7 Colorful Accent 5" w:uiPriority="52"/>
-    <w:lsdException w:name="Grid Table 1 Light Accent 6" w:uiPriority="46"/>
-    <w:lsdException w:name="Grid Table 2 Accent 6" w:uiPriority="47"/>
-    <w:lsdException w:name="Grid Table 3 Accent 6" w:uiPriority="48"/>
-    <w:lsdException w:name="Grid Table 4 Accent 6" w:uiPriority="49"/>
-    <w:lsdException w:name="Grid Table 5 Dark Accent 6" w:uiPriority="50"/>
-    <w:lsdException w:name="Grid Table 6 Colorful Accent 6" w:uiPriority="51"/>
-    <w:lsdException w:name="Grid Table 7 Colorful Accent 6" w:uiPriority="52"/>
-    <w:lsdException w:name="List Table 1 Light" w:uiPriority="46"/>
-    <w:lsdException w:name="List Table 2" w:uiPriority="47"/>
-    <w:lsdException w:name="List Table 3" w:uiPriority="48"/>
-    <w:lsdException w:name="List Table 4" w:uiPriority="49"/>
-    <w:lsdException w:name="List Table 5 Dark" w:uiPriority="50"/>
-    <w:lsdException w:name="List Table 6 Colorful" w:uiPriority="51"/>
-    <w:lsdException w:name="List Table 7 Colorful" w:uiPriority="52"/>
-    <w:lsdException w:name="List Table 1 Light Accent 1" w:uiPriority="46"/>
-    <w:lsdException w:name="List Table 2 Accent 1" w:uiPriority="47"/>
-    <w:lsdException w:name="List Table 3 Accent 1" w:uiPriority="48"/>
-    <w:lsdException w:name="List Table 4 Accent 1" w:uiPriority="49"/>
-    <w:lsdException w:name="List Table 5 Dark Accent 1" w:uiPriority="50"/>
-    <w:lsdException w:name="List Table 6 Colorful Accent 1" w:uiPriority="51"/>
-    <w:lsdException w:name="List Table 7 Colorful Accent 1" w:uiPriority="52"/>
-    <w:lsdException w:name="List Table 1 Light Accent 2" w:uiPriority="46"/>
-    <w:lsdException w:name="List Table 2 Accent 2" w:uiPriority="47"/>
-    <w:lsdException w:name="List Table 3 Accent 2" w:uiPriority="48"/>
-    <w:lsdException w:name="List Table 4 Accent 2" w:uiPriority="49"/>
-    <w:lsdException w:name="List Table 5 Dark Accent 2" w:uiPriority="50"/>
-    <w:lsdException w:name="List Table 6 Colorful Accent 2" w:uiPriority="51"/>
-    <w:lsdException w:name="List Table 7 Colorful Accent 2" w:uiPriority="52"/>
-    <w:lsdException w:name="List Table 1 Light Accent 3" w:uiPriority="46"/>
-    <w:lsdException w:name="List Table 2 Accent 3" w:uiPriority="47"/>
-    <w:lsdException w:name="List Table 3 Accent 3" w:uiPriority="48"/>
-    <w:lsdException w:name="List Table 4 Accent 3" w:uiPriority="49"/>
-    <w:lsdException w:name="List Table 5 Dark Accent 3" w:uiPriority="50"/>
-    <w:lsdException w:name="List Table 6 Colorful Accent 3" w:uiPriority="51"/>
-    <w:lsdException w:name="List Table 7 Colorful Accent 3" w:uiPriority="52"/>
-    <w:lsdException w:name="List Table 1 Light Accent 4" w:uiPriority="46"/>
-    <w:lsdException w:name="List Table 2 Accent 4" w:uiPriority="47"/>
-    <w:lsdException w:name="List Table 3 Accent 4" w:uiPriority="48"/>
-    <w:lsdException w:name="List Table 4 Accent 4" w:uiPriority="49"/>
-    <w:lsdException w:name="List Table 5 Dark Accent 4" w:uiPriority="50"/>
-    <w:lsdException w:name="List Table 6 Colorful Accent 4" w:uiPriority="51"/>
-    <w:lsdException w:name="List Table 7 Colorful Accent 4" w:uiPriority="52"/>
-    <w:lsdException w:name="List Table 1 Light Accent 5" w:uiPriority="46"/>
-    <w:lsdException w:name="List Table 2 Accent 5" w:uiPriority="47"/>
-    <w:lsdException w:name="List Table 3 Accent 5" w:uiPriority="48"/>
-    <w:lsdException w:name="List Table 4 Accent 5" w:uiPriority="49"/>
-    <w:lsdException w:name="List Table 5 Dark Accent 5" w:uiPriority="50"/>
-    <w:lsdException w:name="List Table 6 Colorful Accent 5" w:uiPriority="51"/>
-    <w:lsdException w:name="List Table 7 Colorful Accent 5" w:uiPriority="52"/>
-    <w:lsdException w:name="List Table 1 Light Accent 6" w:uiPriority="46"/>
-    <w:lsdException w:name="List Table 2 Accent 6" w:uiPriority="47"/>
-    <w:lsdException w:name="List Table 3 Accent 6" w:uiPriority="48"/>
-    <w:lsdException w:name="List Table 4 Accent 6" w:uiPriority="49"/>
-    <w:lsdException w:name="List Table 5 Dark Accent 6" w:uiPriority="50"/>
-    <w:lsdException w:name="List Table 6 Colorful Accent 6" w:uiPriority="51"/>
-    <w:lsdException w:name="List Table 7 Colorful Accent 6" w:uiPriority="52"/>
+  <w:latentStyles w:defLockedState="0" w:defUIPriority="0" w:defSemiHidden="1" w:defUnhideWhenUsed="1" w:defQFormat="0" w:count="267">
+    <w:lsdException w:name="Normal" w:semiHidden="0" w:unhideWhenUsed="0" w:qFormat="1"/>
+    <w:lsdException w:name="heading 1" w:semiHidden="0" w:unhideWhenUsed="0" w:qFormat="1"/>
+    <w:lsdException w:name="heading 2" w:semiHidden="0" w:unhideWhenUsed="0" w:qFormat="1"/>
+    <w:lsdException w:name="heading 3" w:semiHidden="0" w:unhideWhenUsed="0" w:qFormat="1"/>
+    <w:lsdException w:name="heading 4" w:semiHidden="0" w:unhideWhenUsed="0" w:qFormat="1"/>
+    <w:lsdException w:name="heading 5" w:qFormat="1"/>
+    <w:lsdException w:name="heading 6" w:qFormat="1"/>
+    <w:lsdException w:name="heading 7" w:qFormat="1"/>
+    <w:lsdException w:name="heading 8" w:qFormat="1"/>
+    <w:lsdException w:name="heading 9" w:qFormat="1"/>
+    <w:lsdException w:name="caption" w:qFormat="1"/>
+    <w:lsdException w:name="List Number" w:semiHidden="0" w:unhideWhenUsed="0"/>
+    <w:lsdException w:name="List 4" w:semiHidden="0" w:unhideWhenUsed="0"/>
+    <w:lsdException w:name="List 5" w:semiHidden="0" w:unhideWhenUsed="0"/>
+    <w:lsdException w:name="Title" w:semiHidden="0" w:unhideWhenUsed="0" w:qFormat="1"/>
+    <w:lsdException w:name="Subtitle" w:semiHidden="0" w:unhideWhenUsed="0" w:qFormat="1"/>
+    <w:lsdException w:name="Salutation" w:semiHidden="0" w:unhideWhenUsed="0"/>
+    <w:lsdException w:name="Date" w:semiHidden="0" w:unhideWhenUsed="0"/>
+    <w:lsdException w:name="Body Text First Indent" w:semiHidden="0" w:unhideWhenUsed="0"/>
+    <w:lsdException w:name="Strong" w:semiHidden="0" w:uiPriority="22" w:unhideWhenUsed="0" w:qFormat="1"/>
+    <w:lsdException w:name="Emphasis" w:semiHidden="0" w:uiPriority="20" w:unhideWhenUsed="0" w:qFormat="1"/>
+    <w:lsdException w:name="Normal (Web)" w:uiPriority="99"/>
+    <w:lsdException w:name="Table Grid" w:semiHidden="0" w:unhideWhenUsed="0"/>
+    <w:lsdException w:name="Placeholder Text" w:uiPriority="99" w:unhideWhenUsed="0"/>
+    <w:lsdException w:name="No Spacing" w:semiHidden="0" w:uiPriority="1" w:unhideWhenUsed="0" w:qFormat="1"/>
+    <w:lsdException w:name="Light Shading" w:semiHidden="0" w:uiPriority="60" w:unhideWhenUsed="0"/>
+    <w:lsdException w:name="Light List" w:semiHidden="0" w:uiPriority="61" w:unhideWhenUsed="0"/>
+    <w:lsdException w:name="Light Grid" w:semiHidden="0" w:uiPriority="62" w:unhideWhenUsed="0"/>
+    <w:lsdException w:name="Medium Shading 1" w:semiHidden="0" w:uiPriority="63" w:unhideWhenUsed="0"/>
+    <w:lsdException w:name="Medium Shading 2" w:semiHidden="0" w:uiPriority="64" w:unhideWhenUsed="0"/>
+    <w:lsdException w:name="Medium List 1" w:semiHidden="0" w:uiPriority="65" w:unhideWhenUsed="0"/>
+    <w:lsdException w:name="Medium List 2" w:semiHidden="0" w:uiPriority="66" w:unhideWhenUsed="0"/>
+    <w:lsdException w:name="Medium Grid 1" w:semiHidden="0" w:uiPriority="67" w:unhideWhenUsed="0"/>
+    <w:lsdException w:name="Medium Grid 2" w:semiHidden="0" w:uiPriority="68" w:unhideWhenUsed="0"/>
+    <w:lsdException w:name="Medium Grid 3" w:semiHidden="0" w:uiPriority="69" w:unhideWhenUsed="0"/>
+    <w:lsdException w:name="Dark List" w:semiHidden="0" w:uiPriority="70" w:unhideWhenUsed="0"/>
+    <w:lsdException w:name="Colorful Shading" w:semiHidden="0" w:uiPriority="71" w:unhideWhenUsed="0"/>
+    <w:lsdException w:name="Colorful List" w:semiHidden="0" w:uiPriority="72" w:unhideWhenUsed="0"/>
+    <w:lsdException w:name="Colorful Grid" w:semiHidden="0" w:uiPriority="73" w:unhideWhenUsed="0"/>
+    <w:lsdException w:name="Light Shading Accent 1" w:semiHidden="0" w:uiPriority="60" w:unhideWhenUsed="0"/>
+    <w:lsdException w:name="Light List Accent 1" w:semiHidden="0" w:uiPriority="61" w:unhideWhenUsed="0"/>
+    <w:lsdException w:name="Light Grid Accent 1" w:semiHidden="0" w:uiPriority="62" w:unhideWhenUsed="0"/>
+    <w:lsdException w:name="Medium Shading 1 Accent 1" w:semiHidden="0" w:uiPriority="63" w:unhideWhenUsed="0"/>
+    <w:lsdException w:name="Medium Shading 2 Accent 1" w:semiHidden="0" w:uiPriority="64" w:unhideWhenUsed="0"/>
+    <w:lsdException w:name="Medium List 1 Accent 1" w:semiHidden="0" w:uiPriority="65" w:unhideWhenUsed="0"/>
+    <w:lsdException w:name="Revision" w:uiPriority="99" w:unhideWhenUsed="0"/>
+    <w:lsdException w:name="List Paragraph" w:semiHidden="0" w:uiPriority="34" w:unhideWhenUsed="0" w:qFormat="1"/>
+    <w:lsdException w:name="Quote" w:semiHidden="0" w:uiPriority="29" w:unhideWhenUsed="0" w:qFormat="1"/>
+    <w:lsdException w:name="Intense Quote" w:semiHidden="0" w:uiPriority="30" w:unhideWhenUsed="0" w:qFormat="1"/>
+    <w:lsdException w:name="Medium List 2 Accent 1" w:semiHidden="0" w:uiPriority="66" w:unhideWhenUsed="0"/>
+    <w:lsdException w:name="Medium Grid 1 Accent 1" w:semiHidden="0" w:uiPriority="67" w:unhideWhenUsed="0"/>
+    <w:lsdException w:name="Medium Grid 2 Accent 1" w:semiHidden="0" w:uiPriority="68" w:unhideWhenUsed="0"/>
+    <w:lsdException w:name="Medium Grid 3 Accent 1" w:semiHidden="0" w:uiPriority="69" w:unhideWhenUsed="0"/>
+    <w:lsdException w:name="Dark List Accent 1" w:semiHidden="0" w:uiPriority="70" w:unhideWhenUsed="0"/>
+    <w:lsdException w:name="Colorful Shading Accent 1" w:semiHidden="0" w:uiPriority="71" w:unhideWhenUsed="0"/>
+    <w:lsdException w:name="Colorful List Accent 1" w:semiHidden="0" w:uiPriority="72" w:unhideWhenUsed="0"/>
+    <w:lsdException w:name="Colorful Grid Accent 1" w:semiHidden="0" w:uiPriority="73" w:unhideWhenUsed="0"/>
+    <w:lsdException w:name="Light Shading Accent 2" w:semiHidden="0" w:uiPriority="60" w:unhideWhenUsed="0"/>
+    <w:lsdException w:name="Light List Accent 2" w:semiHidden="0" w:uiPriority="61" w:unhideWhenUsed="0"/>
+    <w:lsdException w:name="Light Grid Accent 2" w:semiHidden="0" w:uiPriority="62" w:unhideWhenUsed="0"/>
+    <w:lsdException w:name="Medium Shading 1 Accent 2" w:semiHidden="0" w:uiPriority="63" w:unhideWhenUsed="0"/>
+    <w:lsdException w:name="Medium Shading 2 Accent 2" w:semiHidden="0" w:uiPriority="64" w:unhideWhenUsed="0"/>
+    <w:lsdException w:name="Medium List 1 Accent 2" w:semiHidden="0" w:uiPriority="65" w:unhideWhenUsed="0"/>
+    <w:lsdException w:name="Medium List 2 Accent 2" w:semiHidden="0" w:uiPriority="66" w:unhideWhenUsed="0"/>
+    <w:lsdException w:name="Medium Grid 1 Accent 2" w:semiHidden="0" w:uiPriority="67" w:unhideWhenUsed="0"/>
+    <w:lsdException w:name="Medium Grid 2 Accent 2" w:semiHidden="0" w:uiPriority="68" w:unhideWhenUsed="0"/>
+    <w:lsdException w:name="Medium Grid 3 Accent 2" w:semiHidden="0" w:uiPriority="69" w:unhideWhenUsed="0"/>
+    <w:lsdException w:name="Dark List Accent 2" w:semiHidden="0" w:uiPriority="70" w:unhideWhenUsed="0"/>
+    <w:lsdException w:name="Colorful Shading Accent 2" w:semiHidden="0" w:uiPriority="71" w:unhideWhenUsed="0"/>
+    <w:lsdException w:name="Colorful List Accent 2" w:semiHidden="0" w:uiPriority="72" w:unhideWhenUsed="0"/>
+    <w:lsdException w:name="Colorful Grid Accent 2" w:semiHidden="0" w:uiPriority="73" w:unhideWhenUsed="0"/>
+    <w:lsdException w:name="Light Shading Accent 3" w:semiHidden="0" w:uiPriority="60" w:unhideWhenUsed="0"/>
+    <w:lsdException w:name="Light List Accent 3" w:semiHidden="0" w:uiPriority="61" w:unhideWhenUsed="0"/>
+    <w:lsdException w:name="Light Grid Accent 3" w:semiHidden="0" w:uiPriority="62" w:unhideWhenUsed="0"/>
+    <w:lsdException w:name="Medium Shading 1 Accent 3" w:semiHidden="0" w:uiPriority="63" w:unhideWhenUsed="0"/>
+    <w:lsdException w:name="Medium Shading 2 Accent 3" w:semiHidden="0" w:uiPriority="64" w:unhideWhenUsed="0"/>
+    <w:lsdException w:name="Medium List 1 Accent 3" w:semiHidden="0" w:uiPriority="65" w:unhideWhenUsed="0"/>
+    <w:lsdException w:name="Medium List 2 Accent 3" w:semiHidden="0" w:uiPriority="66" w:unhideWhenUsed="0"/>
+    <w:lsdException w:name="Medium Grid 1 Accent 3" w:semiHidden="0" w:uiPriority="67" w:unhideWhenUsed="0"/>
+    <w:lsdException w:name="Medium Grid 2 Accent 3" w:semiHidden="0" w:uiPriority="68" w:unhideWhenUsed="0"/>
+    <w:lsdException w:name="Medium Grid 3 Accent 3" w:semiHidden="0" w:uiPriority="69" w:unhideWhenUsed="0"/>
+    <w:lsdException w:name="Dark List Accent 3" w:semiHidden="0" w:uiPriority="70" w:unhideWhenUsed="0"/>
+    <w:lsdException w:name="Colorful Shading Accent 3" w:semiHidden="0" w:uiPriority="71" w:unhideWhenUsed="0"/>
+    <w:lsdException w:name="Colorful List Accent 3" w:semiHidden="0" w:uiPriority="72" w:unhideWhenUsed="0"/>
+    <w:lsdException w:name="Colorful Grid Accent 3" w:semiHidden="0" w:uiPriority="73" w:unhideWhenUsed="0"/>
+    <w:lsdException w:name="Light Shading Accent 4" w:semiHidden="0" w:uiPriority="60" w:unhideWhenUsed="0"/>
+    <w:lsdException w:name="Light List Accent 4" w:semiHidden="0" w:uiPriority="61" w:unhideWhenUsed="0"/>
+    <w:lsdException w:name="Light Grid Accent 4" w:semiHidden="0" w:uiPriority="62" w:unhideWhenUsed="0"/>
+    <w:lsdException w:name="Medium Shading 1 Accent 4" w:semiHidden="0" w:uiPriority="63" w:unhideWhenUsed="0"/>
+    <w:lsdException w:name="Medium Shading 2 Accent 4" w:semiHidden="0" w:uiPriority="64" w:unhideWhenUsed="0"/>
+    <w:lsdException w:name="Medium List 1 Accent 4" w:semiHidden="0" w:uiPriority="65" w:unhideWhenUsed="0"/>
+    <w:lsdException w:name="Medium List 2 Accent 4" w:semiHidden="0" w:uiPriority="66" w:unhideWhenUsed="0"/>
+    <w:lsdException w:name="Medium Grid 1 Accent 4" w:semiHidden="0" w:uiPriority="67" w:unhideWhenUsed="0"/>
+    <w:lsdException w:name="Medium Grid 2 Accent 4" w:semiHidden="0" w:uiPriority="68" w:unhideWhenUsed="0"/>
+    <w:lsdException w:name="Medium Grid 3 Accent 4" w:semiHidden="0" w:uiPriority="69" w:unhideWhenUsed="0"/>
+    <w:lsdException w:name="Dark List Accent 4" w:semiHidden="0" w:uiPriority="70" w:unhideWhenUsed="0"/>
+    <w:lsdException w:name="Colorful Shading Accent 4" w:semiHidden="0" w:uiPriority="71" w:unhideWhenUsed="0"/>
+    <w:lsdException w:name="Colorful List Accent 4" w:semiHidden="0" w:uiPriority="72" w:unhideWhenUsed="0"/>
+    <w:lsdException w:name="Colorful Grid Accent 4" w:semiHidden="0" w:uiPriority="73" w:unhideWhenUsed="0"/>
+    <w:lsdException w:name="Light Shading Accent 5" w:semiHidden="0" w:uiPriority="60" w:unhideWhenUsed="0"/>
+    <w:lsdException w:name="Light List Accent 5" w:semiHidden="0" w:uiPriority="61" w:unhideWhenUsed="0"/>
+    <w:lsdException w:name="Light Grid Accent 5" w:semiHidden="0" w:uiPriority="62" w:unhideWhenUsed="0"/>
+    <w:lsdException w:name="Medium Shading 1 Accent 5" w:semiHidden="0" w:uiPriority="63" w:unhideWhenUsed="0"/>
+    <w:lsdException w:name="Medium Shading 2 Accent 5" w:semiHidden="0" w:uiPriority="64" w:unhideWhenUsed="0"/>
+    <w:lsdException w:name="Medium List 1 Accent 5" w:semiHidden="0" w:uiPriority="65" w:unhideWhenUsed="0"/>
+    <w:lsdException w:name="Medium List 2 Accent 5" w:semiHidden="0" w:uiPriority="66" w:unhideWhenUsed="0"/>
+    <w:lsdException w:name="Medium Grid 1 Accent 5" w:semiHidden="0" w:uiPriority="67" w:unhideWhenUsed="0"/>
+    <w:lsdException w:name="Medium Grid 2 Accent 5" w:semiHidden="0" w:uiPriority="68" w:unhideWhenUsed="0"/>
+    <w:lsdException w:name="Medium Grid 3 Accent 5" w:semiHidden="0" w:uiPriority="69" w:unhideWhenUsed="0"/>
+    <w:lsdException w:name="Dark List Accent 5" w:semiHidden="0" w:uiPriority="70" w:unhideWhenUsed="0"/>
+    <w:lsdException w:name="Colorful Shading Accent 5" w:semiHidden="0" w:uiPriority="71" w:unhideWhenUsed="0"/>
+    <w:lsdException w:name="Colorful List Accent 5" w:semiHidden="0" w:uiPriority="72" w:unhideWhenUsed="0"/>
+    <w:lsdException w:name="Colorful Grid Accent 5" w:semiHidden="0" w:uiPriority="73" w:unhideWhenUsed="0"/>
+    <w:lsdException w:name="Light Shading Accent 6" w:semiHidden="0" w:uiPriority="60" w:unhideWhenUsed="0"/>
+    <w:lsdException w:name="Light List Accent 6" w:semiHidden="0" w:uiPriority="61" w:unhideWhenUsed="0"/>
+    <w:lsdException w:name="Light Grid Accent 6" w:semiHidden="0" w:uiPriority="62" w:unhideWhenUsed="0"/>
+    <w:lsdException w:name="Medium Shading 1 Accent 6" w:semiHidden="0" w:uiPriority="63" w:unhideWhenUsed="0"/>
+    <w:lsdException w:name="Medium Shading 2 Accent 6" w:semiHidden="0" w:uiPriority="64" w:unhideWhenUsed="0"/>
+    <w:lsdException w:name="Medium List 1 Accent 6" w:semiHidden="0" w:uiPriority="65" w:unhideWhenUsed="0"/>
+    <w:lsdException w:name="Medium List 2 Accent 6" w:semiHidden="0" w:uiPriority="66" w:unhideWhenUsed="0"/>
+    <w:lsdException w:name="Medium Grid 1 Accent 6" w:semiHidden="0" w:uiPriority="67" w:unhideWhenUsed="0"/>
+    <w:lsdException w:name="Medium Grid 2 Accent 6" w:semiHidden="0" w:uiPriority="68" w:unhideWhenUsed="0"/>
+    <w:lsdException w:name="Medium Grid 3 Accent 6" w:semiHidden="0" w:uiPriority="69" w:unhideWhenUsed="0"/>
+    <w:lsdException w:name="Dark List Accent 6" w:semiHidden="0" w:uiPriority="70" w:unhideWhenUsed="0"/>
+    <w:lsdException w:name="Colorful Shading Accent 6" w:semiHidden="0" w:uiPriority="71" w:unhideWhenUsed="0"/>
+    <w:lsdException w:name="Colorful List Accent 6" w:semiHidden="0" w:uiPriority="72" w:unhideWhenUsed="0"/>
+    <w:lsdException w:name="Colorful Grid Accent 6" w:semiHidden="0" w:uiPriority="73" w:unhideWhenUsed="0"/>
+    <w:lsdException w:name="Subtle Emphasis" w:semiHidden="0" w:uiPriority="19" w:unhideWhenUsed="0" w:qFormat="1"/>
+    <w:lsdException w:name="Intense Emphasis" w:semiHidden="0" w:uiPriority="21" w:unhideWhenUsed="0" w:qFormat="1"/>
+    <w:lsdException w:name="Subtle Reference" w:semiHidden="0" w:uiPriority="31" w:unhideWhenUsed="0" w:qFormat="1"/>
+    <w:lsdException w:name="Intense Reference" w:semiHidden="0" w:uiPriority="32" w:unhideWhenUsed="0" w:qFormat="1"/>
+    <w:lsdException w:name="Book Title" w:semiHidden="0" w:uiPriority="33" w:unhideWhenUsed="0" w:qFormat="1"/>
+    <w:lsdException w:name="Bibliography" w:uiPriority="37"/>
+    <w:lsdException w:name="TOC Heading" w:uiPriority="39" w:qFormat="1"/>
   </w:latentStyles>
   <w:style w:type="paragraph" w:default="1" w:styleId="Normal">
     <w:name w:val="Normal"/>
@@ -8577,10 +8400,10 @@
       <w:lang w:val="es-ES" w:eastAsia="es-ES"/>
     </w:rPr>
   </w:style>
-  <w:style w:type="character" w:customStyle="1" w:styleId="PuestoCar">
-    <w:name w:val="Puesto Car"/>
+  <w:style w:type="character" w:customStyle="1" w:styleId="TtuloCar">
+    <w:name w:val="Título Car"/>
     <w:basedOn w:val="Fuentedeprrafopredeter"/>
-    <w:link w:val="Puesto"/>
+    <w:link w:val="Ttulo"/>
     <w:qFormat/>
     <w:rsid w:val="0076217B"/>
     <w:rPr>
@@ -8816,7 +8639,7 @@
       <w:rFonts w:cs="FreeSans"/>
     </w:rPr>
   </w:style>
-  <w:style w:type="paragraph" w:styleId="Descripcin">
+  <w:style w:type="paragraph" w:styleId="Epgrafe">
     <w:name w:val="caption"/>
     <w:basedOn w:val="Normal"/>
     <w:qFormat/>
@@ -8921,10 +8744,10 @@
       <w:szCs w:val="16"/>
     </w:rPr>
   </w:style>
-  <w:style w:type="paragraph" w:styleId="Puesto">
+  <w:style w:type="paragraph" w:styleId="Ttulo">
     <w:name w:val="Title"/>
     <w:basedOn w:val="Normal"/>
-    <w:link w:val="PuestoCar"/>
+    <w:link w:val="TtuloCar"/>
     <w:qFormat/>
     <w:rsid w:val="0076217B"/>
     <w:pPr>
@@ -9047,6 +8870,7 @@
     <w:basedOn w:val="Tablanormal"/>
     <w:rsid w:val="00C4311F"/>
     <w:tblPr>
+      <w:tblInd w:w="0" w:type="dxa"/>
       <w:tblBorders>
         <w:top w:val="single" w:sz="4" w:space="0" w:color="auto"/>
         <w:left w:val="single" w:sz="4" w:space="0" w:color="auto"/>
@@ -9055,6 +8879,12 @@
         <w:insideH w:val="single" w:sz="4" w:space="0" w:color="auto"/>
         <w:insideV w:val="single" w:sz="4" w:space="0" w:color="auto"/>
       </w:tblBorders>
+      <w:tblCellMar>
+        <w:top w:w="0" w:type="dxa"/>
+        <w:left w:w="108" w:type="dxa"/>
+        <w:bottom w:w="0" w:type="dxa"/>
+        <w:right w:w="108" w:type="dxa"/>
+      </w:tblCellMar>
     </w:tblPr>
   </w:style>
   <w:style w:type="table" w:customStyle="1" w:styleId="TablaWeb1">
@@ -9062,6 +8892,7 @@
     <w:basedOn w:val="Tablanormal"/>
     <w:rsid w:val="006D36A9"/>
     <w:tblPr>
+      <w:tblInd w:w="0" w:type="dxa"/>
       <w:tblBorders>
         <w:top w:val="outset" w:sz="6" w:space="0" w:color="auto"/>
         <w:left w:val="outset" w:sz="6" w:space="0" w:color="auto"/>
@@ -9070,6 +8901,12 @@
         <w:insideH w:val="outset" w:sz="6" w:space="0" w:color="auto"/>
         <w:insideV w:val="outset" w:sz="6" w:space="0" w:color="auto"/>
       </w:tblBorders>
+      <w:tblCellMar>
+        <w:top w:w="0" w:type="dxa"/>
+        <w:left w:w="108" w:type="dxa"/>
+        <w:bottom w:w="0" w:type="dxa"/>
+        <w:right w:w="108" w:type="dxa"/>
+      </w:tblCellMar>
     </w:tblPr>
     <w:tcPr>
       <w:shd w:val="clear" w:color="auto" w:fill="auto"/>
@@ -9092,6 +8929,7 @@
     <w:basedOn w:val="Tablanormal"/>
     <w:rsid w:val="00C67981"/>
     <w:tblPr>
+      <w:tblInd w:w="0" w:type="dxa"/>
       <w:tblBorders>
         <w:top w:val="inset" w:sz="6" w:space="0" w:color="auto"/>
         <w:left w:val="inset" w:sz="6" w:space="0" w:color="auto"/>
@@ -9100,6 +8938,888 @@
         <w:insideH w:val="inset" w:sz="6" w:space="0" w:color="auto"/>
         <w:insideV w:val="inset" w:sz="6" w:space="0" w:color="auto"/>
       </w:tblBorders>
+      <w:tblCellMar>
+        <w:top w:w="0" w:type="dxa"/>
+        <w:left w:w="108" w:type="dxa"/>
+        <w:bottom w:w="0" w:type="dxa"/>
+        <w:right w:w="108" w:type="dxa"/>
+      </w:tblCellMar>
+    </w:tblPr>
+    <w:tcPr>
+      <w:shd w:val="clear" w:color="auto" w:fill="auto"/>
+    </w:tcPr>
+    <w:tblStylePr w:type="firstRow">
+      <w:rPr>
+        <w:color w:val="auto"/>
+      </w:rPr>
+      <w:tblPr/>
+      <w:tcPr>
+        <w:tcBorders>
+          <w:tl2br w:val="none" w:sz="0" w:space="0" w:color="auto"/>
+          <w:tr2bl w:val="none" w:sz="0" w:space="0" w:color="auto"/>
+        </w:tcBorders>
+      </w:tcPr>
+    </w:tblStylePr>
+  </w:style>
+  <w:style w:type="character" w:styleId="Hipervnculo">
+    <w:name w:val="Hyperlink"/>
+    <w:basedOn w:val="Fuentedeprrafopredeter"/>
+    <w:unhideWhenUsed/>
+    <w:rsid w:val="002D3744"/>
+    <w:rPr>
+      <w:color w:val="0000FF" w:themeColor="hyperlink"/>
+      <w:u w:val="single"/>
+    </w:rPr>
+  </w:style>
+</w:styles>
+</file>
+
+<file path=word/stylesWithEffects.xml><?xml version="1.0" encoding="utf-8"?>
+<w:styles xmlns:wpc="http://schemas.microsoft.com/office/word/2010/wordprocessingCanvas" xmlns:mc="http://schemas.openxmlformats.org/markup-compatibility/2006" xmlns:o="urn:schemas-microsoft-com:office:office" xmlns:r="http://schemas.openxmlformats.org/officeDocument/2006/relationships" xmlns:m="http://schemas.openxmlformats.org/officeDocument/2006/math" xmlns:v="urn:schemas-microsoft-com:vml" xmlns:wp14="http://schemas.microsoft.com/office/word/2010/wordprocessingDrawing" xmlns:wp="http://schemas.openxmlformats.org/drawingml/2006/wordprocessingDrawing" xmlns:w10="urn:schemas-microsoft-com:office:word" xmlns:w="http://schemas.openxmlformats.org/wordprocessingml/2006/main" xmlns:w14="http://schemas.microsoft.com/office/word/2010/wordml" xmlns:wpg="http://schemas.microsoft.com/office/word/2010/wordprocessingGroup" xmlns:wpi="http://schemas.microsoft.com/office/word/2010/wordprocessingInk" xmlns:wne="http://schemas.microsoft.com/office/word/2006/wordml" xmlns:wps="http://schemas.microsoft.com/office/word/2010/wordprocessingShape" mc:Ignorable="w14 wp14">
+  <w:docDefaults>
+    <w:rPrDefault>
+      <w:rPr>
+        <w:rFonts w:ascii="Times New Roman" w:eastAsia="Times New Roman" w:hAnsi="Times New Roman" w:cs="Times New Roman"/>
+        <w:lang w:val="es-PE" w:eastAsia="es-PE" w:bidi="ar-SA"/>
+      </w:rPr>
+    </w:rPrDefault>
+    <w:pPrDefault/>
+  </w:docDefaults>
+  <w:latentStyles w:defLockedState="0" w:defUIPriority="0" w:defSemiHidden="1" w:defUnhideWhenUsed="1" w:defQFormat="0" w:count="267">
+    <w:lsdException w:name="Normal" w:semiHidden="0" w:unhideWhenUsed="0" w:qFormat="1"/>
+    <w:lsdException w:name="heading 1" w:semiHidden="0" w:unhideWhenUsed="0" w:qFormat="1"/>
+    <w:lsdException w:name="heading 2" w:semiHidden="0" w:unhideWhenUsed="0" w:qFormat="1"/>
+    <w:lsdException w:name="heading 3" w:semiHidden="0" w:unhideWhenUsed="0" w:qFormat="1"/>
+    <w:lsdException w:name="heading 4" w:semiHidden="0" w:unhideWhenUsed="0" w:qFormat="1"/>
+    <w:lsdException w:name="heading 5" w:qFormat="1"/>
+    <w:lsdException w:name="heading 6" w:qFormat="1"/>
+    <w:lsdException w:name="heading 7" w:qFormat="1"/>
+    <w:lsdException w:name="heading 8" w:qFormat="1"/>
+    <w:lsdException w:name="heading 9" w:qFormat="1"/>
+    <w:lsdException w:name="caption" w:qFormat="1"/>
+    <w:lsdException w:name="List Number" w:semiHidden="0" w:unhideWhenUsed="0"/>
+    <w:lsdException w:name="List 4" w:semiHidden="0" w:unhideWhenUsed="0"/>
+    <w:lsdException w:name="List 5" w:semiHidden="0" w:unhideWhenUsed="0"/>
+    <w:lsdException w:name="Title" w:semiHidden="0" w:unhideWhenUsed="0" w:qFormat="1"/>
+    <w:lsdException w:name="Subtitle" w:semiHidden="0" w:unhideWhenUsed="0" w:qFormat="1"/>
+    <w:lsdException w:name="Salutation" w:semiHidden="0" w:unhideWhenUsed="0"/>
+    <w:lsdException w:name="Date" w:semiHidden="0" w:unhideWhenUsed="0"/>
+    <w:lsdException w:name="Body Text First Indent" w:semiHidden="0" w:unhideWhenUsed="0"/>
+    <w:lsdException w:name="Strong" w:semiHidden="0" w:uiPriority="22" w:unhideWhenUsed="0" w:qFormat="1"/>
+    <w:lsdException w:name="Emphasis" w:semiHidden="0" w:uiPriority="20" w:unhideWhenUsed="0" w:qFormat="1"/>
+    <w:lsdException w:name="Normal (Web)" w:uiPriority="99"/>
+    <w:lsdException w:name="Table Grid" w:semiHidden="0" w:unhideWhenUsed="0"/>
+    <w:lsdException w:name="Placeholder Text" w:uiPriority="99" w:unhideWhenUsed="0"/>
+    <w:lsdException w:name="No Spacing" w:semiHidden="0" w:uiPriority="1" w:unhideWhenUsed="0" w:qFormat="1"/>
+    <w:lsdException w:name="Light Shading" w:semiHidden="0" w:uiPriority="60" w:unhideWhenUsed="0"/>
+    <w:lsdException w:name="Light List" w:semiHidden="0" w:uiPriority="61" w:unhideWhenUsed="0"/>
+    <w:lsdException w:name="Light Grid" w:semiHidden="0" w:uiPriority="62" w:unhideWhenUsed="0"/>
+    <w:lsdException w:name="Medium Shading 1" w:semiHidden="0" w:uiPriority="63" w:unhideWhenUsed="0"/>
+    <w:lsdException w:name="Medium Shading 2" w:semiHidden="0" w:uiPriority="64" w:unhideWhenUsed="0"/>
+    <w:lsdException w:name="Medium List 1" w:semiHidden="0" w:uiPriority="65" w:unhideWhenUsed="0"/>
+    <w:lsdException w:name="Medium List 2" w:semiHidden="0" w:uiPriority="66" w:unhideWhenUsed="0"/>
+    <w:lsdException w:name="Medium Grid 1" w:semiHidden="0" w:uiPriority="67" w:unhideWhenUsed="0"/>
+    <w:lsdException w:name="Medium Grid 2" w:semiHidden="0" w:uiPriority="68" w:unhideWhenUsed="0"/>
+    <w:lsdException w:name="Medium Grid 3" w:semiHidden="0" w:uiPriority="69" w:unhideWhenUsed="0"/>
+    <w:lsdException w:name="Dark List" w:semiHidden="0" w:uiPriority="70" w:unhideWhenUsed="0"/>
+    <w:lsdException w:name="Colorful Shading" w:semiHidden="0" w:uiPriority="71" w:unhideWhenUsed="0"/>
+    <w:lsdException w:name="Colorful List" w:semiHidden="0" w:uiPriority="72" w:unhideWhenUsed="0"/>
+    <w:lsdException w:name="Colorful Grid" w:semiHidden="0" w:uiPriority="73" w:unhideWhenUsed="0"/>
+    <w:lsdException w:name="Light Shading Accent 1" w:semiHidden="0" w:uiPriority="60" w:unhideWhenUsed="0"/>
+    <w:lsdException w:name="Light List Accent 1" w:semiHidden="0" w:uiPriority="61" w:unhideWhenUsed="0"/>
+    <w:lsdException w:name="Light Grid Accent 1" w:semiHidden="0" w:uiPriority="62" w:unhideWhenUsed="0"/>
+    <w:lsdException w:name="Medium Shading 1 Accent 1" w:semiHidden="0" w:uiPriority="63" w:unhideWhenUsed="0"/>
+    <w:lsdException w:name="Medium Shading 2 Accent 1" w:semiHidden="0" w:uiPriority="64" w:unhideWhenUsed="0"/>
+    <w:lsdException w:name="Medium List 1 Accent 1" w:semiHidden="0" w:uiPriority="65" w:unhideWhenUsed="0"/>
+    <w:lsdException w:name="Revision" w:uiPriority="99" w:unhideWhenUsed="0"/>
+    <w:lsdException w:name="List Paragraph" w:semiHidden="0" w:uiPriority="34" w:unhideWhenUsed="0" w:qFormat="1"/>
+    <w:lsdException w:name="Quote" w:semiHidden="0" w:uiPriority="29" w:unhideWhenUsed="0" w:qFormat="1"/>
+    <w:lsdException w:name="Intense Quote" w:semiHidden="0" w:uiPriority="30" w:unhideWhenUsed="0" w:qFormat="1"/>
+    <w:lsdException w:name="Medium List 2 Accent 1" w:semiHidden="0" w:uiPriority="66" w:unhideWhenUsed="0"/>
+    <w:lsdException w:name="Medium Grid 1 Accent 1" w:semiHidden="0" w:uiPriority="67" w:unhideWhenUsed="0"/>
+    <w:lsdException w:name="Medium Grid 2 Accent 1" w:semiHidden="0" w:uiPriority="68" w:unhideWhenUsed="0"/>
+    <w:lsdException w:name="Medium Grid 3 Accent 1" w:semiHidden="0" w:uiPriority="69" w:unhideWhenUsed="0"/>
+    <w:lsdException w:name="Dark List Accent 1" w:semiHidden="0" w:uiPriority="70" w:unhideWhenUsed="0"/>
+    <w:lsdException w:name="Colorful Shading Accent 1" w:semiHidden="0" w:uiPriority="71" w:unhideWhenUsed="0"/>
+    <w:lsdException w:name="Colorful List Accent 1" w:semiHidden="0" w:uiPriority="72" w:unhideWhenUsed="0"/>
+    <w:lsdException w:name="Colorful Grid Accent 1" w:semiHidden="0" w:uiPriority="73" w:unhideWhenUsed="0"/>
+    <w:lsdException w:name="Light Shading Accent 2" w:semiHidden="0" w:uiPriority="60" w:unhideWhenUsed="0"/>
+    <w:lsdException w:name="Light List Accent 2" w:semiHidden="0" w:uiPriority="61" w:unhideWhenUsed="0"/>
+    <w:lsdException w:name="Light Grid Accent 2" w:semiHidden="0" w:uiPriority="62" w:unhideWhenUsed="0"/>
+    <w:lsdException w:name="Medium Shading 1 Accent 2" w:semiHidden="0" w:uiPriority="63" w:unhideWhenUsed="0"/>
+    <w:lsdException w:name="Medium Shading 2 Accent 2" w:semiHidden="0" w:uiPriority="64" w:unhideWhenUsed="0"/>
+    <w:lsdException w:name="Medium List 1 Accent 2" w:semiHidden="0" w:uiPriority="65" w:unhideWhenUsed="0"/>
+    <w:lsdException w:name="Medium List 2 Accent 2" w:semiHidden="0" w:uiPriority="66" w:unhideWhenUsed="0"/>
+    <w:lsdException w:name="Medium Grid 1 Accent 2" w:semiHidden="0" w:uiPriority="67" w:unhideWhenUsed="0"/>
+    <w:lsdException w:name="Medium Grid 2 Accent 2" w:semiHidden="0" w:uiPriority="68" w:unhideWhenUsed="0"/>
+    <w:lsdException w:name="Medium Grid 3 Accent 2" w:semiHidden="0" w:uiPriority="69" w:unhideWhenUsed="0"/>
+    <w:lsdException w:name="Dark List Accent 2" w:semiHidden="0" w:uiPriority="70" w:unhideWhenUsed="0"/>
+    <w:lsdException w:name="Colorful Shading Accent 2" w:semiHidden="0" w:uiPriority="71" w:unhideWhenUsed="0"/>
+    <w:lsdException w:name="Colorful List Accent 2" w:semiHidden="0" w:uiPriority="72" w:unhideWhenUsed="0"/>
+    <w:lsdException w:name="Colorful Grid Accent 2" w:semiHidden="0" w:uiPriority="73" w:unhideWhenUsed="0"/>
+    <w:lsdException w:name="Light Shading Accent 3" w:semiHidden="0" w:uiPriority="60" w:unhideWhenUsed="0"/>
+    <w:lsdException w:name="Light List Accent 3" w:semiHidden="0" w:uiPriority="61" w:unhideWhenUsed="0"/>
+    <w:lsdException w:name="Light Grid Accent 3" w:semiHidden="0" w:uiPriority="62" w:unhideWhenUsed="0"/>
+    <w:lsdException w:name="Medium Shading 1 Accent 3" w:semiHidden="0" w:uiPriority="63" w:unhideWhenUsed="0"/>
+    <w:lsdException w:name="Medium Shading 2 Accent 3" w:semiHidden="0" w:uiPriority="64" w:unhideWhenUsed="0"/>
+    <w:lsdException w:name="Medium List 1 Accent 3" w:semiHidden="0" w:uiPriority="65" w:unhideWhenUsed="0"/>
+    <w:lsdException w:name="Medium List 2 Accent 3" w:semiHidden="0" w:uiPriority="66" w:unhideWhenUsed="0"/>
+    <w:lsdException w:name="Medium Grid 1 Accent 3" w:semiHidden="0" w:uiPriority="67" w:unhideWhenUsed="0"/>
+    <w:lsdException w:name="Medium Grid 2 Accent 3" w:semiHidden="0" w:uiPriority="68" w:unhideWhenUsed="0"/>
+    <w:lsdException w:name="Medium Grid 3 Accent 3" w:semiHidden="0" w:uiPriority="69" w:unhideWhenUsed="0"/>
+    <w:lsdException w:name="Dark List Accent 3" w:semiHidden="0" w:uiPriority="70" w:unhideWhenUsed="0"/>
+    <w:lsdException w:name="Colorful Shading Accent 3" w:semiHidden="0" w:uiPriority="71" w:unhideWhenUsed="0"/>
+    <w:lsdException w:name="Colorful List Accent 3" w:semiHidden="0" w:uiPriority="72" w:unhideWhenUsed="0"/>
+    <w:lsdException w:name="Colorful Grid Accent 3" w:semiHidden="0" w:uiPriority="73" w:unhideWhenUsed="0"/>
+    <w:lsdException w:name="Light Shading Accent 4" w:semiHidden="0" w:uiPriority="60" w:unhideWhenUsed="0"/>
+    <w:lsdException w:name="Light List Accent 4" w:semiHidden="0" w:uiPriority="61" w:unhideWhenUsed="0"/>
+    <w:lsdException w:name="Light Grid Accent 4" w:semiHidden="0" w:uiPriority="62" w:unhideWhenUsed="0"/>
+    <w:lsdException w:name="Medium Shading 1 Accent 4" w:semiHidden="0" w:uiPriority="63" w:unhideWhenUsed="0"/>
+    <w:lsdException w:name="Medium Shading 2 Accent 4" w:semiHidden="0" w:uiPriority="64" w:unhideWhenUsed="0"/>
+    <w:lsdException w:name="Medium List 1 Accent 4" w:semiHidden="0" w:uiPriority="65" w:unhideWhenUsed="0"/>
+    <w:lsdException w:name="Medium List 2 Accent 4" w:semiHidden="0" w:uiPriority="66" w:unhideWhenUsed="0"/>
+    <w:lsdException w:name="Medium Grid 1 Accent 4" w:semiHidden="0" w:uiPriority="67" w:unhideWhenUsed="0"/>
+    <w:lsdException w:name="Medium Grid 2 Accent 4" w:semiHidden="0" w:uiPriority="68" w:unhideWhenUsed="0"/>
+    <w:lsdException w:name="Medium Grid 3 Accent 4" w:semiHidden="0" w:uiPriority="69" w:unhideWhenUsed="0"/>
+    <w:lsdException w:name="Dark List Accent 4" w:semiHidden="0" w:uiPriority="70" w:unhideWhenUsed="0"/>
+    <w:lsdException w:name="Colorful Shading Accent 4" w:semiHidden="0" w:uiPriority="71" w:unhideWhenUsed="0"/>
+    <w:lsdException w:name="Colorful List Accent 4" w:semiHidden="0" w:uiPriority="72" w:unhideWhenUsed="0"/>
+    <w:lsdException w:name="Colorful Grid Accent 4" w:semiHidden="0" w:uiPriority="73" w:unhideWhenUsed="0"/>
+    <w:lsdException w:name="Light Shading Accent 5" w:semiHidden="0" w:uiPriority="60" w:unhideWhenUsed="0"/>
+    <w:lsdException w:name="Light List Accent 5" w:semiHidden="0" w:uiPriority="61" w:unhideWhenUsed="0"/>
+    <w:lsdException w:name="Light Grid Accent 5" w:semiHidden="0" w:uiPriority="62" w:unhideWhenUsed="0"/>
+    <w:lsdException w:name="Medium Shading 1 Accent 5" w:semiHidden="0" w:uiPriority="63" w:unhideWhenUsed="0"/>
+    <w:lsdException w:name="Medium Shading 2 Accent 5" w:semiHidden="0" w:uiPriority="64" w:unhideWhenUsed="0"/>
+    <w:lsdException w:name="Medium List 1 Accent 5" w:semiHidden="0" w:uiPriority="65" w:unhideWhenUsed="0"/>
+    <w:lsdException w:name="Medium List 2 Accent 5" w:semiHidden="0" w:uiPriority="66" w:unhideWhenUsed="0"/>
+    <w:lsdException w:name="Medium Grid 1 Accent 5" w:semiHidden="0" w:uiPriority="67" w:unhideWhenUsed="0"/>
+    <w:lsdException w:name="Medium Grid 2 Accent 5" w:semiHidden="0" w:uiPriority="68" w:unhideWhenUsed="0"/>
+    <w:lsdException w:name="Medium Grid 3 Accent 5" w:semiHidden="0" w:uiPriority="69" w:unhideWhenUsed="0"/>
+    <w:lsdException w:name="Dark List Accent 5" w:semiHidden="0" w:uiPriority="70" w:unhideWhenUsed="0"/>
+    <w:lsdException w:name="Colorful Shading Accent 5" w:semiHidden="0" w:uiPriority="71" w:unhideWhenUsed="0"/>
+    <w:lsdException w:name="Colorful List Accent 5" w:semiHidden="0" w:uiPriority="72" w:unhideWhenUsed="0"/>
+    <w:lsdException w:name="Colorful Grid Accent 5" w:semiHidden="0" w:uiPriority="73" w:unhideWhenUsed="0"/>
+    <w:lsdException w:name="Light Shading Accent 6" w:semiHidden="0" w:uiPriority="60" w:unhideWhenUsed="0"/>
+    <w:lsdException w:name="Light List Accent 6" w:semiHidden="0" w:uiPriority="61" w:unhideWhenUsed="0"/>
+    <w:lsdException w:name="Light Grid Accent 6" w:semiHidden="0" w:uiPriority="62" w:unhideWhenUsed="0"/>
+    <w:lsdException w:name="Medium Shading 1 Accent 6" w:semiHidden="0" w:uiPriority="63" w:unhideWhenUsed="0"/>
+    <w:lsdException w:name="Medium Shading 2 Accent 6" w:semiHidden="0" w:uiPriority="64" w:unhideWhenUsed="0"/>
+    <w:lsdException w:name="Medium List 1 Accent 6" w:semiHidden="0" w:uiPriority="65" w:unhideWhenUsed="0"/>
+    <w:lsdException w:name="Medium List 2 Accent 6" w:semiHidden="0" w:uiPriority="66" w:unhideWhenUsed="0"/>
+    <w:lsdException w:name="Medium Grid 1 Accent 6" w:semiHidden="0" w:uiPriority="67" w:unhideWhenUsed="0"/>
+    <w:lsdException w:name="Medium Grid 2 Accent 6" w:semiHidden="0" w:uiPriority="68" w:unhideWhenUsed="0"/>
+    <w:lsdException w:name="Medium Grid 3 Accent 6" w:semiHidden="0" w:uiPriority="69" w:unhideWhenUsed="0"/>
+    <w:lsdException w:name="Dark List Accent 6" w:semiHidden="0" w:uiPriority="70" w:unhideWhenUsed="0"/>
+    <w:lsdException w:name="Colorful Shading Accent 6" w:semiHidden="0" w:uiPriority="71" w:unhideWhenUsed="0"/>
+    <w:lsdException w:name="Colorful List Accent 6" w:semiHidden="0" w:uiPriority="72" w:unhideWhenUsed="0"/>
+    <w:lsdException w:name="Colorful Grid Accent 6" w:semiHidden="0" w:uiPriority="73" w:unhideWhenUsed="0"/>
+    <w:lsdException w:name="Subtle Emphasis" w:semiHidden="0" w:uiPriority="19" w:unhideWhenUsed="0" w:qFormat="1"/>
+    <w:lsdException w:name="Intense Emphasis" w:semiHidden="0" w:uiPriority="21" w:unhideWhenUsed="0" w:qFormat="1"/>
+    <w:lsdException w:name="Subtle Reference" w:semiHidden="0" w:uiPriority="31" w:unhideWhenUsed="0" w:qFormat="1"/>
+    <w:lsdException w:name="Intense Reference" w:semiHidden="0" w:uiPriority="32" w:unhideWhenUsed="0" w:qFormat="1"/>
+    <w:lsdException w:name="Book Title" w:semiHidden="0" w:uiPriority="33" w:unhideWhenUsed="0" w:qFormat="1"/>
+    <w:lsdException w:name="Bibliography" w:uiPriority="37"/>
+    <w:lsdException w:name="TOC Heading" w:uiPriority="39" w:qFormat="1"/>
+  </w:latentStyles>
+  <w:style w:type="paragraph" w:default="1" w:styleId="Normal">
+    <w:name w:val="Normal"/>
+    <w:qFormat/>
+    <w:rPr>
+      <w:lang w:val="es-ES" w:eastAsia="es-ES"/>
+    </w:rPr>
+  </w:style>
+  <w:style w:type="paragraph" w:styleId="Ttulo1">
+    <w:name w:val="heading 1"/>
+    <w:basedOn w:val="Normal"/>
+    <w:next w:val="Normal"/>
+    <w:qFormat/>
+    <w:pPr>
+      <w:keepNext/>
+      <w:jc w:val="center"/>
+      <w:outlineLvl w:val="0"/>
+    </w:pPr>
+    <w:rPr>
+      <w:b/>
+      <w:bCs/>
+      <w:sz w:val="34"/>
+      <w:szCs w:val="34"/>
+    </w:rPr>
+  </w:style>
+  <w:style w:type="paragraph" w:styleId="Ttulo2">
+    <w:name w:val="heading 2"/>
+    <w:basedOn w:val="Normal"/>
+    <w:next w:val="Normal"/>
+    <w:qFormat/>
+    <w:pPr>
+      <w:keepNext/>
+      <w:outlineLvl w:val="1"/>
+    </w:pPr>
+    <w:rPr>
+      <w:b/>
+      <w:bCs/>
+      <w:i/>
+      <w:iCs/>
+      <w:sz w:val="32"/>
+      <w:szCs w:val="32"/>
+    </w:rPr>
+  </w:style>
+  <w:style w:type="paragraph" w:styleId="Ttulo3">
+    <w:name w:val="heading 3"/>
+    <w:basedOn w:val="Normal"/>
+    <w:next w:val="Normal"/>
+    <w:qFormat/>
+    <w:pPr>
+      <w:keepNext/>
+      <w:jc w:val="right"/>
+      <w:outlineLvl w:val="2"/>
+    </w:pPr>
+    <w:rPr>
+      <w:b/>
+      <w:bCs/>
+      <w:i/>
+      <w:iCs/>
+      <w:sz w:val="40"/>
+      <w:szCs w:val="40"/>
+    </w:rPr>
+  </w:style>
+  <w:style w:type="paragraph" w:styleId="Ttulo4">
+    <w:name w:val="heading 4"/>
+    <w:basedOn w:val="Normal"/>
+    <w:next w:val="Normal"/>
+    <w:qFormat/>
+    <w:pPr>
+      <w:keepNext/>
+      <w:jc w:val="right"/>
+      <w:outlineLvl w:val="3"/>
+    </w:pPr>
+    <w:rPr>
+      <w:rFonts w:ascii="Tahoma" w:hAnsi="Tahoma" w:cs="Tahoma"/>
+      <w:b/>
+      <w:bCs/>
+      <w:sz w:val="32"/>
+      <w:szCs w:val="32"/>
+    </w:rPr>
+  </w:style>
+  <w:style w:type="character" w:default="1" w:styleId="Fuentedeprrafopredeter">
+    <w:name w:val="Default Paragraph Font"/>
+    <w:uiPriority w:val="1"/>
+    <w:semiHidden/>
+    <w:unhideWhenUsed/>
+  </w:style>
+  <w:style w:type="table" w:default="1" w:styleId="Tablanormal">
+    <w:name w:val="Normal Table"/>
+    <w:uiPriority w:val="99"/>
+    <w:semiHidden/>
+    <w:unhideWhenUsed/>
+    <w:tblPr>
+      <w:tblInd w:w="0" w:type="dxa"/>
+      <w:tblCellMar>
+        <w:top w:w="0" w:type="dxa"/>
+        <w:left w:w="108" w:type="dxa"/>
+        <w:bottom w:w="0" w:type="dxa"/>
+        <w:right w:w="108" w:type="dxa"/>
+      </w:tblCellMar>
+    </w:tblPr>
+  </w:style>
+  <w:style w:type="numbering" w:default="1" w:styleId="Sinlista">
+    <w:name w:val="No List"/>
+    <w:uiPriority w:val="99"/>
+    <w:semiHidden/>
+    <w:unhideWhenUsed/>
+  </w:style>
+  <w:style w:type="character" w:customStyle="1" w:styleId="EnlacedeInternet">
+    <w:name w:val="Enlace de Internet"/>
+    <w:basedOn w:val="Fuentedeprrafopredeter"/>
+    <w:rPr>
+      <w:color w:val="0000FF"/>
+      <w:u w:val="single"/>
+    </w:rPr>
+  </w:style>
+  <w:style w:type="character" w:styleId="Nmerodepgina">
+    <w:name w:val="page number"/>
+    <w:basedOn w:val="Fuentedeprrafopredeter"/>
+    <w:qFormat/>
+  </w:style>
+  <w:style w:type="character" w:customStyle="1" w:styleId="0texto1Car">
+    <w:name w:val="0 texto 1 Car"/>
+    <w:basedOn w:val="Fuentedeprrafopredeter"/>
+    <w:link w:val="0texto1"/>
+    <w:qFormat/>
+    <w:rsid w:val="00CC7B55"/>
+    <w:rPr>
+      <w:rFonts w:ascii="Tahoma" w:hAnsi="Tahoma" w:cs="Tahoma"/>
+      <w:sz w:val="22"/>
+      <w:szCs w:val="24"/>
+      <w:lang w:val="es-ES" w:eastAsia="es-ES" w:bidi="ar-SA"/>
+    </w:rPr>
+  </w:style>
+  <w:style w:type="character" w:customStyle="1" w:styleId="EncabezadoCar">
+    <w:name w:val="Encabezado Car"/>
+    <w:basedOn w:val="Fuentedeprrafopredeter"/>
+    <w:link w:val="Encabezado"/>
+    <w:qFormat/>
+    <w:rsid w:val="006B7764"/>
+    <w:rPr>
+      <w:lang w:val="es-ES" w:eastAsia="es-ES" w:bidi="ar-SA"/>
+    </w:rPr>
+  </w:style>
+  <w:style w:type="character" w:customStyle="1" w:styleId="TextodegloboCar">
+    <w:name w:val="Texto de globo Car"/>
+    <w:basedOn w:val="Fuentedeprrafopredeter"/>
+    <w:link w:val="Textodeglobo"/>
+    <w:qFormat/>
+    <w:rsid w:val="005476D7"/>
+    <w:rPr>
+      <w:rFonts w:ascii="Tahoma" w:hAnsi="Tahoma" w:cs="Tahoma"/>
+      <w:sz w:val="16"/>
+      <w:szCs w:val="16"/>
+      <w:lang w:val="es-ES" w:eastAsia="es-ES"/>
+    </w:rPr>
+  </w:style>
+  <w:style w:type="character" w:customStyle="1" w:styleId="TtuloCar">
+    <w:name w:val="Título Car"/>
+    <w:basedOn w:val="Fuentedeprrafopredeter"/>
+    <w:link w:val="Ttulo"/>
+    <w:qFormat/>
+    <w:rsid w:val="0076217B"/>
+    <w:rPr>
+      <w:rFonts w:ascii="Arial" w:hAnsi="Arial"/>
+      <w:b/>
+      <w:sz w:val="24"/>
+      <w:lang w:eastAsia="es-ES"/>
+    </w:rPr>
+  </w:style>
+  <w:style w:type="character" w:customStyle="1" w:styleId="0textosimpleCar">
+    <w:name w:val="0 texto simple Car"/>
+    <w:link w:val="0textosimple"/>
+    <w:qFormat/>
+    <w:rsid w:val="0036279A"/>
+    <w:rPr>
+      <w:rFonts w:ascii="Arial" w:hAnsi="Arial"/>
+      <w:lang w:eastAsia="es-ES"/>
+    </w:rPr>
+  </w:style>
+  <w:style w:type="character" w:customStyle="1" w:styleId="0rayadosimpleCar">
+    <w:name w:val="0 rayado simple Car"/>
+    <w:basedOn w:val="EncabezadoCar"/>
+    <w:link w:val="0rayadosimple"/>
+    <w:qFormat/>
+    <w:rsid w:val="009E4199"/>
+    <w:rPr>
+      <w:rFonts w:ascii="Arial" w:hAnsi="Arial"/>
+      <w:lang w:val="es-ES" w:eastAsia="es-ES" w:bidi="ar-SA"/>
+    </w:rPr>
+  </w:style>
+  <w:style w:type="character" w:styleId="Textoennegrita">
+    <w:name w:val="Strong"/>
+    <w:basedOn w:val="Fuentedeprrafopredeter"/>
+    <w:uiPriority w:val="22"/>
+    <w:qFormat/>
+    <w:rsid w:val="006D48F5"/>
+    <w:rPr>
+      <w:b/>
+      <w:bCs/>
+    </w:rPr>
+  </w:style>
+  <w:style w:type="character" w:customStyle="1" w:styleId="highval">
+    <w:name w:val="highval"/>
+    <w:basedOn w:val="Fuentedeprrafopredeter"/>
+    <w:qFormat/>
+    <w:rsid w:val="0035004A"/>
+  </w:style>
+  <w:style w:type="character" w:customStyle="1" w:styleId="apple-converted-space">
+    <w:name w:val="apple-converted-space"/>
+    <w:basedOn w:val="Fuentedeprrafopredeter"/>
+    <w:qFormat/>
+    <w:rsid w:val="0035004A"/>
+  </w:style>
+  <w:style w:type="character" w:customStyle="1" w:styleId="highcom">
+    <w:name w:val="highcom"/>
+    <w:basedOn w:val="Fuentedeprrafopredeter"/>
+    <w:qFormat/>
+    <w:rsid w:val="0035004A"/>
+  </w:style>
+  <w:style w:type="character" w:customStyle="1" w:styleId="Destacado">
+    <w:name w:val="Destacado"/>
+    <w:basedOn w:val="Fuentedeprrafopredeter"/>
+    <w:uiPriority w:val="20"/>
+    <w:qFormat/>
+    <w:rsid w:val="00A84DAC"/>
+    <w:rPr>
+      <w:i/>
+      <w:iCs/>
+    </w:rPr>
+  </w:style>
+  <w:style w:type="character" w:customStyle="1" w:styleId="ListLabel1">
+    <w:name w:val="ListLabel 1"/>
+    <w:qFormat/>
+    <w:rPr>
+      <w:rFonts w:cs="Courier New"/>
+    </w:rPr>
+  </w:style>
+  <w:style w:type="character" w:customStyle="1" w:styleId="ListLabel2">
+    <w:name w:val="ListLabel 2"/>
+    <w:qFormat/>
+    <w:rPr>
+      <w:rFonts w:cs="Courier New"/>
+    </w:rPr>
+  </w:style>
+  <w:style w:type="character" w:customStyle="1" w:styleId="ListLabel3">
+    <w:name w:val="ListLabel 3"/>
+    <w:qFormat/>
+    <w:rPr>
+      <w:rFonts w:cs="Courier New"/>
+    </w:rPr>
+  </w:style>
+  <w:style w:type="character" w:customStyle="1" w:styleId="ListLabel4">
+    <w:name w:val="ListLabel 4"/>
+    <w:qFormat/>
+    <w:rPr>
+      <w:sz w:val="20"/>
+    </w:rPr>
+  </w:style>
+  <w:style w:type="character" w:customStyle="1" w:styleId="ListLabel5">
+    <w:name w:val="ListLabel 5"/>
+    <w:qFormat/>
+    <w:rPr>
+      <w:sz w:val="20"/>
+    </w:rPr>
+  </w:style>
+  <w:style w:type="character" w:customStyle="1" w:styleId="ListLabel6">
+    <w:name w:val="ListLabel 6"/>
+    <w:qFormat/>
+    <w:rPr>
+      <w:sz w:val="20"/>
+    </w:rPr>
+  </w:style>
+  <w:style w:type="character" w:customStyle="1" w:styleId="ListLabel7">
+    <w:name w:val="ListLabel 7"/>
+    <w:qFormat/>
+    <w:rPr>
+      <w:sz w:val="20"/>
+    </w:rPr>
+  </w:style>
+  <w:style w:type="character" w:customStyle="1" w:styleId="ListLabel8">
+    <w:name w:val="ListLabel 8"/>
+    <w:qFormat/>
+    <w:rPr>
+      <w:sz w:val="20"/>
+    </w:rPr>
+  </w:style>
+  <w:style w:type="character" w:customStyle="1" w:styleId="ListLabel9">
+    <w:name w:val="ListLabel 9"/>
+    <w:qFormat/>
+    <w:rPr>
+      <w:sz w:val="20"/>
+    </w:rPr>
+  </w:style>
+  <w:style w:type="character" w:customStyle="1" w:styleId="ListLabel10">
+    <w:name w:val="ListLabel 10"/>
+    <w:qFormat/>
+    <w:rPr>
+      <w:sz w:val="20"/>
+    </w:rPr>
+  </w:style>
+  <w:style w:type="character" w:customStyle="1" w:styleId="ListLabel11">
+    <w:name w:val="ListLabel 11"/>
+    <w:qFormat/>
+    <w:rPr>
+      <w:sz w:val="20"/>
+    </w:rPr>
+  </w:style>
+  <w:style w:type="character" w:customStyle="1" w:styleId="ListLabel12">
+    <w:name w:val="ListLabel 12"/>
+    <w:qFormat/>
+    <w:rPr>
+      <w:sz w:val="20"/>
+    </w:rPr>
+  </w:style>
+  <w:style w:type="character" w:customStyle="1" w:styleId="ListLabel13">
+    <w:name w:val="ListLabel 13"/>
+    <w:qFormat/>
+    <w:rPr>
+      <w:rFonts w:cs="Courier New"/>
+    </w:rPr>
+  </w:style>
+  <w:style w:type="character" w:customStyle="1" w:styleId="ListLabel14">
+    <w:name w:val="ListLabel 14"/>
+    <w:qFormat/>
+    <w:rPr>
+      <w:rFonts w:cs="Courier New"/>
+    </w:rPr>
+  </w:style>
+  <w:style w:type="character" w:customStyle="1" w:styleId="ListLabel15">
+    <w:name w:val="ListLabel 15"/>
+    <w:qFormat/>
+    <w:rPr>
+      <w:rFonts w:cs="Courier New"/>
+    </w:rPr>
+  </w:style>
+  <w:style w:type="character" w:customStyle="1" w:styleId="ListLabel16">
+    <w:name w:val="ListLabel 16"/>
+    <w:qFormat/>
+    <w:rPr>
+      <w:rFonts w:cs="Courier New"/>
+    </w:rPr>
+  </w:style>
+  <w:style w:type="character" w:customStyle="1" w:styleId="ListLabel17">
+    <w:name w:val="ListLabel 17"/>
+    <w:qFormat/>
+    <w:rPr>
+      <w:rFonts w:cs="Courier New"/>
+    </w:rPr>
+  </w:style>
+  <w:style w:type="character" w:customStyle="1" w:styleId="ListLabel18">
+    <w:name w:val="ListLabel 18"/>
+    <w:qFormat/>
+    <w:rPr>
+      <w:rFonts w:cs="Courier New"/>
+    </w:rPr>
+  </w:style>
+  <w:style w:type="character" w:customStyle="1" w:styleId="Textooriginal">
+    <w:name w:val="Texto original"/>
+    <w:qFormat/>
+    <w:rPr>
+      <w:rFonts w:ascii="Liberation Mono" w:eastAsia="Liberation Mono" w:hAnsi="Liberation Mono" w:cs="Liberation Mono"/>
+    </w:rPr>
+  </w:style>
+  <w:style w:type="paragraph" w:styleId="Encabezado">
+    <w:name w:val="header"/>
+    <w:basedOn w:val="Normal"/>
+    <w:next w:val="Textoindependiente"/>
+    <w:link w:val="EncabezadoCar"/>
+    <w:pPr>
+      <w:tabs>
+        <w:tab w:val="center" w:pos="4419"/>
+        <w:tab w:val="right" w:pos="8838"/>
+      </w:tabs>
+    </w:pPr>
+  </w:style>
+  <w:style w:type="paragraph" w:styleId="Textoindependiente">
+    <w:name w:val="Body Text"/>
+    <w:basedOn w:val="Normal"/>
+    <w:pPr>
+      <w:jc w:val="center"/>
+    </w:pPr>
+    <w:rPr>
+      <w:b/>
+      <w:bCs/>
+      <w:sz w:val="46"/>
+      <w:szCs w:val="46"/>
+    </w:rPr>
+  </w:style>
+  <w:style w:type="paragraph" w:styleId="Lista">
+    <w:name w:val="List"/>
+    <w:basedOn w:val="Textoindependiente"/>
+    <w:rPr>
+      <w:rFonts w:cs="FreeSans"/>
+    </w:rPr>
+  </w:style>
+  <w:style w:type="paragraph" w:styleId="Epgrafe">
+    <w:name w:val="caption"/>
+    <w:basedOn w:val="Normal"/>
+    <w:qFormat/>
+    <w:pPr>
+      <w:suppressLineNumbers/>
+      <w:spacing w:before="120" w:after="120"/>
+    </w:pPr>
+    <w:rPr>
+      <w:rFonts w:cs="FreeSans"/>
+      <w:i/>
+      <w:iCs/>
+      <w:sz w:val="24"/>
+      <w:szCs w:val="24"/>
+    </w:rPr>
+  </w:style>
+  <w:style w:type="paragraph" w:customStyle="1" w:styleId="ndice">
+    <w:name w:val="Índice"/>
+    <w:basedOn w:val="Normal"/>
+    <w:qFormat/>
+    <w:pPr>
+      <w:suppressLineNumbers/>
+    </w:pPr>
+    <w:rPr>
+      <w:rFonts w:cs="FreeSans"/>
+    </w:rPr>
+  </w:style>
+  <w:style w:type="paragraph" w:styleId="Piedepgina">
+    <w:name w:val="footer"/>
+    <w:basedOn w:val="Normal"/>
+    <w:pPr>
+      <w:tabs>
+        <w:tab w:val="center" w:pos="4419"/>
+        <w:tab w:val="right" w:pos="8838"/>
+      </w:tabs>
+    </w:pPr>
+  </w:style>
+  <w:style w:type="paragraph" w:styleId="Textoindependiente2">
+    <w:name w:val="Body Text 2"/>
+    <w:basedOn w:val="Normal"/>
+    <w:qFormat/>
+    <w:pPr>
+      <w:jc w:val="center"/>
+    </w:pPr>
+    <w:rPr>
+      <w:rFonts w:ascii="Tahoma" w:hAnsi="Tahoma" w:cs="Tahoma"/>
+      <w:b/>
+      <w:bCs/>
+      <w:sz w:val="52"/>
+      <w:szCs w:val="52"/>
+    </w:rPr>
+  </w:style>
+  <w:style w:type="paragraph" w:customStyle="1" w:styleId="0texto1">
+    <w:name w:val="0 texto 1"/>
+    <w:basedOn w:val="Normal"/>
+    <w:link w:val="0texto1Car"/>
+    <w:qFormat/>
+    <w:rsid w:val="00CC7B55"/>
+    <w:pPr>
+      <w:ind w:left="567"/>
+      <w:jc w:val="both"/>
+    </w:pPr>
+    <w:rPr>
+      <w:rFonts w:ascii="Tahoma" w:hAnsi="Tahoma" w:cs="Tahoma"/>
+      <w:sz w:val="22"/>
+      <w:szCs w:val="24"/>
+    </w:rPr>
+  </w:style>
+  <w:style w:type="paragraph" w:customStyle="1" w:styleId="text3c">
+    <w:name w:val="text3c"/>
+    <w:basedOn w:val="Normal"/>
+    <w:qFormat/>
+    <w:rsid w:val="00533135"/>
+    <w:rPr>
+      <w:lang w:val="en-US"/>
+    </w:rPr>
+  </w:style>
+  <w:style w:type="paragraph" w:styleId="NormalWeb">
+    <w:name w:val="Normal (Web)"/>
+    <w:basedOn w:val="Normal"/>
+    <w:uiPriority w:val="99"/>
+    <w:qFormat/>
+    <w:rsid w:val="008500D4"/>
+    <w:pPr>
+      <w:spacing w:beforeAutospacing="1" w:afterAutospacing="1"/>
+      <w:jc w:val="both"/>
+    </w:pPr>
+    <w:rPr>
+      <w:rFonts w:ascii="Verdana" w:hAnsi="Verdana"/>
+      <w:color w:val="555555"/>
+      <w:lang w:val="es-PE" w:eastAsia="es-PE"/>
+    </w:rPr>
+  </w:style>
+  <w:style w:type="paragraph" w:styleId="Textodeglobo">
+    <w:name w:val="Balloon Text"/>
+    <w:basedOn w:val="Normal"/>
+    <w:link w:val="TextodegloboCar"/>
+    <w:qFormat/>
+    <w:rsid w:val="005476D7"/>
+    <w:rPr>
+      <w:rFonts w:ascii="Tahoma" w:hAnsi="Tahoma" w:cs="Tahoma"/>
+      <w:sz w:val="16"/>
+      <w:szCs w:val="16"/>
+    </w:rPr>
+  </w:style>
+  <w:style w:type="paragraph" w:styleId="Ttulo">
+    <w:name w:val="Title"/>
+    <w:basedOn w:val="Normal"/>
+    <w:link w:val="TtuloCar"/>
+    <w:qFormat/>
+    <w:rsid w:val="0076217B"/>
+    <w:pPr>
+      <w:jc w:val="center"/>
+    </w:pPr>
+    <w:rPr>
+      <w:rFonts w:ascii="Arial" w:hAnsi="Arial"/>
+      <w:b/>
+      <w:sz w:val="24"/>
+      <w:lang w:val="es-PE"/>
+    </w:rPr>
+  </w:style>
+  <w:style w:type="paragraph" w:customStyle="1" w:styleId="0textosimple">
+    <w:name w:val="0 texto simple"/>
+    <w:basedOn w:val="Encabezado"/>
+    <w:link w:val="0textosimpleCar"/>
+    <w:qFormat/>
+    <w:rsid w:val="0036279A"/>
+    <w:pPr>
+      <w:jc w:val="both"/>
+    </w:pPr>
+    <w:rPr>
+      <w:rFonts w:ascii="Arial" w:hAnsi="Arial"/>
+      <w:lang w:val="es-PE"/>
+    </w:rPr>
+  </w:style>
+  <w:style w:type="paragraph" w:customStyle="1" w:styleId="0vinetasimple">
+    <w:name w:val="0 vineta simple"/>
+    <w:basedOn w:val="Encabezado"/>
+    <w:qFormat/>
+    <w:rsid w:val="0036279A"/>
+    <w:pPr>
+      <w:tabs>
+        <w:tab w:val="left" w:pos="11"/>
+      </w:tabs>
+      <w:ind w:left="357" w:hanging="357"/>
+      <w:jc w:val="both"/>
+    </w:pPr>
+    <w:rPr>
+      <w:rFonts w:ascii="Arial" w:hAnsi="Arial"/>
+      <w:lang w:val="es-PE"/>
+    </w:rPr>
+  </w:style>
+  <w:style w:type="paragraph" w:styleId="Prrafodelista">
+    <w:name w:val="List Paragraph"/>
+    <w:basedOn w:val="Normal"/>
+    <w:uiPriority w:val="34"/>
+    <w:qFormat/>
+    <w:rsid w:val="006B2BC7"/>
+    <w:pPr>
+      <w:ind w:left="720"/>
+      <w:contextualSpacing/>
+    </w:pPr>
+  </w:style>
+  <w:style w:type="paragraph" w:customStyle="1" w:styleId="0titulo2">
+    <w:name w:val="0 titulo 2"/>
+    <w:basedOn w:val="Encabezado"/>
+    <w:qFormat/>
+    <w:rsid w:val="00A87FA9"/>
+    <w:rPr>
+      <w:rFonts w:ascii="Arial" w:hAnsi="Arial"/>
+      <w:b/>
+      <w:color w:val="000080"/>
+      <w:sz w:val="24"/>
+      <w:lang w:val="es-PE"/>
+    </w:rPr>
+  </w:style>
+  <w:style w:type="paragraph" w:customStyle="1" w:styleId="0vineta2">
+    <w:name w:val="0 vineta 2"/>
+    <w:basedOn w:val="Encabezado"/>
+    <w:qFormat/>
+    <w:rsid w:val="00A87FA9"/>
+    <w:rPr>
+      <w:rFonts w:ascii="Arial" w:hAnsi="Arial"/>
+      <w:lang w:val="en-US"/>
+    </w:rPr>
+  </w:style>
+  <w:style w:type="paragraph" w:customStyle="1" w:styleId="0rayadosimple">
+    <w:name w:val="0 rayado simple"/>
+    <w:basedOn w:val="Encabezado"/>
+    <w:link w:val="0rayadosimpleCar"/>
+    <w:qFormat/>
+    <w:rsid w:val="00A87FA9"/>
+    <w:pPr>
+      <w:pBdr>
+        <w:bottom w:val="single" w:sz="4" w:space="1" w:color="00000A"/>
+      </w:pBdr>
+    </w:pPr>
+    <w:rPr>
+      <w:rFonts w:ascii="Arial" w:hAnsi="Arial"/>
+      <w:lang w:val="es-PE"/>
+    </w:rPr>
+  </w:style>
+  <w:style w:type="paragraph" w:customStyle="1" w:styleId="captura">
+    <w:name w:val="captura"/>
+    <w:basedOn w:val="Normal"/>
+    <w:qFormat/>
+    <w:rsid w:val="00704056"/>
+    <w:pPr>
+      <w:spacing w:beforeAutospacing="1" w:afterAutospacing="1"/>
+    </w:pPr>
+    <w:rPr>
+      <w:sz w:val="24"/>
+      <w:szCs w:val="24"/>
+      <w:lang w:val="en-US" w:eastAsia="en-US"/>
+    </w:rPr>
+  </w:style>
+  <w:style w:type="paragraph" w:customStyle="1" w:styleId="Contenidodelmarco">
+    <w:name w:val="Contenido del marco"/>
+    <w:basedOn w:val="Normal"/>
+    <w:qFormat/>
+  </w:style>
+  <w:style w:type="paragraph" w:customStyle="1" w:styleId="Textopreformateado">
+    <w:name w:val="Texto preformateado"/>
+    <w:basedOn w:val="Normal"/>
+    <w:qFormat/>
+  </w:style>
+  <w:style w:type="table" w:styleId="Tablaconcuadrcula">
+    <w:name w:val="Table Grid"/>
+    <w:basedOn w:val="Tablanormal"/>
+    <w:rsid w:val="00C4311F"/>
+    <w:tblPr>
+      <w:tblInd w:w="0" w:type="dxa"/>
+      <w:tblBorders>
+        <w:top w:val="single" w:sz="4" w:space="0" w:color="auto"/>
+        <w:left w:val="single" w:sz="4" w:space="0" w:color="auto"/>
+        <w:bottom w:val="single" w:sz="4" w:space="0" w:color="auto"/>
+        <w:right w:val="single" w:sz="4" w:space="0" w:color="auto"/>
+        <w:insideH w:val="single" w:sz="4" w:space="0" w:color="auto"/>
+        <w:insideV w:val="single" w:sz="4" w:space="0" w:color="auto"/>
+      </w:tblBorders>
+      <w:tblCellMar>
+        <w:top w:w="0" w:type="dxa"/>
+        <w:left w:w="108" w:type="dxa"/>
+        <w:bottom w:w="0" w:type="dxa"/>
+        <w:right w:w="108" w:type="dxa"/>
+      </w:tblCellMar>
+    </w:tblPr>
+  </w:style>
+  <w:style w:type="table" w:customStyle="1" w:styleId="TablaWeb1">
+    <w:name w:val="Tabla Web 1"/>
+    <w:basedOn w:val="Tablanormal"/>
+    <w:rsid w:val="006D36A9"/>
+    <w:tblPr>
+      <w:tblInd w:w="0" w:type="dxa"/>
+      <w:tblBorders>
+        <w:top w:val="outset" w:sz="6" w:space="0" w:color="auto"/>
+        <w:left w:val="outset" w:sz="6" w:space="0" w:color="auto"/>
+        <w:bottom w:val="outset" w:sz="6" w:space="0" w:color="auto"/>
+        <w:right w:val="outset" w:sz="6" w:space="0" w:color="auto"/>
+        <w:insideH w:val="outset" w:sz="6" w:space="0" w:color="auto"/>
+        <w:insideV w:val="outset" w:sz="6" w:space="0" w:color="auto"/>
+      </w:tblBorders>
+      <w:tblCellMar>
+        <w:top w:w="0" w:type="dxa"/>
+        <w:left w:w="108" w:type="dxa"/>
+        <w:bottom w:w="0" w:type="dxa"/>
+        <w:right w:w="108" w:type="dxa"/>
+      </w:tblCellMar>
+    </w:tblPr>
+    <w:tcPr>
+      <w:shd w:val="clear" w:color="auto" w:fill="auto"/>
+    </w:tcPr>
+    <w:tblStylePr w:type="firstRow">
+      <w:rPr>
+        <w:color w:val="auto"/>
+      </w:rPr>
+      <w:tblPr/>
+      <w:tcPr>
+        <w:tcBorders>
+          <w:tl2br w:val="none" w:sz="0" w:space="0" w:color="auto"/>
+          <w:tr2bl w:val="none" w:sz="0" w:space="0" w:color="auto"/>
+        </w:tcBorders>
+      </w:tcPr>
+    </w:tblStylePr>
+  </w:style>
+  <w:style w:type="table" w:customStyle="1" w:styleId="TablaWeb2">
+    <w:name w:val="Tabla Web 2"/>
+    <w:basedOn w:val="Tablanormal"/>
+    <w:rsid w:val="00C67981"/>
+    <w:tblPr>
+      <w:tblInd w:w="0" w:type="dxa"/>
+      <w:tblBorders>
+        <w:top w:val="inset" w:sz="6" w:space="0" w:color="auto"/>
+        <w:left w:val="inset" w:sz="6" w:space="0" w:color="auto"/>
+        <w:bottom w:val="inset" w:sz="6" w:space="0" w:color="auto"/>
+        <w:right w:val="inset" w:sz="6" w:space="0" w:color="auto"/>
+        <w:insideH w:val="inset" w:sz="6" w:space="0" w:color="auto"/>
+        <w:insideV w:val="inset" w:sz="6" w:space="0" w:color="auto"/>
+      </w:tblBorders>
+      <w:tblCellMar>
+        <w:top w:w="0" w:type="dxa"/>
+        <w:left w:w="108" w:type="dxa"/>
+        <w:bottom w:w="0" w:type="dxa"/>
+        <w:right w:w="108" w:type="dxa"/>
+      </w:tblCellMar>
     </w:tblPr>
     <w:tcPr>
       <w:shd w:val="clear" w:color="auto" w:fill="auto"/>
@@ -9420,7 +10140,7 @@
 </file>
 
 <file path=customXml/itemProps1.xml><?xml version="1.0" encoding="utf-8"?>
-<ds:datastoreItem xmlns:ds="http://schemas.openxmlformats.org/officeDocument/2006/customXml" ds:itemID="{5966949D-8BE4-4D0C-893D-4979440EF358}">
+<ds:datastoreItem xmlns:ds="http://schemas.openxmlformats.org/officeDocument/2006/customXml" ds:itemID="{8230FE4F-12BB-4989-BE4E-C4669E1DCAD4}">
   <ds:schemaRefs>
     <ds:schemaRef ds:uri="http://schemas.openxmlformats.org/officeDocument/2006/bibliography"/>
   </ds:schemaRefs>
